--- a/assignment_1/Report.docx
+++ b/assignment_1/Report.docx
@@ -58,39 +58,7 @@
           <w:sz w:val="24"/>
           <w:szCs w:val="24"/>
         </w:rPr>
-        <w:t xml:space="preserve"> it can be quite difficult for humans to determine if a bill has been counterfeited. The ability for a machine to accurately detect fraudulent bills would be important for businesses, banks, or individuals to be certain of the authenticity of their money. I chose this dataset to compare the methods as it contains </w:t>
-      </w:r>
-      <w:proofErr w:type="gramStart"/>
-      <w:r>
-        <w:rPr>
-          <w:sz w:val="24"/>
-          <w:szCs w:val="24"/>
-        </w:rPr>
-        <w:t>a large number of</w:t>
-      </w:r>
-      <w:proofErr w:type="gramEnd"/>
-      <w:r>
-        <w:rPr>
-          <w:sz w:val="24"/>
-          <w:szCs w:val="24"/>
-        </w:rPr>
-        <w:t xml:space="preserve"> samples 1372 compared to the ~300 heart disease samples. It also contains only 4 variables to the 13 of the heart disease </w:t>
-      </w:r>
-      <w:proofErr w:type="gramStart"/>
-      <w:r>
-        <w:rPr>
-          <w:sz w:val="24"/>
-          <w:szCs w:val="24"/>
-        </w:rPr>
-        <w:t>dataset</w:t>
-      </w:r>
-      <w:proofErr w:type="gramEnd"/>
-      <w:r>
-        <w:rPr>
-          <w:sz w:val="24"/>
-          <w:szCs w:val="24"/>
-        </w:rPr>
-        <w:t xml:space="preserve"> and I was curious if the larger samples and smaller variable set would produce more accurate results. </w:t>
+        <w:t xml:space="preserve"> it can be quite difficult for humans to determine if a bill has been counterfeited. The ability for a machine to accurately detect fraudulent bills would be important for businesses, banks, or individuals to be certain of the authenticity of their money. I chose this dataset to compare the methods as it contains a large number of samples 1372 compared to the ~300 heart disease samples. It also contains only 4 variables to the 13 of the heart disease dataset and I was curious if the larger samples and smaller variable set would produce more accurate results. </w:t>
       </w:r>
     </w:p>
     <w:p>
@@ -188,49 +156,22 @@
           <w:sz w:val="24"/>
           <w:szCs w:val="24"/>
         </w:rPr>
-        <w:t xml:space="preserve">The </w:t>
-      </w:r>
-      <w:proofErr w:type="spellStart"/>
-      <w:r>
-        <w:rPr>
-          <w:sz w:val="24"/>
-          <w:szCs w:val="24"/>
-        </w:rPr>
-        <w:t>DecisionTreeClassifier</w:t>
-      </w:r>
-      <w:proofErr w:type="spellEnd"/>
-      <w:r>
-        <w:rPr>
-          <w:sz w:val="24"/>
-          <w:szCs w:val="24"/>
-        </w:rPr>
-        <w:t xml:space="preserve"> from </w:t>
-      </w:r>
-      <w:proofErr w:type="spellStart"/>
-      <w:r>
-        <w:rPr>
-          <w:sz w:val="24"/>
-          <w:szCs w:val="24"/>
-        </w:rPr>
-        <w:t>scikit</w:t>
-      </w:r>
-      <w:proofErr w:type="spellEnd"/>
-      <w:r>
-        <w:rPr>
-          <w:sz w:val="24"/>
-          <w:szCs w:val="24"/>
-        </w:rPr>
-        <w:t xml:space="preserve"> learn was used to create decision tree classifiers for the data sets [2]. </w:t>
-      </w:r>
-      <w:proofErr w:type="spellStart"/>
-      <w:r>
-        <w:rPr>
-          <w:sz w:val="24"/>
-          <w:szCs w:val="24"/>
-        </w:rPr>
-        <w:t>DecisionTreeClassifier</w:t>
-      </w:r>
-      <w:proofErr w:type="spellEnd"/>
+        <w:t xml:space="preserve">The DecisionTreeClassifier from scikit learn was used to create decision tree classifiers for the data sets [2]. DecisionTreeClassifier </w:t>
+      </w:r>
+      <w:r>
+        <w:rPr>
+          <w:sz w:val="24"/>
+          <w:szCs w:val="24"/>
+        </w:rPr>
+        <w:t>uses</w:t>
+      </w:r>
+      <w:r>
+        <w:rPr>
+          <w:sz w:val="24"/>
+          <w:szCs w:val="24"/>
+        </w:rPr>
+        <w:t xml:space="preserve"> cost</w:t>
+      </w:r>
       <w:r>
         <w:rPr>
           <w:sz w:val="24"/>
@@ -243,42 +184,7 @@
           <w:sz w:val="24"/>
           <w:szCs w:val="24"/>
         </w:rPr>
-        <w:t>uses</w:t>
-      </w:r>
-      <w:r>
-        <w:rPr>
-          <w:sz w:val="24"/>
-          <w:szCs w:val="24"/>
-        </w:rPr>
-        <w:t xml:space="preserve"> </w:t>
-      </w:r>
-      <w:r>
-        <w:rPr>
-          <w:sz w:val="24"/>
-          <w:szCs w:val="24"/>
-        </w:rPr>
-        <w:t>cost</w:t>
-      </w:r>
-      <w:r>
-        <w:rPr>
-          <w:sz w:val="24"/>
-          <w:szCs w:val="24"/>
-        </w:rPr>
-        <w:t xml:space="preserve"> </w:t>
-      </w:r>
-      <w:r>
-        <w:rPr>
-          <w:sz w:val="24"/>
-          <w:szCs w:val="24"/>
-        </w:rPr>
-        <w:t>complexity pruning</w:t>
-      </w:r>
-      <w:r>
-        <w:rPr>
-          <w:sz w:val="24"/>
-          <w:szCs w:val="24"/>
-        </w:rPr>
-        <w:t xml:space="preserve"> </w:t>
+        <w:t xml:space="preserve">complexity pruning </w:t>
       </w:r>
       <w:r>
         <w:rPr>
@@ -374,10 +280,7 @@
               <w:pStyle w:val="NoSpacing"/>
             </w:pPr>
             <w:r>
-              <w:t xml:space="preserve">Heart Disease – Split Criterion: </w:t>
-            </w:r>
-            <w:r>
-              <w:t>Gini</w:t>
+              <w:t>Heart Disease – Split Criterion: Gini</w:t>
             </w:r>
           </w:p>
         </w:tc>
@@ -661,15 +564,7 @@
       </w:pPr>
       <w:r>
         <w:tab/>
-        <w:t xml:space="preserve">For the heart disease dataset using the </w:t>
-      </w:r>
-      <w:proofErr w:type="spellStart"/>
-      <w:r>
-        <w:t>gini</w:t>
-      </w:r>
-      <w:proofErr w:type="spellEnd"/>
-      <w:r>
-        <w:t xml:space="preserve"> index as the spilt criterion yielded the best results of approximately 87% accuracy on the test set which was marginally better than the 85% accuracy achieved using entropy as the split criterion. The best preforming trees for the different split criterion both had a tree depth of 3 while the Gini tree contained </w:t>
+        <w:t xml:space="preserve">For the heart disease dataset using the gini index as the spilt criterion yielded the best results of approximately 87% accuracy on the test set which was marginally better than the 85% accuracy achieved using entropy as the split criterion. The best preforming trees for the different split criterion both had a tree depth of 3 while the Gini tree contained </w:t>
       </w:r>
       <w:r>
         <w:t>15 nodes while the entropy tree only contained 9. The best decision trees can be found in Appendix A – Heart Disease Entropy Split Tree and Appendix B – Heart Disease Gini Split Tree.</w:t>
@@ -695,26 +590,12 @@
           <w:rStyle w:val="SubtleReference"/>
         </w:rPr>
       </w:pPr>
-      <w:bookmarkStart w:id="1" w:name="_GoBack"/>
-      <w:bookmarkEnd w:id="1"/>
       <w:r>
         <w:rPr>
           <w:rStyle w:val="SubtleReference"/>
         </w:rPr>
         <w:lastRenderedPageBreak/>
-        <w:t xml:space="preserve">Figure </w:t>
-      </w:r>
-      <w:r>
-        <w:rPr>
-          <w:rStyle w:val="SubtleReference"/>
-        </w:rPr>
-        <w:t>2</w:t>
-      </w:r>
-      <w:r>
-        <w:rPr>
-          <w:rStyle w:val="SubtleReference"/>
-        </w:rPr>
-        <w:t xml:space="preserve"> – Heart Disease training and test results</w:t>
+        <w:t>Figure 2 – Heart Disease training and test results</w:t>
       </w:r>
     </w:p>
     <w:tbl>
@@ -743,25 +624,7 @@
               <w:rPr>
                 <w:rFonts w:cstheme="minorHAnsi"/>
               </w:rPr>
-              <w:t>B</w:t>
-            </w:r>
-            <w:r>
-              <w:rPr>
-                <w:rFonts w:cstheme="minorHAnsi"/>
-              </w:rPr>
-              <w:t xml:space="preserve">anknote </w:t>
-            </w:r>
-            <w:r>
-              <w:rPr>
-                <w:rFonts w:cstheme="minorHAnsi"/>
-              </w:rPr>
-              <w:t>A</w:t>
-            </w:r>
-            <w:r>
-              <w:rPr>
-                <w:rFonts w:cstheme="minorHAnsi"/>
-              </w:rPr>
-              <w:t xml:space="preserve">uthenticity </w:t>
+              <w:t xml:space="preserve">Banknote Authenticity </w:t>
             </w:r>
             <w:r>
               <w:t>– Split Criterion: Entropy</w:t>
@@ -785,10 +648,7 @@
               <w:t xml:space="preserve">Banknote Authenticity </w:t>
             </w:r>
             <w:r>
-              <w:t xml:space="preserve">– Split Criterion: </w:t>
-            </w:r>
-            <w:r>
-              <w:t>Gini</w:t>
+              <w:t>– Split Criterion: Gini</w:t>
             </w:r>
           </w:p>
         </w:tc>
@@ -1079,68 +939,17 @@
           <w:szCs w:val="24"/>
         </w:rPr>
         <w:tab/>
-        <w:t xml:space="preserve">For the banknote authenticity data set both entropy and </w:t>
-      </w:r>
-      <w:proofErr w:type="spellStart"/>
-      <w:r>
-        <w:rPr>
-          <w:sz w:val="24"/>
-          <w:szCs w:val="24"/>
-        </w:rPr>
-        <w:t>gini</w:t>
-      </w:r>
-      <w:proofErr w:type="spellEnd"/>
-      <w:r>
-        <w:rPr>
-          <w:sz w:val="24"/>
-          <w:szCs w:val="24"/>
-        </w:rPr>
-        <w:t xml:space="preserve"> split criterion were able to achieve approximately 99% accuracy on the test dataset. Unlike the heart disease dataset further pruning the tree reduced the accuracy of both the test and training data. The tree using the entropy however was a significantly smaller tree. It had a depth of </w:t>
-      </w:r>
-      <w:r>
-        <w:rPr>
-          <w:sz w:val="24"/>
-          <w:szCs w:val="24"/>
-        </w:rPr>
-        <w:t xml:space="preserve">6 and contained 33 nodes compared to the depth 7 and 47 node tree obtained using the </w:t>
-      </w:r>
-      <w:proofErr w:type="spellStart"/>
-      <w:r>
-        <w:rPr>
-          <w:sz w:val="24"/>
-          <w:szCs w:val="24"/>
-        </w:rPr>
-        <w:t>gini</w:t>
-      </w:r>
-      <w:proofErr w:type="spellEnd"/>
-      <w:r>
-        <w:rPr>
-          <w:sz w:val="24"/>
-          <w:szCs w:val="24"/>
-        </w:rPr>
-        <w:t xml:space="preserve"> index. The best decision trees for each split </w:t>
-      </w:r>
-      <w:proofErr w:type="spellStart"/>
-      <w:r>
-        <w:rPr>
-          <w:sz w:val="24"/>
-          <w:szCs w:val="24"/>
-        </w:rPr>
-        <w:t>critea</w:t>
-      </w:r>
-      <w:proofErr w:type="spellEnd"/>
-      <w:r>
-        <w:rPr>
-          <w:sz w:val="24"/>
-          <w:szCs w:val="24"/>
-        </w:rPr>
-        <w:t xml:space="preserve"> can be found in Appendix C – Banknote </w:t>
-      </w:r>
-      <w:r>
-        <w:t>Entropy Split Tree</w:t>
-      </w:r>
-      <w:r>
-        <w:t xml:space="preserve"> and Appendix D – Banknote Gini Split Tree.</w:t>
+        <w:t xml:space="preserve">For the banknote authenticity data set both entropy and gini split criterion were able to achieve approximately 99% accuracy on the test dataset. Unlike the heart disease dataset further pruning the tree reduced the accuracy of both the test and training data. The tree using the entropy however was a significantly smaller tree. It had a depth of </w:t>
+      </w:r>
+      <w:r>
+        <w:rPr>
+          <w:sz w:val="24"/>
+          <w:szCs w:val="24"/>
+        </w:rPr>
+        <w:t xml:space="preserve">6 and contained 33 nodes compared to the depth 7 and 47 node tree obtained using the gini index. The best decision trees for each split critea can be found in Appendix C – Banknote </w:t>
+      </w:r>
+      <w:r>
+        <w:t>Entropy Split Tree and Appendix D – Banknote Gini Split Tree.</w:t>
       </w:r>
     </w:p>
     <w:p>
@@ -1158,29 +967,252 @@
         </w:rPr>
         <w:lastRenderedPageBreak/>
         <w:tab/>
-        <w:t xml:space="preserve">For both datasets using entropy as a split criterion produced a smaller tree after pruning. The </w:t>
-      </w:r>
-      <w:proofErr w:type="spellStart"/>
-      <w:r>
-        <w:rPr>
-          <w:sz w:val="24"/>
-          <w:szCs w:val="24"/>
-        </w:rPr>
-        <w:t>gini</w:t>
-      </w:r>
-      <w:proofErr w:type="spellEnd"/>
-      <w:r>
-        <w:rPr>
-          <w:sz w:val="24"/>
-          <w:szCs w:val="24"/>
-        </w:rPr>
-        <w:t xml:space="preserve"> index preformed marginally better on the heart disease data while both split criteria preformed equally well on the simpler and larger banknote dataset.</w:t>
-      </w:r>
-      <w:r>
-        <w:rPr>
-          <w:sz w:val="24"/>
-          <w:szCs w:val="24"/>
-        </w:rPr>
+        <w:t>For both datasets using entropy as a split criterion produced a smaller tree after pruning. The gini index preformed marginally better on the heart disease data while both split criteria preformed equally well on the simpler and larger banknote dataset.</w:t>
+      </w:r>
+    </w:p>
+    <w:p>
+      <w:pPr>
+        <w:spacing w:line="360" w:lineRule="auto"/>
+        <w:rPr>
+          <w:sz w:val="24"/>
+          <w:szCs w:val="24"/>
+        </w:rPr>
+      </w:pPr>
+    </w:p>
+    <w:p>
+      <w:pPr>
+        <w:pStyle w:val="Heading3"/>
+        <w:spacing w:line="360" w:lineRule="auto"/>
+        <w:rPr>
+          <w:b/>
+          <w:bCs/>
+        </w:rPr>
+      </w:pPr>
+      <w:r>
+        <w:rPr>
+          <w:b/>
+          <w:bCs/>
+        </w:rPr>
+        <w:t>Random Forest</w:t>
+      </w:r>
+    </w:p>
+    <w:p>
+      <w:pPr>
+        <w:spacing w:line="360" w:lineRule="auto"/>
+        <w:ind w:firstLine="720"/>
+        <w:rPr>
+          <w:sz w:val="24"/>
+          <w:szCs w:val="24"/>
+        </w:rPr>
+      </w:pPr>
+      <w:r>
+        <w:t xml:space="preserve">The </w:t>
+      </w:r>
+      <w:r>
+        <w:t>RandomForestClassifier</w:t>
+      </w:r>
+      <w:r>
+        <w:t xml:space="preserve"> from </w:t>
+      </w:r>
+      <w:r>
+        <w:rPr>
+          <w:sz w:val="24"/>
+          <w:szCs w:val="24"/>
+        </w:rPr>
+        <w:t>scikit learn was used to create decision tree classifiers for the data sets [</w:t>
+      </w:r>
+      <w:r>
+        <w:rPr>
+          <w:sz w:val="24"/>
+          <w:szCs w:val="24"/>
+        </w:rPr>
+        <w:t>4</w:t>
+      </w:r>
+      <w:r>
+        <w:rPr>
+          <w:sz w:val="24"/>
+          <w:szCs w:val="24"/>
+        </w:rPr>
+        <w:t>]</w:t>
+      </w:r>
+      <w:r>
+        <w:rPr>
+          <w:sz w:val="24"/>
+          <w:szCs w:val="24"/>
+        </w:rPr>
+        <w:t xml:space="preserve">. Several forests were generated </w:t>
+      </w:r>
+      <w:r>
+        <w:rPr>
+          <w:sz w:val="24"/>
+          <w:szCs w:val="24"/>
+        </w:rPr>
+        <w:t xml:space="preserve">by combining different variations of maximum tree depth and maximum size of the forest. For all forests gini was used for split criterion, and and max features as square root of the total number of features. </w:t>
+      </w:r>
+      <w:bookmarkStart w:id="1" w:name="_GoBack"/>
+      <w:bookmarkEnd w:id="1"/>
+      <w:r>
+        <w:rPr>
+          <w:sz w:val="24"/>
+          <w:szCs w:val="24"/>
+        </w:rPr>
+        <w:t xml:space="preserve">Figure 3 compares the accuracy of the test and training sets against these variables used on the heart disease dataset. </w:t>
+      </w:r>
+    </w:p>
+    <w:p>
+      <w:pPr>
+        <w:rPr>
+          <w:rStyle w:val="SubtleReference"/>
+        </w:rPr>
+      </w:pPr>
+      <w:r>
+        <w:rPr>
+          <w:rStyle w:val="SubtleReference"/>
+        </w:rPr>
+        <w:t xml:space="preserve">Figure </w:t>
+      </w:r>
+      <w:r>
+        <w:rPr>
+          <w:rStyle w:val="SubtleReference"/>
+        </w:rPr>
+        <w:t>3</w:t>
+      </w:r>
+      <w:r>
+        <w:rPr>
+          <w:rStyle w:val="SubtleReference"/>
+        </w:rPr>
+        <w:t xml:space="preserve"> – </w:t>
+      </w:r>
+      <w:r>
+        <w:rPr>
+          <w:rStyle w:val="SubtleReference"/>
+        </w:rPr>
+        <w:t>h</w:t>
+      </w:r>
+      <w:r>
+        <w:rPr>
+          <w:rStyle w:val="SubtleReference"/>
+        </w:rPr>
+        <w:t xml:space="preserve">eart </w:t>
+      </w:r>
+      <w:r>
+        <w:rPr>
+          <w:rStyle w:val="SubtleReference"/>
+        </w:rPr>
+        <w:t>d</w:t>
+      </w:r>
+      <w:r>
+        <w:rPr>
+          <w:rStyle w:val="SubtleReference"/>
+        </w:rPr>
+        <w:t xml:space="preserve">isease </w:t>
+      </w:r>
+      <w:r>
+        <w:rPr>
+          <w:rStyle w:val="SubtleReference"/>
+        </w:rPr>
+        <w:t>random forest t</w:t>
+      </w:r>
+      <w:r>
+        <w:rPr>
+          <w:rStyle w:val="SubtleReference"/>
+        </w:rPr>
+        <w:t xml:space="preserve">raining and </w:t>
+      </w:r>
+      <w:r>
+        <w:rPr>
+          <w:rStyle w:val="SubtleReference"/>
+        </w:rPr>
+        <w:t>t</w:t>
+      </w:r>
+      <w:r>
+        <w:rPr>
+          <w:rStyle w:val="SubtleReference"/>
+        </w:rPr>
+        <w:t>est results</w:t>
+      </w:r>
+    </w:p>
+    <w:tbl>
+      <w:tblPr>
+        <w:tblStyle w:val="TableGrid"/>
+        <w:tblW w:w="0" w:type="auto"/>
+        <w:tblLook w:val="04A0" w:firstRow="1" w:lastRow="0" w:firstColumn="1" w:lastColumn="0" w:noHBand="0" w:noVBand="1"/>
+      </w:tblPr>
+      <w:tblGrid>
+        <w:gridCol w:w="4675"/>
+        <w:gridCol w:w="4675"/>
+      </w:tblGrid>
+      <w:tr>
+        <w:tc>
+          <w:tcPr>
+            <w:tcW w:w="4675" w:type="dxa"/>
+          </w:tcPr>
+          <w:p>
+            <w:pPr>
+              <w:rPr>
+                <w:rStyle w:val="SubtleReference"/>
+              </w:rPr>
+            </w:pPr>
+          </w:p>
+        </w:tc>
+        <w:tc>
+          <w:tcPr>
+            <w:tcW w:w="4675" w:type="dxa"/>
+          </w:tcPr>
+          <w:p>
+            <w:pPr>
+              <w:rPr>
+                <w:rStyle w:val="SubtleReference"/>
+              </w:rPr>
+            </w:pPr>
+          </w:p>
+        </w:tc>
+      </w:tr>
+      <w:tr>
+        <w:tc>
+          <w:tcPr>
+            <w:tcW w:w="4675" w:type="dxa"/>
+          </w:tcPr>
+          <w:p>
+            <w:pPr>
+              <w:rPr>
+                <w:rStyle w:val="SubtleReference"/>
+              </w:rPr>
+            </w:pPr>
+          </w:p>
+        </w:tc>
+        <w:tc>
+          <w:tcPr>
+            <w:tcW w:w="4675" w:type="dxa"/>
+          </w:tcPr>
+          <w:p>
+            <w:pPr>
+              <w:rPr>
+                <w:rStyle w:val="SubtleReference"/>
+              </w:rPr>
+            </w:pPr>
+          </w:p>
+        </w:tc>
+      </w:tr>
+    </w:tbl>
+    <w:p>
+      <w:pPr>
+        <w:rPr>
+          <w:rStyle w:val="SubtleReference"/>
+        </w:rPr>
+      </w:pPr>
+    </w:p>
+    <w:p>
+      <w:pPr>
+        <w:spacing w:line="360" w:lineRule="auto"/>
+        <w:rPr>
+          <w:sz w:val="24"/>
+          <w:szCs w:val="24"/>
+        </w:rPr>
+      </w:pPr>
+    </w:p>
+    <w:p>
+      <w:r>
         <w:br w:type="page"/>
       </w:r>
     </w:p>
@@ -1298,6 +1330,33 @@
           </w:p>
         </w:tc>
       </w:tr>
+      <w:tr>
+        <w:tc>
+          <w:tcPr>
+            <w:tcW w:w="562" w:type="dxa"/>
+          </w:tcPr>
+          <w:p>
+            <w:r>
+              <w:t>4</w:t>
+            </w:r>
+          </w:p>
+        </w:tc>
+        <w:tc>
+          <w:tcPr>
+            <w:tcW w:w="8788" w:type="dxa"/>
+          </w:tcPr>
+          <w:p>
+            <w:hyperlink r:id="rId17" w:history="1">
+              <w:r>
+                <w:rPr>
+                  <w:rStyle w:val="Hyperlink"/>
+                </w:rPr>
+                <w:t>https://scikit-learn.org/stable/modules/generated/sklearn.ensemble.RandomForestClassifier.html</w:t>
+              </w:r>
+            </w:hyperlink>
+          </w:p>
+        </w:tc>
+      </w:tr>
     </w:tbl>
     <w:p/>
     <w:p>
@@ -1346,7 +1405,7 @@
                     </pic:cNvPicPr>
                   </pic:nvPicPr>
                   <pic:blipFill>
-                    <a:blip r:embed="rId17">
+                    <a:blip r:embed="rId18">
                       <a:extLst>
                         <a:ext uri="{28A0092B-C50C-407E-A947-70E740481C1C}">
                           <a14:useLocalDpi xmlns:a14="http://schemas.microsoft.com/office/drawing/2010/main" val="0"/>
@@ -1424,7 +1483,7 @@
                     </pic:cNvPicPr>
                   </pic:nvPicPr>
                   <pic:blipFill>
-                    <a:blip r:embed="rId18" cstate="print">
+                    <a:blip r:embed="rId19" cstate="print">
                       <a:extLst>
                         <a:ext uri="{28A0092B-C50C-407E-A947-70E740481C1C}">
                           <a14:useLocalDpi xmlns:a14="http://schemas.microsoft.com/office/drawing/2010/main" val="0"/>
@@ -1540,7 +1599,7 @@
                     </pic:cNvPicPr>
                   </pic:nvPicPr>
                   <pic:blipFill>
-                    <a:blip r:embed="rId19" cstate="print">
+                    <a:blip r:embed="rId20" cstate="print">
                       <a:extLst>
                         <a:ext uri="{28A0092B-C50C-407E-A947-70E740481C1C}">
                           <a14:useLocalDpi xmlns:a14="http://schemas.microsoft.com/office/drawing/2010/main" val="0"/>
@@ -1648,7 +1707,7 @@
                     </pic:cNvPicPr>
                   </pic:nvPicPr>
                   <pic:blipFill>
-                    <a:blip r:embed="rId20" cstate="print">
+                    <a:blip r:embed="rId21" cstate="print">
                       <a:extLst>
                         <a:ext uri="{28A0092B-C50C-407E-A947-70E740481C1C}">
                           <a14:useLocalDpi xmlns:a14="http://schemas.microsoft.com/office/drawing/2010/main" val="0"/>
@@ -1681,7 +1740,7 @@
       </w:r>
     </w:p>
     <w:sectPr>
-      <w:headerReference w:type="default" r:id="rId21"/>
+      <w:headerReference w:type="default" r:id="rId22"/>
       <w:pgSz w:w="12240" w:h="15840"/>
       <w:pgMar w:top="1440" w:right="1440" w:bottom="1440" w:left="1440" w:header="708" w:footer="708" w:gutter="0"/>
       <w:cols w:space="708"/>
@@ -1781,7 +1840,7 @@
       </w:pPr>
     </w:pPrDefault>
   </w:docDefaults>
-  <w:latentStyles w:defLockedState="0" w:defUIPriority="99" w:defSemiHidden="0" w:defUnhideWhenUsed="0" w:defQFormat="0" w:count="376">
+  <w:latentStyles w:defLockedState="0" w:defUIPriority="99" w:defSemiHidden="0" w:defUnhideWhenUsed="0" w:defQFormat="0" w:count="377">
     <w:lsdException w:name="Normal" w:uiPriority="0" w:qFormat="1"/>
     <w:lsdException w:name="heading 1" w:uiPriority="9" w:qFormat="1"/>
     <w:lsdException w:name="heading 2" w:semiHidden="1" w:uiPriority="9" w:unhideWhenUsed="1" w:qFormat="1"/>
@@ -2155,6 +2214,7 @@
     <w:lsdException w:name="Hashtag" w:semiHidden="1" w:unhideWhenUsed="1"/>
     <w:lsdException w:name="Unresolved Mention" w:semiHidden="1" w:unhideWhenUsed="1"/>
     <w:lsdException w:name="Smart Link" w:semiHidden="1" w:unhideWhenUsed="1"/>
+    <w:lsdException w:name="Smart Link Error" w:semiHidden="1" w:unhideWhenUsed="1"/>
   </w:latentStyles>
   <w:style w:type="paragraph" w:default="1" w:styleId="Normal">
     <w:name w:val="Normal"/>
@@ -2228,6 +2288,7 @@
   <w:style w:type="character" w:default="1" w:styleId="DefaultParagraphFont">
     <w:name w:val="Default Paragraph Font"/>
     <w:uiPriority w:val="1"/>
+    <w:semiHidden/>
     <w:unhideWhenUsed/>
   </w:style>
   <w:style w:type="table" w:default="1" w:styleId="TableNormal">

--- a/assignment_1/Report.docx
+++ b/assignment_1/Report.docx
@@ -5,6 +5,7 @@
     <w:p>
       <w:pPr>
         <w:pStyle w:val="Heading1"/>
+        <w:spacing w:line="360" w:lineRule="auto"/>
         <w:jc w:val="center"/>
       </w:pPr>
       <w:bookmarkStart w:id="0" w:name="_Hlk31470292"/>
@@ -13,7 +14,6 @@
         <w:t>Assignment 1 – SENG 474</w:t>
       </w:r>
     </w:p>
-    <w:p/>
     <w:p>
       <w:pPr>
         <w:pStyle w:val="Heading2"/>
@@ -58,12 +58,45 @@
           <w:sz w:val="24"/>
           <w:szCs w:val="24"/>
         </w:rPr>
-        <w:t xml:space="preserve"> it can be quite difficult for humans to determine if a bill has been counterfeited. The ability for a machine to accurately detect fraudulent bills would be important for businesses, banks, or individuals to be certain of the authenticity of their money. I chose this dataset to compare the methods as it contains a large number of samples 1372 compared to the ~300 heart disease samples. It also contains only 4 variables to the 13 of the heart disease dataset and I was curious if the larger samples and smaller variable set would produce more accurate results. </w:t>
+        <w:t xml:space="preserve"> it can be quite difficult for humans to determine if a bill has been counterfeited. The ability for a machine to accurately detect fraudulent bills would be important for businesses, banks, or individuals to be certain of the authenticity of their money. I chose this dataset to compare the methods as it contains </w:t>
+      </w:r>
+      <w:proofErr w:type="gramStart"/>
+      <w:r>
+        <w:rPr>
+          <w:sz w:val="24"/>
+          <w:szCs w:val="24"/>
+        </w:rPr>
+        <w:t>a large number of</w:t>
+      </w:r>
+      <w:proofErr w:type="gramEnd"/>
+      <w:r>
+        <w:rPr>
+          <w:sz w:val="24"/>
+          <w:szCs w:val="24"/>
+        </w:rPr>
+        <w:t xml:space="preserve"> samples 1372 compared to the ~300 heart disease samples. It also contains only 4 variables to the 13 of the heart disease </w:t>
+      </w:r>
+      <w:proofErr w:type="gramStart"/>
+      <w:r>
+        <w:rPr>
+          <w:sz w:val="24"/>
+          <w:szCs w:val="24"/>
+        </w:rPr>
+        <w:t>dataset</w:t>
+      </w:r>
+      <w:proofErr w:type="gramEnd"/>
+      <w:r>
+        <w:rPr>
+          <w:sz w:val="24"/>
+          <w:szCs w:val="24"/>
+        </w:rPr>
+        <w:t xml:space="preserve"> and I was curious if the larger samples and smaller variable set would produce more accurate results. </w:t>
       </w:r>
     </w:p>
     <w:p>
       <w:pPr>
         <w:pStyle w:val="Heading2"/>
+        <w:spacing w:line="360" w:lineRule="auto"/>
         <w:rPr>
           <w:b/>
           <w:bCs/>
@@ -77,7 +110,11 @@
         <w:t>Background Information</w:t>
       </w:r>
     </w:p>
-    <w:p/>
+    <w:p>
+      <w:pPr>
+        <w:spacing w:line="360" w:lineRule="auto"/>
+      </w:pPr>
+    </w:p>
     <w:p>
       <w:pPr>
         <w:pStyle w:val="Heading2"/>
@@ -156,7 +193,55 @@
           <w:sz w:val="24"/>
           <w:szCs w:val="24"/>
         </w:rPr>
-        <w:t xml:space="preserve">The DecisionTreeClassifier from scikit learn was used to create decision tree classifiers for the data sets [2]. DecisionTreeClassifier </w:t>
+        <w:t xml:space="preserve">The </w:t>
+      </w:r>
+      <w:proofErr w:type="spellStart"/>
+      <w:r>
+        <w:rPr>
+          <w:sz w:val="24"/>
+          <w:szCs w:val="24"/>
+        </w:rPr>
+        <w:t>DecisionTreeClassifier</w:t>
+      </w:r>
+      <w:proofErr w:type="spellEnd"/>
+      <w:r>
+        <w:rPr>
+          <w:sz w:val="24"/>
+          <w:szCs w:val="24"/>
+        </w:rPr>
+        <w:t xml:space="preserve"> from </w:t>
+      </w:r>
+      <w:proofErr w:type="spellStart"/>
+      <w:r>
+        <w:rPr>
+          <w:sz w:val="24"/>
+          <w:szCs w:val="24"/>
+        </w:rPr>
+        <w:t>scikit</w:t>
+      </w:r>
+      <w:proofErr w:type="spellEnd"/>
+      <w:r>
+        <w:rPr>
+          <w:sz w:val="24"/>
+          <w:szCs w:val="24"/>
+        </w:rPr>
+        <w:t xml:space="preserve"> learn was used to create decision tree classifiers for the data sets [2]. </w:t>
+      </w:r>
+      <w:proofErr w:type="spellStart"/>
+      <w:r>
+        <w:rPr>
+          <w:sz w:val="24"/>
+          <w:szCs w:val="24"/>
+        </w:rPr>
+        <w:t>DecisionTreeClassifier</w:t>
+      </w:r>
+      <w:proofErr w:type="spellEnd"/>
+      <w:r>
+        <w:rPr>
+          <w:sz w:val="24"/>
+          <w:szCs w:val="24"/>
+        </w:rPr>
+        <w:t xml:space="preserve"> </w:t>
       </w:r>
       <w:r>
         <w:rPr>
@@ -220,6 +305,7 @@
     </w:p>
     <w:p>
       <w:pPr>
+        <w:spacing w:line="360" w:lineRule="auto"/>
         <w:rPr>
           <w:rFonts w:cstheme="minorHAnsi"/>
         </w:rPr>
@@ -227,6 +313,7 @@
     </w:p>
     <w:p>
       <w:pPr>
+        <w:spacing w:line="360" w:lineRule="auto"/>
         <w:rPr>
           <w:rFonts w:cstheme="minorHAnsi"/>
         </w:rPr>
@@ -234,6 +321,7 @@
     </w:p>
     <w:p>
       <w:pPr>
+        <w:spacing w:line="360" w:lineRule="auto"/>
         <w:rPr>
           <w:rStyle w:val="SubtleReference"/>
         </w:rPr>
@@ -265,6 +353,7 @@
           <w:p>
             <w:pPr>
               <w:pStyle w:val="NoSpacing"/>
+              <w:spacing w:line="360" w:lineRule="auto"/>
             </w:pPr>
             <w:r>
               <w:t>Heart Disease – Split Criterion: Entropy</w:t>
@@ -278,6 +367,7 @@
           <w:p>
             <w:pPr>
               <w:pStyle w:val="NoSpacing"/>
+              <w:spacing w:line="360" w:lineRule="auto"/>
             </w:pPr>
             <w:r>
               <w:t>Heart Disease – Split Criterion: Gini</w:t>
@@ -293,6 +383,7 @@
           <w:p>
             <w:pPr>
               <w:pStyle w:val="Subtitle"/>
+              <w:spacing w:line="360" w:lineRule="auto"/>
             </w:pPr>
             <w:r>
               <w:rPr>
@@ -356,6 +447,7 @@
           <w:p>
             <w:pPr>
               <w:pStyle w:val="Subtitle"/>
+              <w:spacing w:line="360" w:lineRule="auto"/>
             </w:pPr>
             <w:r>
               <w:rPr>
@@ -421,6 +513,7 @@
           <w:p>
             <w:pPr>
               <w:pStyle w:val="Subtitle"/>
+              <w:spacing w:line="360" w:lineRule="auto"/>
               <w:rPr>
                 <w:noProof/>
               </w:rPr>
@@ -488,6 +581,7 @@
           <w:p>
             <w:pPr>
               <w:pStyle w:val="Subtitle"/>
+              <w:spacing w:line="360" w:lineRule="auto"/>
               <w:rPr>
                 <w:noProof/>
               </w:rPr>
@@ -553,6 +647,7 @@
     <w:p>
       <w:pPr>
         <w:pStyle w:val="Subtitle"/>
+        <w:spacing w:line="360" w:lineRule="auto"/>
       </w:pPr>
     </w:p>
     <w:p>
@@ -564,28 +659,29 @@
       </w:pPr>
       <w:r>
         <w:tab/>
-        <w:t xml:space="preserve">For the heart disease dataset using the gini index as the spilt criterion yielded the best results of approximately 87% accuracy on the test set which was marginally better than the 85% accuracy achieved using entropy as the split criterion. The best preforming trees for the different split criterion both had a tree depth of 3 while the Gini tree contained </w:t>
-      </w:r>
-      <w:r>
-        <w:t>15 nodes while the entropy tree only contained 9. The best decision trees can be found in Appendix A – Heart Disease Entropy Split Tree and Appendix B – Heart Disease Gini Split Tree.</w:t>
-      </w:r>
-    </w:p>
-    <w:p>
-      <w:pPr>
-        <w:rPr>
-          <w:rStyle w:val="SubtleReference"/>
-        </w:rPr>
-      </w:pPr>
-    </w:p>
-    <w:p>
-      <w:pPr>
-        <w:rPr>
-          <w:rStyle w:val="SubtleReference"/>
-        </w:rPr>
-      </w:pPr>
-    </w:p>
-    <w:p>
-      <w:pPr>
+        <w:t xml:space="preserve">For the heart disease dataset using the </w:t>
+      </w:r>
+      <w:proofErr w:type="spellStart"/>
+      <w:r>
+        <w:t>gini</w:t>
+      </w:r>
+      <w:proofErr w:type="spellEnd"/>
+      <w:r>
+        <w:t xml:space="preserve"> index as the spilt criterion yielded the best results of approximately 87% accuracy on the test set which was marginally better than the 85% accuracy achieved using entropy as the split criterion. The best preforming trees for the different split criterion both had a tree depth of 3 while the Gini tree contained </w:t>
+      </w:r>
+      <w:r>
+        <w:t>15 nodes while the entropy tree only contained 9. The best decision trees can be found in Appendix A – Heart Disease Entropy Split Tree and Appendix B – Heart Disease Gini Split Tree</w:t>
+      </w:r>
+      <w:r>
+        <w:rPr>
+          <w:rStyle w:val="SubtleReference"/>
+        </w:rPr>
+        <w:t>.</w:t>
+      </w:r>
+    </w:p>
+    <w:p>
+      <w:pPr>
+        <w:spacing w:line="360" w:lineRule="auto"/>
         <w:rPr>
           <w:rStyle w:val="SubtleReference"/>
         </w:rPr>
@@ -595,7 +691,61 @@
           <w:rStyle w:val="SubtleReference"/>
         </w:rPr>
         <w:lastRenderedPageBreak/>
-        <w:t>Figure 2 – Heart Disease training and test results</w:t>
+        <w:t>F</w:t>
+      </w:r>
+      <w:r>
+        <w:rPr>
+          <w:rStyle w:val="SubtleReference"/>
+        </w:rPr>
+        <w:t>igure 2 –</w:t>
+      </w:r>
+      <w:r>
+        <w:rPr>
+          <w:rStyle w:val="SubtleReference"/>
+        </w:rPr>
+        <w:t xml:space="preserve"> Banknote Authenticity T</w:t>
+      </w:r>
+      <w:r>
+        <w:rPr>
+          <w:rStyle w:val="SubtleReference"/>
+        </w:rPr>
+        <w:t xml:space="preserve">raining </w:t>
+      </w:r>
+      <w:r>
+        <w:rPr>
+          <w:rStyle w:val="SubtleReference"/>
+        </w:rPr>
+        <w:t>A</w:t>
+      </w:r>
+      <w:r>
+        <w:rPr>
+          <w:rStyle w:val="SubtleReference"/>
+        </w:rPr>
+        <w:t xml:space="preserve">nd </w:t>
+      </w:r>
+      <w:r>
+        <w:rPr>
+          <w:rStyle w:val="SubtleReference"/>
+        </w:rPr>
+        <w:t>T</w:t>
+      </w:r>
+      <w:r>
+        <w:rPr>
+          <w:rStyle w:val="SubtleReference"/>
+        </w:rPr>
+        <w:t xml:space="preserve">est </w:t>
+      </w:r>
+      <w:r>
+        <w:rPr>
+          <w:rStyle w:val="SubtleReference"/>
+        </w:rPr>
+        <w:t>R</w:t>
+      </w:r>
+      <w:r>
+        <w:rPr>
+          <w:rStyle w:val="SubtleReference"/>
+        </w:rPr>
+        <w:t>esults</w:t>
       </w:r>
     </w:p>
     <w:tbl>
@@ -616,6 +766,7 @@
           </w:tcPr>
           <w:p>
             <w:pPr>
+              <w:spacing w:line="360" w:lineRule="auto"/>
               <w:rPr>
                 <w:rStyle w:val="SubtleReference"/>
               </w:rPr>
@@ -637,6 +788,7 @@
           </w:tcPr>
           <w:p>
             <w:pPr>
+              <w:spacing w:line="360" w:lineRule="auto"/>
               <w:rPr>
                 <w:rStyle w:val="SubtleReference"/>
               </w:rPr>
@@ -660,6 +812,7 @@
           </w:tcPr>
           <w:p>
             <w:pPr>
+              <w:spacing w:line="360" w:lineRule="auto"/>
               <w:rPr>
                 <w:rStyle w:val="SubtleReference"/>
               </w:rPr>
@@ -725,6 +878,7 @@
           </w:tcPr>
           <w:p>
             <w:pPr>
+              <w:spacing w:line="360" w:lineRule="auto"/>
               <w:rPr>
                 <w:rStyle w:val="SubtleReference"/>
               </w:rPr>
@@ -792,6 +946,7 @@
           </w:tcPr>
           <w:p>
             <w:pPr>
+              <w:spacing w:line="360" w:lineRule="auto"/>
               <w:rPr>
                 <w:noProof/>
               </w:rPr>
@@ -857,6 +1012,7 @@
           </w:tcPr>
           <w:p>
             <w:pPr>
+              <w:spacing w:line="360" w:lineRule="auto"/>
               <w:rPr>
                 <w:noProof/>
               </w:rPr>
@@ -920,6 +1076,7 @@
     </w:tbl>
     <w:p>
       <w:pPr>
+        <w:spacing w:line="360" w:lineRule="auto"/>
         <w:rPr>
           <w:rStyle w:val="SubtleReference"/>
         </w:rPr>
@@ -939,14 +1096,70 @@
           <w:szCs w:val="24"/>
         </w:rPr>
         <w:tab/>
-        <w:t xml:space="preserve">For the banknote authenticity data set both entropy and gini split criterion were able to achieve approximately 99% accuracy on the test dataset. Unlike the heart disease dataset further pruning the tree reduced the accuracy of both the test and training data. The tree using the entropy however was a significantly smaller tree. It had a depth of </w:t>
-      </w:r>
-      <w:r>
-        <w:rPr>
-          <w:sz w:val="24"/>
-          <w:szCs w:val="24"/>
-        </w:rPr>
-        <w:t xml:space="preserve">6 and contained 33 nodes compared to the depth 7 and 47 node tree obtained using the gini index. The best decision trees for each split critea can be found in Appendix C – Banknote </w:t>
+        <w:t xml:space="preserve">For the banknote authenticity data set both entropy and </w:t>
+      </w:r>
+      <w:proofErr w:type="spellStart"/>
+      <w:r>
+        <w:rPr>
+          <w:sz w:val="24"/>
+          <w:szCs w:val="24"/>
+        </w:rPr>
+        <w:t>gini</w:t>
+      </w:r>
+      <w:proofErr w:type="spellEnd"/>
+      <w:r>
+        <w:rPr>
+          <w:sz w:val="24"/>
+          <w:szCs w:val="24"/>
+        </w:rPr>
+        <w:t xml:space="preserve"> split criterion were able to achieve approximately 99% accuracy on the test dataset. Unlike the heart disease dataset further pruning the tree reduced the accuracy of both the test and training data. The tree using the entropy however was a significantly smaller tree. It had a depth of </w:t>
+      </w:r>
+      <w:r>
+        <w:rPr>
+          <w:sz w:val="24"/>
+          <w:szCs w:val="24"/>
+        </w:rPr>
+        <w:t xml:space="preserve">6 and contained 33 nodes compared to the depth 7 and 47 node tree obtained using the </w:t>
+      </w:r>
+      <w:proofErr w:type="spellStart"/>
+      <w:r>
+        <w:rPr>
+          <w:sz w:val="24"/>
+          <w:szCs w:val="24"/>
+        </w:rPr>
+        <w:t>gini</w:t>
+      </w:r>
+      <w:proofErr w:type="spellEnd"/>
+      <w:r>
+        <w:rPr>
+          <w:sz w:val="24"/>
+          <w:szCs w:val="24"/>
+        </w:rPr>
+        <w:t xml:space="preserve"> index. The best </w:t>
+      </w:r>
+      <w:r>
+        <w:rPr>
+          <w:sz w:val="24"/>
+          <w:szCs w:val="24"/>
+        </w:rPr>
+        <w:lastRenderedPageBreak/>
+        <w:t xml:space="preserve">decision trees for each split </w:t>
+      </w:r>
+      <w:proofErr w:type="spellStart"/>
+      <w:r>
+        <w:rPr>
+          <w:sz w:val="24"/>
+          <w:szCs w:val="24"/>
+        </w:rPr>
+        <w:t>critea</w:t>
+      </w:r>
+      <w:proofErr w:type="spellEnd"/>
+      <w:r>
+        <w:rPr>
+          <w:sz w:val="24"/>
+          <w:szCs w:val="24"/>
+        </w:rPr>
+        <w:t xml:space="preserve"> can be found in Appendix C – Banknote </w:t>
       </w:r>
       <w:r>
         <w:t>Entropy Split Tree and Appendix D – Banknote Gini Split Tree.</w:t>
@@ -965,19 +1178,25 @@
           <w:sz w:val="24"/>
           <w:szCs w:val="24"/>
         </w:rPr>
-        <w:lastRenderedPageBreak/>
         <w:tab/>
-        <w:t>For both datasets using entropy as a split criterion produced a smaller tree after pruning. The gini index preformed marginally better on the heart disease data while both split criteria preformed equally well on the simpler and larger banknote dataset.</w:t>
-      </w:r>
-    </w:p>
-    <w:p>
-      <w:pPr>
-        <w:spacing w:line="360" w:lineRule="auto"/>
-        <w:rPr>
-          <w:sz w:val="24"/>
-          <w:szCs w:val="24"/>
-        </w:rPr>
-      </w:pPr>
+        <w:t xml:space="preserve">For both datasets using entropy as a split criterion produced a smaller tree after pruning. The </w:t>
+      </w:r>
+      <w:proofErr w:type="spellStart"/>
+      <w:r>
+        <w:rPr>
+          <w:sz w:val="24"/>
+          <w:szCs w:val="24"/>
+        </w:rPr>
+        <w:t>gini</w:t>
+      </w:r>
+      <w:proofErr w:type="spellEnd"/>
+      <w:r>
+        <w:rPr>
+          <w:sz w:val="24"/>
+          <w:szCs w:val="24"/>
+        </w:rPr>
+        <w:t xml:space="preserve"> index preformed marginally better on the heart disease data while both split criteria preformed equally well on the simpler and larger banknote dataset.</w:t>
+      </w:r>
     </w:p>
     <w:p>
       <w:pPr>
@@ -1008,18 +1227,29 @@
       <w:r>
         <w:t xml:space="preserve">The </w:t>
       </w:r>
+      <w:proofErr w:type="spellStart"/>
       <w:r>
         <w:t>RandomForestClassifier</w:t>
       </w:r>
+      <w:proofErr w:type="spellEnd"/>
       <w:r>
         <w:t xml:space="preserve"> from </w:t>
       </w:r>
-      <w:r>
-        <w:rPr>
-          <w:sz w:val="24"/>
-          <w:szCs w:val="24"/>
-        </w:rPr>
-        <w:t>scikit learn was used to create decision tree classifiers for the data sets [</w:t>
+      <w:proofErr w:type="spellStart"/>
+      <w:r>
+        <w:rPr>
+          <w:sz w:val="24"/>
+          <w:szCs w:val="24"/>
+        </w:rPr>
+        <w:t>scikit</w:t>
+      </w:r>
+      <w:proofErr w:type="spellEnd"/>
+      <w:r>
+        <w:rPr>
+          <w:sz w:val="24"/>
+          <w:szCs w:val="24"/>
+        </w:rPr>
+        <w:t xml:space="preserve"> learn was used to create decision tree classifiers for the data sets [</w:t>
       </w:r>
       <w:r>
         <w:rPr>
@@ -1047,47 +1277,86 @@
           <w:sz w:val="24"/>
           <w:szCs w:val="24"/>
         </w:rPr>
-        <w:t xml:space="preserve">by combining different variations of maximum tree depth and maximum size of the forest. For all forests gini was used for split criterion, and and max features as square root of the total number of features. </w:t>
-      </w:r>
-      <w:bookmarkStart w:id="1" w:name="_GoBack"/>
-      <w:bookmarkEnd w:id="1"/>
-      <w:r>
-        <w:rPr>
-          <w:sz w:val="24"/>
-          <w:szCs w:val="24"/>
-        </w:rPr>
-        <w:t xml:space="preserve">Figure 3 compares the accuracy of the test and training sets against these variables used on the heart disease dataset. </w:t>
-      </w:r>
-    </w:p>
-    <w:p>
-      <w:pPr>
-        <w:rPr>
-          <w:rStyle w:val="SubtleReference"/>
-        </w:rPr>
-      </w:pPr>
-      <w:r>
-        <w:rPr>
-          <w:rStyle w:val="SubtleReference"/>
-        </w:rPr>
-        <w:t xml:space="preserve">Figure </w:t>
-      </w:r>
-      <w:r>
-        <w:rPr>
-          <w:rStyle w:val="SubtleReference"/>
-        </w:rPr>
-        <w:t>3</w:t>
-      </w:r>
-      <w:r>
-        <w:rPr>
-          <w:rStyle w:val="SubtleReference"/>
-        </w:rPr>
-        <w:t xml:space="preserve"> – </w:t>
-      </w:r>
-      <w:r>
-        <w:rPr>
-          <w:rStyle w:val="SubtleReference"/>
-        </w:rPr>
-        <w:t>h</w:t>
+        <w:t xml:space="preserve">by combining different variations of maximum tree depth and maximum size of the forest. For all forests </w:t>
+      </w:r>
+      <w:proofErr w:type="spellStart"/>
+      <w:r>
+        <w:rPr>
+          <w:sz w:val="24"/>
+          <w:szCs w:val="24"/>
+        </w:rPr>
+        <w:t>gini</w:t>
+      </w:r>
+      <w:proofErr w:type="spellEnd"/>
+      <w:r>
+        <w:rPr>
+          <w:sz w:val="24"/>
+          <w:szCs w:val="24"/>
+        </w:rPr>
+        <w:t xml:space="preserve"> was used for split criterion, and </w:t>
+      </w:r>
+      <w:proofErr w:type="spellStart"/>
+      <w:r>
+        <w:rPr>
+          <w:sz w:val="24"/>
+          <w:szCs w:val="24"/>
+        </w:rPr>
+        <w:t>and</w:t>
+      </w:r>
+      <w:proofErr w:type="spellEnd"/>
+      <w:r>
+        <w:rPr>
+          <w:sz w:val="24"/>
+          <w:szCs w:val="24"/>
+        </w:rPr>
+        <w:t xml:space="preserve"> max features as square root of the total number of features. </w:t>
+      </w:r>
+      <w:r>
+        <w:rPr>
+          <w:sz w:val="24"/>
+          <w:szCs w:val="24"/>
+        </w:rPr>
+        <w:t>Figure 3 compares the accuracy of the test and training sets against these variables used on the heart disease dataset</w:t>
+      </w:r>
+      <w:r>
+        <w:rPr>
+          <w:sz w:val="24"/>
+          <w:szCs w:val="24"/>
+        </w:rPr>
+        <w:t xml:space="preserve"> and Figure 4 shows the results from the banknote dataset</w:t>
+      </w:r>
+      <w:r>
+        <w:rPr>
+          <w:sz w:val="24"/>
+          <w:szCs w:val="24"/>
+        </w:rPr>
+        <w:t xml:space="preserve">. </w:t>
+      </w:r>
+    </w:p>
+    <w:p>
+      <w:pPr>
+        <w:spacing w:line="360" w:lineRule="auto"/>
+        <w:rPr>
+          <w:rStyle w:val="SubtleReference"/>
+        </w:rPr>
+      </w:pPr>
+      <w:r>
+        <w:rPr>
+          <w:rStyle w:val="SubtleReference"/>
+        </w:rPr>
+        <w:t>F</w:t>
+      </w:r>
+      <w:r>
+        <w:rPr>
+          <w:rStyle w:val="SubtleReference"/>
+        </w:rPr>
+        <w:t xml:space="preserve">igure 3 – </w:t>
+      </w:r>
+      <w:r>
+        <w:rPr>
+          <w:rStyle w:val="SubtleReference"/>
+        </w:rPr>
+        <w:t>H</w:t>
       </w:r>
       <w:r>
         <w:rPr>
@@ -1099,7 +1368,7 @@
         <w:rPr>
           <w:rStyle w:val="SubtleReference"/>
         </w:rPr>
-        <w:t>d</w:t>
+        <w:t>D</w:t>
       </w:r>
       <w:r>
         <w:rPr>
@@ -1111,114 +1380,448 @@
         <w:rPr>
           <w:rStyle w:val="SubtleReference"/>
         </w:rPr>
-        <w:t>random forest t</w:t>
-      </w:r>
-      <w:r>
-        <w:rPr>
-          <w:rStyle w:val="SubtleReference"/>
-        </w:rPr>
-        <w:t xml:space="preserve">raining and </w:t>
-      </w:r>
-      <w:r>
-        <w:rPr>
-          <w:rStyle w:val="SubtleReference"/>
-        </w:rPr>
-        <w:t>t</w:t>
-      </w:r>
-      <w:r>
-        <w:rPr>
-          <w:rStyle w:val="SubtleReference"/>
-        </w:rPr>
-        <w:t>est results</w:t>
-      </w:r>
+        <w:t>R</w:t>
+      </w:r>
+      <w:r>
+        <w:rPr>
+          <w:rStyle w:val="SubtleReference"/>
+        </w:rPr>
+        <w:t xml:space="preserve">andom </w:t>
+      </w:r>
+      <w:r>
+        <w:rPr>
+          <w:rStyle w:val="SubtleReference"/>
+        </w:rPr>
+        <w:t>F</w:t>
+      </w:r>
+      <w:r>
+        <w:rPr>
+          <w:rStyle w:val="SubtleReference"/>
+        </w:rPr>
+        <w:t xml:space="preserve">orest </w:t>
+      </w:r>
+      <w:r>
+        <w:rPr>
+          <w:rStyle w:val="SubtleReference"/>
+        </w:rPr>
+        <w:t>T</w:t>
+      </w:r>
+      <w:r>
+        <w:rPr>
+          <w:rStyle w:val="SubtleReference"/>
+        </w:rPr>
+        <w:t xml:space="preserve">raining </w:t>
+      </w:r>
+      <w:r>
+        <w:rPr>
+          <w:rStyle w:val="SubtleReference"/>
+        </w:rPr>
+        <w:t>A</w:t>
+      </w:r>
+      <w:r>
+        <w:rPr>
+          <w:rStyle w:val="SubtleReference"/>
+        </w:rPr>
+        <w:t xml:space="preserve">nd </w:t>
+      </w:r>
+      <w:r>
+        <w:rPr>
+          <w:rStyle w:val="SubtleReference"/>
+        </w:rPr>
+        <w:t>T</w:t>
+      </w:r>
+      <w:r>
+        <w:rPr>
+          <w:rStyle w:val="SubtleReference"/>
+        </w:rPr>
+        <w:t xml:space="preserve">est </w:t>
+      </w:r>
+      <w:proofErr w:type="spellStart"/>
+      <w:r>
+        <w:rPr>
+          <w:rStyle w:val="SubtleReference"/>
+        </w:rPr>
+        <w:t>T</w:t>
+      </w:r>
+      <w:r>
+        <w:rPr>
+          <w:rStyle w:val="SubtleReference"/>
+        </w:rPr>
+        <w:t>esults</w:t>
+      </w:r>
+      <w:proofErr w:type="spellEnd"/>
     </w:p>
     <w:tbl>
       <w:tblPr>
         <w:tblStyle w:val="TableGrid"/>
-        <w:tblW w:w="0" w:type="auto"/>
+        <w:tblW w:w="11482" w:type="dxa"/>
+        <w:tblInd w:w="-1139" w:type="dxa"/>
         <w:tblLook w:val="04A0" w:firstRow="1" w:lastRow="0" w:firstColumn="1" w:lastColumn="0" w:noHBand="0" w:noVBand="1"/>
       </w:tblPr>
       <w:tblGrid>
-        <w:gridCol w:w="4675"/>
-        <w:gridCol w:w="4675"/>
+        <w:gridCol w:w="5814"/>
+        <w:gridCol w:w="5668"/>
       </w:tblGrid>
       <w:tr>
         <w:tc>
           <w:tcPr>
-            <w:tcW w:w="4675" w:type="dxa"/>
+            <w:tcW w:w="5814" w:type="dxa"/>
           </w:tcPr>
           <w:p>
             <w:pPr>
+              <w:spacing w:line="360" w:lineRule="auto"/>
               <w:rPr>
                 <w:rStyle w:val="SubtleReference"/>
               </w:rPr>
             </w:pPr>
+            <w:r>
+              <w:rPr>
+                <w:rFonts w:cstheme="minorHAnsi"/>
+                <w:noProof/>
+              </w:rPr>
+              <w:drawing>
+                <wp:inline distT="0" distB="0" distL="0" distR="0" wp14:anchorId="14F53467" wp14:editId="6426A572">
+                  <wp:extent cx="3467100" cy="2638425"/>
+                  <wp:effectExtent l="0" t="0" r="0" b="9525"/>
+                  <wp:docPr id="14" name="Picture 14"/>
+                  <wp:cNvGraphicFramePr>
+                    <a:graphicFrameLocks xmlns:a="http://schemas.openxmlformats.org/drawingml/2006/main" noChangeAspect="1"/>
+                  </wp:cNvGraphicFramePr>
+                  <a:graphic xmlns:a="http://schemas.openxmlformats.org/drawingml/2006/main">
+                    <a:graphicData uri="http://schemas.openxmlformats.org/drawingml/2006/picture">
+                      <pic:pic xmlns:pic="http://schemas.openxmlformats.org/drawingml/2006/picture">
+                        <pic:nvPicPr>
+                          <pic:cNvPr id="0" name="Picture 2"/>
+                          <pic:cNvPicPr>
+                            <a:picLocks noChangeAspect="1" noChangeArrowheads="1"/>
+                          </pic:cNvPicPr>
+                        </pic:nvPicPr>
+                        <pic:blipFill rotWithShape="1">
+                          <a:blip r:embed="rId14">
+                            <a:extLst>
+                              <a:ext uri="{28A0092B-C50C-407E-A947-70E740481C1C}">
+                                <a14:useLocalDpi xmlns:a14="http://schemas.microsoft.com/office/drawing/2010/main" val="0"/>
+                              </a:ext>
+                            </a:extLst>
+                          </a:blip>
+                          <a:srcRect l="4560" t="5358" r="7199"/>
+                          <a:stretch/>
+                        </pic:blipFill>
+                        <pic:spPr bwMode="auto">
+                          <a:xfrm>
+                            <a:off x="0" y="0"/>
+                            <a:ext cx="3494449" cy="2659237"/>
+                          </a:xfrm>
+                          <a:prstGeom prst="rect">
+                            <a:avLst/>
+                          </a:prstGeom>
+                          <a:noFill/>
+                          <a:ln>
+                            <a:noFill/>
+                          </a:ln>
+                          <a:extLst>
+                            <a:ext uri="{53640926-AAD7-44D8-BBD7-CCE9431645EC}">
+                              <a14:shadowObscured xmlns:a14="http://schemas.microsoft.com/office/drawing/2010/main"/>
+                            </a:ext>
+                          </a:extLst>
+                        </pic:spPr>
+                      </pic:pic>
+                    </a:graphicData>
+                  </a:graphic>
+                </wp:inline>
+              </w:drawing>
+            </w:r>
           </w:p>
         </w:tc>
         <w:tc>
           <w:tcPr>
-            <w:tcW w:w="4675" w:type="dxa"/>
+            <w:tcW w:w="5668" w:type="dxa"/>
           </w:tcPr>
           <w:p>
             <w:pPr>
+              <w:spacing w:line="360" w:lineRule="auto"/>
               <w:rPr>
                 <w:rStyle w:val="SubtleReference"/>
               </w:rPr>
             </w:pPr>
+            <w:r>
+              <w:rPr>
+                <w:noProof/>
+              </w:rPr>
+              <w:drawing>
+                <wp:inline distT="0" distB="0" distL="0" distR="0" wp14:anchorId="14291B32" wp14:editId="7D07544D">
+                  <wp:extent cx="3259389" cy="2619375"/>
+                  <wp:effectExtent l="0" t="0" r="0" b="0"/>
+                  <wp:docPr id="15" name="Picture 15"/>
+                  <wp:cNvGraphicFramePr>
+                    <a:graphicFrameLocks xmlns:a="http://schemas.openxmlformats.org/drawingml/2006/main" noChangeAspect="1"/>
+                  </wp:cNvGraphicFramePr>
+                  <a:graphic xmlns:a="http://schemas.openxmlformats.org/drawingml/2006/main">
+                    <a:graphicData uri="http://schemas.openxmlformats.org/drawingml/2006/picture">
+                      <pic:pic xmlns:pic="http://schemas.openxmlformats.org/drawingml/2006/picture">
+                        <pic:nvPicPr>
+                          <pic:cNvPr id="0" name="Picture 3"/>
+                          <pic:cNvPicPr>
+                            <a:picLocks noChangeAspect="1" noChangeArrowheads="1"/>
+                          </pic:cNvPicPr>
+                        </pic:nvPicPr>
+                        <pic:blipFill rotWithShape="1">
+                          <a:blip r:embed="rId15">
+                            <a:extLst>
+                              <a:ext uri="{28A0092B-C50C-407E-A947-70E740481C1C}">
+                                <a14:useLocalDpi xmlns:a14="http://schemas.microsoft.com/office/drawing/2010/main" val="0"/>
+                              </a:ext>
+                            </a:extLst>
+                          </a:blip>
+                          <a:srcRect l="4646" t="5096" r="8983"/>
+                          <a:stretch/>
+                        </pic:blipFill>
+                        <pic:spPr bwMode="auto">
+                          <a:xfrm>
+                            <a:off x="0" y="0"/>
+                            <a:ext cx="3325864" cy="2672797"/>
+                          </a:xfrm>
+                          <a:prstGeom prst="rect">
+                            <a:avLst/>
+                          </a:prstGeom>
+                          <a:noFill/>
+                          <a:ln>
+                            <a:noFill/>
+                          </a:ln>
+                          <a:extLst>
+                            <a:ext uri="{53640926-AAD7-44D8-BBD7-CCE9431645EC}">
+                              <a14:shadowObscured xmlns:a14="http://schemas.microsoft.com/office/drawing/2010/main"/>
+                            </a:ext>
+                          </a:extLst>
+                        </pic:spPr>
+                      </pic:pic>
+                    </a:graphicData>
+                  </a:graphic>
+                </wp:inline>
+              </w:drawing>
+            </w:r>
           </w:p>
         </w:tc>
       </w:tr>
+    </w:tbl>
+    <w:p>
+      <w:pPr>
+        <w:spacing w:line="360" w:lineRule="auto"/>
+      </w:pPr>
+    </w:p>
+    <w:p>
+      <w:pPr>
+        <w:spacing w:line="360" w:lineRule="auto"/>
+      </w:pPr>
+      <w:r>
+        <w:tab/>
+        <w:t xml:space="preserve">For the heart disease training dataset random forests were able to achieve 97% accuracy with a forest size between 20 and 50 trees where the trees have a max depth of 6. Comparing this to the test data the large trees overfit the data because the same forest only yields roughly 80% accuracy. The </w:t>
+      </w:r>
+      <w:r>
+        <w:lastRenderedPageBreak/>
+        <w:t>forests that preformed the best on the test set were smaller forests of around 30 trees with depth 2. The smaller forests were able to achieve around 88% accuracy on the test data.</w:t>
+      </w:r>
+    </w:p>
+    <w:p>
+      <w:pPr>
+        <w:spacing w:line="360" w:lineRule="auto"/>
+        <w:rPr>
+          <w:rStyle w:val="SubtleReference"/>
+        </w:rPr>
+      </w:pPr>
+      <w:r>
+        <w:rPr>
+          <w:rStyle w:val="SubtleReference"/>
+        </w:rPr>
+        <w:t xml:space="preserve">Figure </w:t>
+      </w:r>
+      <w:r>
+        <w:rPr>
+          <w:rStyle w:val="SubtleReference"/>
+        </w:rPr>
+        <w:t>4</w:t>
+      </w:r>
+      <w:r>
+        <w:rPr>
+          <w:rStyle w:val="SubtleReference"/>
+        </w:rPr>
+        <w:t xml:space="preserve"> – Banknote Authenticity Training And Test Results</w:t>
+      </w:r>
+    </w:p>
+    <w:tbl>
+      <w:tblPr>
+        <w:tblStyle w:val="TableGrid"/>
+        <w:tblW w:w="11341" w:type="dxa"/>
+        <w:tblInd w:w="-998" w:type="dxa"/>
+        <w:tblLook w:val="04A0" w:firstRow="1" w:lastRow="0" w:firstColumn="1" w:lastColumn="0" w:noHBand="0" w:noVBand="1"/>
+      </w:tblPr>
+      <w:tblGrid>
+        <w:gridCol w:w="5673"/>
+        <w:gridCol w:w="5668"/>
+      </w:tblGrid>
       <w:tr>
         <w:tc>
           <w:tcPr>
-            <w:tcW w:w="4675" w:type="dxa"/>
+            <w:tcW w:w="5673" w:type="dxa"/>
           </w:tcPr>
           <w:p>
             <w:pPr>
+              <w:spacing w:line="360" w:lineRule="auto"/>
               <w:rPr>
                 <w:rStyle w:val="SubtleReference"/>
               </w:rPr>
             </w:pPr>
+            <w:r>
+              <w:rPr>
+                <w:noProof/>
+              </w:rPr>
+              <w:drawing>
+                <wp:inline distT="0" distB="0" distL="0" distR="0" wp14:anchorId="3135EC6C" wp14:editId="044A808B">
+                  <wp:extent cx="3431997" cy="2676525"/>
+                  <wp:effectExtent l="0" t="0" r="0" b="0"/>
+                  <wp:docPr id="16" name="Picture 16"/>
+                  <wp:cNvGraphicFramePr>
+                    <a:graphicFrameLocks xmlns:a="http://schemas.openxmlformats.org/drawingml/2006/main" noChangeAspect="1"/>
+                  </wp:cNvGraphicFramePr>
+                  <a:graphic xmlns:a="http://schemas.openxmlformats.org/drawingml/2006/main">
+                    <a:graphicData uri="http://schemas.openxmlformats.org/drawingml/2006/picture">
+                      <pic:pic xmlns:pic="http://schemas.openxmlformats.org/drawingml/2006/picture">
+                        <pic:nvPicPr>
+                          <pic:cNvPr id="0" name="Picture 4"/>
+                          <pic:cNvPicPr>
+                            <a:picLocks noChangeAspect="1" noChangeArrowheads="1"/>
+                          </pic:cNvPicPr>
+                        </pic:nvPicPr>
+                        <pic:blipFill rotWithShape="1">
+                          <a:blip r:embed="rId16">
+                            <a:extLst>
+                              <a:ext uri="{28A0092B-C50C-407E-A947-70E740481C1C}">
+                                <a14:useLocalDpi xmlns:a14="http://schemas.microsoft.com/office/drawing/2010/main" val="0"/>
+                              </a:ext>
+                            </a:extLst>
+                          </a:blip>
+                          <a:srcRect l="3419" t="5312" r="5965" b="564"/>
+                          <a:stretch/>
+                        </pic:blipFill>
+                        <pic:spPr bwMode="auto">
+                          <a:xfrm>
+                            <a:off x="0" y="0"/>
+                            <a:ext cx="3489155" cy="2721101"/>
+                          </a:xfrm>
+                          <a:prstGeom prst="rect">
+                            <a:avLst/>
+                          </a:prstGeom>
+                          <a:noFill/>
+                          <a:ln>
+                            <a:noFill/>
+                          </a:ln>
+                          <a:extLst>
+                            <a:ext uri="{53640926-AAD7-44D8-BBD7-CCE9431645EC}">
+                              <a14:shadowObscured xmlns:a14="http://schemas.microsoft.com/office/drawing/2010/main"/>
+                            </a:ext>
+                          </a:extLst>
+                        </pic:spPr>
+                      </pic:pic>
+                    </a:graphicData>
+                  </a:graphic>
+                </wp:inline>
+              </w:drawing>
+            </w:r>
           </w:p>
         </w:tc>
         <w:tc>
           <w:tcPr>
-            <w:tcW w:w="4675" w:type="dxa"/>
+            <w:tcW w:w="5668" w:type="dxa"/>
           </w:tcPr>
           <w:p>
             <w:pPr>
+              <w:spacing w:line="360" w:lineRule="auto"/>
               <w:rPr>
                 <w:rStyle w:val="SubtleReference"/>
               </w:rPr>
             </w:pPr>
+            <w:r>
+              <w:rPr>
+                <w:noProof/>
+              </w:rPr>
+              <w:drawing>
+                <wp:inline distT="0" distB="0" distL="0" distR="0" wp14:anchorId="1CDDBCFB" wp14:editId="71B849FC">
+                  <wp:extent cx="3276600" cy="2647758"/>
+                  <wp:effectExtent l="0" t="0" r="0" b="635"/>
+                  <wp:docPr id="17" name="Picture 17"/>
+                  <wp:cNvGraphicFramePr>
+                    <a:graphicFrameLocks xmlns:a="http://schemas.openxmlformats.org/drawingml/2006/main" noChangeAspect="1"/>
+                  </wp:cNvGraphicFramePr>
+                  <a:graphic xmlns:a="http://schemas.openxmlformats.org/drawingml/2006/main">
+                    <a:graphicData uri="http://schemas.openxmlformats.org/drawingml/2006/picture">
+                      <pic:pic xmlns:pic="http://schemas.openxmlformats.org/drawingml/2006/picture">
+                        <pic:nvPicPr>
+                          <pic:cNvPr id="0" name="Picture 5"/>
+                          <pic:cNvPicPr>
+                            <a:picLocks noChangeAspect="1" noChangeArrowheads="1"/>
+                          </pic:cNvPicPr>
+                        </pic:nvPicPr>
+                        <pic:blipFill rotWithShape="1">
+                          <a:blip r:embed="rId17">
+                            <a:extLst>
+                              <a:ext uri="{28A0092B-C50C-407E-A947-70E740481C1C}">
+                                <a14:useLocalDpi xmlns:a14="http://schemas.microsoft.com/office/drawing/2010/main" val="0"/>
+                              </a:ext>
+                            </a:extLst>
+                          </a:blip>
+                          <a:srcRect l="5466" t="6514" r="9074" b="1507"/>
+                          <a:stretch/>
+                        </pic:blipFill>
+                        <pic:spPr bwMode="auto">
+                          <a:xfrm>
+                            <a:off x="0" y="0"/>
+                            <a:ext cx="3331418" cy="2692055"/>
+                          </a:xfrm>
+                          <a:prstGeom prst="rect">
+                            <a:avLst/>
+                          </a:prstGeom>
+                          <a:noFill/>
+                          <a:ln>
+                            <a:noFill/>
+                          </a:ln>
+                          <a:extLst>
+                            <a:ext uri="{53640926-AAD7-44D8-BBD7-CCE9431645EC}">
+                              <a14:shadowObscured xmlns:a14="http://schemas.microsoft.com/office/drawing/2010/main"/>
+                            </a:ext>
+                          </a:extLst>
+                        </pic:spPr>
+                      </pic:pic>
+                    </a:graphicData>
+                  </a:graphic>
+                </wp:inline>
+              </w:drawing>
+            </w:r>
           </w:p>
         </w:tc>
       </w:tr>
     </w:tbl>
     <w:p>
       <w:pPr>
-        <w:rPr>
-          <w:rStyle w:val="SubtleReference"/>
-        </w:rPr>
-      </w:pPr>
-    </w:p>
-    <w:p>
-      <w:pPr>
-        <w:spacing w:line="360" w:lineRule="auto"/>
-        <w:rPr>
-          <w:sz w:val="24"/>
-          <w:szCs w:val="24"/>
-        </w:rPr>
-      </w:pPr>
-    </w:p>
-    <w:p>
+        <w:spacing w:line="360" w:lineRule="auto"/>
+        <w:rPr>
+          <w:rStyle w:val="SubtleReference"/>
+        </w:rPr>
+      </w:pPr>
+    </w:p>
+    <w:p>
+      <w:pPr>
+        <w:spacing w:line="360" w:lineRule="auto"/>
+      </w:pPr>
       <w:r>
         <w:br w:type="page"/>
       </w:r>
+      <w:bookmarkStart w:id="1" w:name="_GoBack"/>
+      <w:bookmarkEnd w:id="1"/>
     </w:p>
     <w:p>
       <w:pPr>
         <w:pStyle w:val="Heading2"/>
+        <w:spacing w:line="360" w:lineRule="auto"/>
         <w:rPr>
           <w:b/>
           <w:bCs/>
@@ -1249,6 +1852,9 @@
             <w:tcW w:w="562" w:type="dxa"/>
           </w:tcPr>
           <w:p>
+            <w:pPr>
+              <w:spacing w:line="360" w:lineRule="auto"/>
+            </w:pPr>
             <w:r>
               <w:t>1</w:t>
             </w:r>
@@ -1259,10 +1865,13 @@
             <w:tcW w:w="8788" w:type="dxa"/>
           </w:tcPr>
           <w:p>
+            <w:pPr>
+              <w:spacing w:line="360" w:lineRule="auto"/>
+            </w:pPr>
             <w:r>
               <w:t xml:space="preserve">UCI, “Banknote Authentication Data Set” [Online]. Available: </w:t>
             </w:r>
-            <w:hyperlink r:id="rId14" w:history="1">
+            <w:hyperlink r:id="rId18" w:history="1">
               <w:r>
                 <w:rPr>
                   <w:rStyle w:val="Hyperlink"/>
@@ -1282,6 +1891,9 @@
             <w:tcW w:w="562" w:type="dxa"/>
           </w:tcPr>
           <w:p>
+            <w:pPr>
+              <w:spacing w:line="360" w:lineRule="auto"/>
+            </w:pPr>
             <w:r>
               <w:t>2</w:t>
             </w:r>
@@ -1292,7 +1904,10 @@
             <w:tcW w:w="8788" w:type="dxa"/>
           </w:tcPr>
           <w:p>
-            <w:hyperlink r:id="rId15" w:anchor="sklearn.tree.DecisionTreeClassifier" w:history="1">
+            <w:pPr>
+              <w:spacing w:line="360" w:lineRule="auto"/>
+            </w:pPr>
+            <w:hyperlink r:id="rId19" w:anchor="sklearn.tree.DecisionTreeClassifier" w:history="1">
               <w:r>
                 <w:rPr>
                   <w:rStyle w:val="Hyperlink"/>
@@ -1309,6 +1924,9 @@
             <w:tcW w:w="562" w:type="dxa"/>
           </w:tcPr>
           <w:p>
+            <w:pPr>
+              <w:spacing w:line="360" w:lineRule="auto"/>
+            </w:pPr>
             <w:r>
               <w:t>3</w:t>
             </w:r>
@@ -1319,7 +1937,10 @@
             <w:tcW w:w="8788" w:type="dxa"/>
           </w:tcPr>
           <w:p>
-            <w:hyperlink r:id="rId16" w:anchor="bre" w:history="1">
+            <w:pPr>
+              <w:spacing w:line="360" w:lineRule="auto"/>
+            </w:pPr>
+            <w:hyperlink r:id="rId20" w:anchor="bre" w:history="1">
               <w:r>
                 <w:rPr>
                   <w:rStyle w:val="Hyperlink"/>
@@ -1336,6 +1957,9 @@
             <w:tcW w:w="562" w:type="dxa"/>
           </w:tcPr>
           <w:p>
+            <w:pPr>
+              <w:spacing w:line="360" w:lineRule="auto"/>
+            </w:pPr>
             <w:r>
               <w:t>4</w:t>
             </w:r>
@@ -1346,7 +1970,10 @@
             <w:tcW w:w="8788" w:type="dxa"/>
           </w:tcPr>
           <w:p>
-            <w:hyperlink r:id="rId17" w:history="1">
+            <w:pPr>
+              <w:spacing w:line="360" w:lineRule="auto"/>
+            </w:pPr>
+            <w:hyperlink r:id="rId21" w:history="1">
               <w:r>
                 <w:rPr>
                   <w:rStyle w:val="Hyperlink"/>
@@ -1358,8 +1985,15 @@
         </w:tc>
       </w:tr>
     </w:tbl>
-    <w:p/>
-    <w:p>
+    <w:p>
+      <w:pPr>
+        <w:spacing w:line="360" w:lineRule="auto"/>
+      </w:pPr>
+    </w:p>
+    <w:p>
+      <w:pPr>
+        <w:spacing w:line="360" w:lineRule="auto"/>
+      </w:pPr>
       <w:r>
         <w:br w:type="page"/>
       </w:r>
@@ -1367,6 +2001,7 @@
     <w:p>
       <w:pPr>
         <w:pStyle w:val="Heading2"/>
+        <w:spacing w:line="360" w:lineRule="auto"/>
         <w:rPr>
           <w:b/>
           <w:bCs/>
@@ -1381,8 +2016,15 @@
         <w:t>Appendix A – Heart Disease Entropy Split Tree</w:t>
       </w:r>
     </w:p>
-    <w:p/>
-    <w:p>
+    <w:p>
+      <w:pPr>
+        <w:spacing w:line="360" w:lineRule="auto"/>
+      </w:pPr>
+    </w:p>
+    <w:p>
+      <w:pPr>
+        <w:spacing w:line="360" w:lineRule="auto"/>
+      </w:pPr>
       <w:r>
         <w:rPr>
           <w:noProof/>
@@ -1405,7 +2047,7 @@
                     </pic:cNvPicPr>
                   </pic:nvPicPr>
                   <pic:blipFill>
-                    <a:blip r:embed="rId18">
+                    <a:blip r:embed="rId22">
                       <a:extLst>
                         <a:ext uri="{28A0092B-C50C-407E-A947-70E740481C1C}">
                           <a14:useLocalDpi xmlns:a14="http://schemas.microsoft.com/office/drawing/2010/main" val="0"/>
@@ -1438,6 +2080,9 @@
       </w:r>
     </w:p>
     <w:p>
+      <w:pPr>
+        <w:spacing w:line="360" w:lineRule="auto"/>
+      </w:pPr>
       <w:r>
         <w:br w:type="page"/>
       </w:r>
@@ -1445,6 +2090,7 @@
     <w:p>
       <w:pPr>
         <w:pStyle w:val="Heading2"/>
+        <w:spacing w:line="360" w:lineRule="auto"/>
         <w:rPr>
           <w:b/>
           <w:bCs/>
@@ -1459,8 +2105,15 @@
         <w:t>Appendix B – Heart Disease Gini Split Tree</w:t>
       </w:r>
     </w:p>
-    <w:p/>
-    <w:p>
+    <w:p>
+      <w:pPr>
+        <w:spacing w:line="360" w:lineRule="auto"/>
+      </w:pPr>
+    </w:p>
+    <w:p>
+      <w:pPr>
+        <w:spacing w:line="360" w:lineRule="auto"/>
+      </w:pPr>
       <w:r>
         <w:rPr>
           <w:noProof/>
@@ -1483,7 +2136,7 @@
                     </pic:cNvPicPr>
                   </pic:nvPicPr>
                   <pic:blipFill>
-                    <a:blip r:embed="rId19" cstate="print">
+                    <a:blip r:embed="rId23" cstate="print">
                       <a:extLst>
                         <a:ext uri="{28A0092B-C50C-407E-A947-70E740481C1C}">
                           <a14:useLocalDpi xmlns:a14="http://schemas.microsoft.com/office/drawing/2010/main" val="0"/>
@@ -1518,6 +2171,7 @@
     <w:p>
       <w:pPr>
         <w:pStyle w:val="Heading2"/>
+        <w:spacing w:line="360" w:lineRule="auto"/>
         <w:rPr>
           <w:b/>
           <w:bCs/>
@@ -1563,9 +2217,14 @@
         <w:t>Split Tree</w:t>
       </w:r>
     </w:p>
-    <w:p/>
-    <w:p>
-      <w:pPr>
+    <w:p>
+      <w:pPr>
+        <w:spacing w:line="360" w:lineRule="auto"/>
+      </w:pPr>
+    </w:p>
+    <w:p>
+      <w:pPr>
+        <w:spacing w:line="360" w:lineRule="auto"/>
         <w:rPr>
           <w:rFonts w:asciiTheme="majorHAnsi" w:eastAsiaTheme="majorEastAsia" w:hAnsiTheme="majorHAnsi" w:cstheme="majorBidi"/>
           <w:b/>
@@ -1599,7 +2258,7 @@
                     </pic:cNvPicPr>
                   </pic:nvPicPr>
                   <pic:blipFill>
-                    <a:blip r:embed="rId20" cstate="print">
+                    <a:blip r:embed="rId24" cstate="print">
                       <a:extLst>
                         <a:ext uri="{28A0092B-C50C-407E-A947-70E740481C1C}">
                           <a14:useLocalDpi xmlns:a14="http://schemas.microsoft.com/office/drawing/2010/main" val="0"/>
@@ -1641,6 +2300,7 @@
     <w:p>
       <w:pPr>
         <w:pStyle w:val="Heading2"/>
+        <w:spacing w:line="360" w:lineRule="auto"/>
         <w:rPr>
           <w:b/>
           <w:bCs/>
@@ -1683,8 +2343,15 @@
         <w:t xml:space="preserve"> Split Tree</w:t>
       </w:r>
     </w:p>
-    <w:p/>
-    <w:p>
+    <w:p>
+      <w:pPr>
+        <w:spacing w:line="360" w:lineRule="auto"/>
+      </w:pPr>
+    </w:p>
+    <w:p>
+      <w:pPr>
+        <w:spacing w:line="360" w:lineRule="auto"/>
+      </w:pPr>
       <w:r>
         <w:rPr>
           <w:noProof/>
@@ -1707,7 +2374,7 @@
                     </pic:cNvPicPr>
                   </pic:nvPicPr>
                   <pic:blipFill>
-                    <a:blip r:embed="rId21" cstate="print">
+                    <a:blip r:embed="rId25" cstate="print">
                       <a:extLst>
                         <a:ext uri="{28A0092B-C50C-407E-A947-70E740481C1C}">
                           <a14:useLocalDpi xmlns:a14="http://schemas.microsoft.com/office/drawing/2010/main" val="0"/>
@@ -1740,7 +2407,7 @@
       </w:r>
     </w:p>
     <w:sectPr>
-      <w:headerReference w:type="default" r:id="rId22"/>
+      <w:headerReference w:type="default" r:id="rId26"/>
       <w:pgSz w:w="12240" w:h="15840"/>
       <w:pgMar w:top="1440" w:right="1440" w:bottom="1440" w:left="1440" w:header="708" w:footer="708" w:gutter="0"/>
       <w:cols w:space="708"/>
@@ -1840,7 +2507,7 @@
       </w:pPr>
     </w:pPrDefault>
   </w:docDefaults>
-  <w:latentStyles w:defLockedState="0" w:defUIPriority="99" w:defSemiHidden="0" w:defUnhideWhenUsed="0" w:defQFormat="0" w:count="377">
+  <w:latentStyles w:defLockedState="0" w:defUIPriority="99" w:defSemiHidden="0" w:defUnhideWhenUsed="0" w:defQFormat="0" w:count="376">
     <w:lsdException w:name="Normal" w:uiPriority="0" w:qFormat="1"/>
     <w:lsdException w:name="heading 1" w:uiPriority="9" w:qFormat="1"/>
     <w:lsdException w:name="heading 2" w:semiHidden="1" w:uiPriority="9" w:unhideWhenUsed="1" w:qFormat="1"/>
@@ -1946,6 +2613,7 @@
     <w:lsdException w:name="HTML Sample" w:semiHidden="1" w:unhideWhenUsed="1"/>
     <w:lsdException w:name="HTML Typewriter" w:semiHidden="1" w:unhideWhenUsed="1"/>
     <w:lsdException w:name="HTML Variable" w:semiHidden="1" w:unhideWhenUsed="1"/>
+    <w:lsdException w:name="Normal Table" w:semiHidden="1" w:unhideWhenUsed="1"/>
     <w:lsdException w:name="annotation subject" w:semiHidden="1" w:unhideWhenUsed="1"/>
     <w:lsdException w:name="No List" w:semiHidden="1" w:unhideWhenUsed="1"/>
     <w:lsdException w:name="Outline List 1" w:semiHidden="1" w:unhideWhenUsed="1"/>
@@ -1992,8 +2660,10 @@
     <w:lsdException w:name="Table Subtle 2" w:semiHidden="1" w:unhideWhenUsed="1"/>
     <w:lsdException w:name="Table Web 1" w:semiHidden="1" w:unhideWhenUsed="1"/>
     <w:lsdException w:name="Table Web 2" w:semiHidden="1" w:unhideWhenUsed="1"/>
+    <w:lsdException w:name="Table Web 3" w:semiHidden="1" w:unhideWhenUsed="1"/>
     <w:lsdException w:name="Balloon Text" w:semiHidden="1" w:unhideWhenUsed="1"/>
     <w:lsdException w:name="Table Grid" w:uiPriority="39"/>
+    <w:lsdException w:name="Table Theme" w:semiHidden="1" w:unhideWhenUsed="1"/>
     <w:lsdException w:name="Placeholder Text" w:semiHidden="1"/>
     <w:lsdException w:name="No Spacing" w:uiPriority="1" w:qFormat="1"/>
     <w:lsdException w:name="Light Shading" w:uiPriority="60"/>
@@ -2214,7 +2884,6 @@
     <w:lsdException w:name="Hashtag" w:semiHidden="1" w:unhideWhenUsed="1"/>
     <w:lsdException w:name="Unresolved Mention" w:semiHidden="1" w:unhideWhenUsed="1"/>
     <w:lsdException w:name="Smart Link" w:semiHidden="1" w:unhideWhenUsed="1"/>
-    <w:lsdException w:name="Smart Link Error" w:semiHidden="1" w:unhideWhenUsed="1"/>
   </w:latentStyles>
   <w:style w:type="paragraph" w:default="1" w:styleId="Normal">
     <w:name w:val="Normal"/>

--- a/assignment_1/Report.docx
+++ b/assignment_1/Report.docx
@@ -1615,7 +1615,12 @@
       </w:pPr>
       <w:r>
         <w:tab/>
-        <w:t xml:space="preserve">For the heart disease training dataset random forests were able to achieve 97% accuracy with a forest size between 20 and 50 trees where the trees have a max depth of 6. Comparing this to the test data the large trees overfit the data because the same forest only yields roughly 80% accuracy. The </w:t>
+        <w:t>For the heart disease training dataset random forests were able to achieve 97% accuracy with a forest size between 20 and 50 trees where the trees have a max depth of 6. Comparing this to the test data the large trees overfit the data because the sam</w:t>
+      </w:r>
+      <w:bookmarkStart w:id="1" w:name="_GoBack"/>
+      <w:bookmarkEnd w:id="1"/>
+      <w:r>
+        <w:t xml:space="preserve">e forest only yields roughly 80% accuracy. The </w:t>
       </w:r>
       <w:r>
         <w:lastRenderedPageBreak/>
@@ -1633,19 +1638,7 @@
         <w:rPr>
           <w:rStyle w:val="SubtleReference"/>
         </w:rPr>
-        <w:t xml:space="preserve">Figure </w:t>
-      </w:r>
-      <w:r>
-        <w:rPr>
-          <w:rStyle w:val="SubtleReference"/>
-        </w:rPr>
-        <w:t>4</w:t>
-      </w:r>
-      <w:r>
-        <w:rPr>
-          <w:rStyle w:val="SubtleReference"/>
-        </w:rPr>
-        <w:t xml:space="preserve"> – Banknote Authenticity Training And Test Results</w:t>
+        <w:t>Figure 4 – Banknote Authenticity Training And Test Results</w:t>
       </w:r>
     </w:p>
     <w:tbl>
@@ -1803,25 +1796,20 @@
     <w:p>
       <w:pPr>
         <w:spacing w:line="360" w:lineRule="auto"/>
-        <w:rPr>
-          <w:rStyle w:val="SubtleReference"/>
-        </w:rPr>
-      </w:pPr>
-    </w:p>
-    <w:p>
-      <w:pPr>
-        <w:spacing w:line="360" w:lineRule="auto"/>
-      </w:pPr>
-      <w:r>
-        <w:br w:type="page"/>
-      </w:r>
-      <w:bookmarkStart w:id="1" w:name="_GoBack"/>
-      <w:bookmarkEnd w:id="1"/>
-    </w:p>
-    <w:p>
-      <w:pPr>
-        <w:pStyle w:val="Heading2"/>
-        <w:spacing w:line="360" w:lineRule="auto"/>
+      </w:pPr>
+    </w:p>
+    <w:p>
+      <w:pPr>
+        <w:spacing w:line="360" w:lineRule="auto"/>
+      </w:pPr>
+      <w:r>
+        <w:tab/>
+        <w:t xml:space="preserve">The random forest classifier was able to achieve a much higher accuracy on the banknote dataset compared to the heart disease one. A larger depth of trees provides better results, but the size of the forest doesn’t matter as much. A decision tree with depth 5 performs just as well as a forest of similar depth with 10 or more trees. The nature of the banknote dataset does not benefit in additional accuracy using a forest rather than a tree compared to the heart disease data. </w:t>
+      </w:r>
+    </w:p>
+    <w:p>
+      <w:pPr>
+        <w:pStyle w:val="Heading3"/>
         <w:rPr>
           <w:b/>
           <w:bCs/>
@@ -1832,7 +1820,37 @@
           <w:b/>
           <w:bCs/>
         </w:rPr>
-        <w:lastRenderedPageBreak/>
+        <w:t>Neural Network</w:t>
+      </w:r>
+    </w:p>
+    <w:p>
+      <w:r>
+        <w:tab/>
+        <w:t xml:space="preserve"> </w:t>
+      </w:r>
+      <w:r>
+        <w:br w:type="page"/>
+      </w:r>
+    </w:p>
+    <w:p>
+      <w:pPr>
+        <w:spacing w:line="360" w:lineRule="auto"/>
+      </w:pPr>
+    </w:p>
+    <w:p>
+      <w:pPr>
+        <w:pStyle w:val="Heading2"/>
+        <w:spacing w:line="360" w:lineRule="auto"/>
+        <w:rPr>
+          <w:b/>
+          <w:bCs/>
+        </w:rPr>
+      </w:pPr>
+      <w:r>
+        <w:rPr>
+          <w:b/>
+          <w:bCs/>
+        </w:rPr>
         <w:t>References</w:t>
       </w:r>
     </w:p>
@@ -2507,7 +2525,7 @@
       </w:pPr>
     </w:pPrDefault>
   </w:docDefaults>
-  <w:latentStyles w:defLockedState="0" w:defUIPriority="99" w:defSemiHidden="0" w:defUnhideWhenUsed="0" w:defQFormat="0" w:count="376">
+  <w:latentStyles w:defLockedState="0" w:defUIPriority="99" w:defSemiHidden="0" w:defUnhideWhenUsed="0" w:defQFormat="0" w:count="377">
     <w:lsdException w:name="Normal" w:uiPriority="0" w:qFormat="1"/>
     <w:lsdException w:name="heading 1" w:uiPriority="9" w:qFormat="1"/>
     <w:lsdException w:name="heading 2" w:semiHidden="1" w:uiPriority="9" w:unhideWhenUsed="1" w:qFormat="1"/>
@@ -2613,7 +2631,6 @@
     <w:lsdException w:name="HTML Sample" w:semiHidden="1" w:unhideWhenUsed="1"/>
     <w:lsdException w:name="HTML Typewriter" w:semiHidden="1" w:unhideWhenUsed="1"/>
     <w:lsdException w:name="HTML Variable" w:semiHidden="1" w:unhideWhenUsed="1"/>
-    <w:lsdException w:name="Normal Table" w:semiHidden="1" w:unhideWhenUsed="1"/>
     <w:lsdException w:name="annotation subject" w:semiHidden="1" w:unhideWhenUsed="1"/>
     <w:lsdException w:name="No List" w:semiHidden="1" w:unhideWhenUsed="1"/>
     <w:lsdException w:name="Outline List 1" w:semiHidden="1" w:unhideWhenUsed="1"/>
@@ -2660,10 +2677,8 @@
     <w:lsdException w:name="Table Subtle 2" w:semiHidden="1" w:unhideWhenUsed="1"/>
     <w:lsdException w:name="Table Web 1" w:semiHidden="1" w:unhideWhenUsed="1"/>
     <w:lsdException w:name="Table Web 2" w:semiHidden="1" w:unhideWhenUsed="1"/>
-    <w:lsdException w:name="Table Web 3" w:semiHidden="1" w:unhideWhenUsed="1"/>
     <w:lsdException w:name="Balloon Text" w:semiHidden="1" w:unhideWhenUsed="1"/>
     <w:lsdException w:name="Table Grid" w:uiPriority="39"/>
-    <w:lsdException w:name="Table Theme" w:semiHidden="1" w:unhideWhenUsed="1"/>
     <w:lsdException w:name="Placeholder Text" w:semiHidden="1"/>
     <w:lsdException w:name="No Spacing" w:uiPriority="1" w:qFormat="1"/>
     <w:lsdException w:name="Light Shading" w:uiPriority="60"/>
@@ -2884,6 +2899,7 @@
     <w:lsdException w:name="Hashtag" w:semiHidden="1" w:unhideWhenUsed="1"/>
     <w:lsdException w:name="Unresolved Mention" w:semiHidden="1" w:unhideWhenUsed="1"/>
     <w:lsdException w:name="Smart Link" w:semiHidden="1" w:unhideWhenUsed="1"/>
+    <w:lsdException w:name="Smart Link Error" w:semiHidden="1" w:unhideWhenUsed="1"/>
   </w:latentStyles>
   <w:style w:type="paragraph" w:default="1" w:styleId="Normal">
     <w:name w:val="Normal"/>

--- a/assignment_1/Report.docx
+++ b/assignment_1/Report.docx
@@ -51,14 +51,84 @@
           <w:sz w:val="24"/>
           <w:szCs w:val="24"/>
         </w:rPr>
-        <w:t>The second classification problem is classifying banknotes (Euros or American Dollar Bill) as authentic or counterfeit. The dataset was obtained from the UCI Machine Learning Repository [1]. The dataset consists of 4 predictor variables (variance of image, skewness, kurtosis, and entropy) and the variable to predict is encoded as 0 (authentic) or 1 (counterfeit). This is an interesting problem as</w:t>
-      </w:r>
-      <w:r>
-        <w:rPr>
-          <w:sz w:val="24"/>
-          <w:szCs w:val="24"/>
-        </w:rPr>
-        <w:t xml:space="preserve"> it can be quite difficult for humans to determine if a bill has been counterfeited. The ability for a machine to accurately detect fraudulent bills would be important for businesses, banks, or individuals to be certain of the authenticity of their money. I chose this dataset to compare the methods as it contains </w:t>
+        <w:t>The second classification problem is classifying</w:t>
+      </w:r>
+      <w:r>
+        <w:rPr>
+          <w:sz w:val="24"/>
+          <w:szCs w:val="24"/>
+        </w:rPr>
+        <w:t xml:space="preserve"> an email as spam or not spam. </w:t>
+      </w:r>
+      <w:r>
+        <w:rPr>
+          <w:sz w:val="24"/>
+          <w:szCs w:val="24"/>
+        </w:rPr>
+        <w:t xml:space="preserve">The dataset was obtained from the UCI Machine Learning Repository [1]. The dataset consists of </w:t>
+      </w:r>
+      <w:r>
+        <w:rPr>
+          <w:sz w:val="24"/>
+          <w:szCs w:val="24"/>
+        </w:rPr>
+        <w:t>56</w:t>
+      </w:r>
+      <w:r>
+        <w:rPr>
+          <w:sz w:val="24"/>
+          <w:szCs w:val="24"/>
+        </w:rPr>
+        <w:t xml:space="preserve"> predictor variables and the variable to predict is encoded as 0 (</w:t>
+      </w:r>
+      <w:r>
+        <w:rPr>
+          <w:sz w:val="24"/>
+          <w:szCs w:val="24"/>
+        </w:rPr>
+        <w:t>not spam</w:t>
+      </w:r>
+      <w:r>
+        <w:rPr>
+          <w:sz w:val="24"/>
+          <w:szCs w:val="24"/>
+        </w:rPr>
+        <w:t>) or 1 (</w:t>
+      </w:r>
+      <w:r>
+        <w:rPr>
+          <w:sz w:val="24"/>
+          <w:szCs w:val="24"/>
+        </w:rPr>
+        <w:t>spam</w:t>
+      </w:r>
+      <w:r>
+        <w:rPr>
+          <w:sz w:val="24"/>
+          <w:szCs w:val="24"/>
+        </w:rPr>
+        <w:t>). This is an interesting problem as</w:t>
+      </w:r>
+      <w:r>
+        <w:rPr>
+          <w:sz w:val="24"/>
+          <w:szCs w:val="24"/>
+        </w:rPr>
+        <w:t xml:space="preserve"> </w:t>
+      </w:r>
+      <w:r>
+        <w:rPr>
+          <w:sz w:val="24"/>
+          <w:szCs w:val="24"/>
+        </w:rPr>
+        <w:t xml:space="preserve">everyone has received spam mail. Most email providers do a good job of sorting out spam from your main inbox and we will look at the ability of various machine learning algorithms at classifying email as spam. </w:t>
+      </w:r>
+      <w:r>
+        <w:rPr>
+          <w:sz w:val="24"/>
+          <w:szCs w:val="24"/>
+        </w:rPr>
+        <w:t xml:space="preserve">I chose this dataset to compare the methods as it contains </w:t>
       </w:r>
       <w:proofErr w:type="gramStart"/>
       <w:r>
@@ -74,23 +144,91 @@
           <w:sz w:val="24"/>
           <w:szCs w:val="24"/>
         </w:rPr>
-        <w:t xml:space="preserve"> samples 1372 compared to the ~300 heart disease samples. It also contains only 4 variables to the 13 of the heart disease </w:t>
-      </w:r>
-      <w:proofErr w:type="gramStart"/>
-      <w:r>
-        <w:rPr>
-          <w:sz w:val="24"/>
-          <w:szCs w:val="24"/>
-        </w:rPr>
-        <w:t>dataset</w:t>
-      </w:r>
-      <w:proofErr w:type="gramEnd"/>
-      <w:r>
-        <w:rPr>
-          <w:sz w:val="24"/>
-          <w:szCs w:val="24"/>
-        </w:rPr>
-        <w:t xml:space="preserve"> and I was curious if the larger samples and smaller variable set would produce more accurate results. </w:t>
+        <w:t xml:space="preserve"> samples </w:t>
+      </w:r>
+      <w:r>
+        <w:rPr>
+          <w:sz w:val="24"/>
+          <w:szCs w:val="24"/>
+        </w:rPr>
+        <w:t>4600</w:t>
+      </w:r>
+      <w:r>
+        <w:rPr>
+          <w:sz w:val="24"/>
+          <w:szCs w:val="24"/>
+        </w:rPr>
+        <w:t xml:space="preserve"> compared to the ~300 heart disease samples. It also contains </w:t>
+      </w:r>
+      <w:r>
+        <w:rPr>
+          <w:sz w:val="24"/>
+          <w:szCs w:val="24"/>
+        </w:rPr>
+        <w:t>significantly more</w:t>
+      </w:r>
+      <w:r>
+        <w:rPr>
+          <w:sz w:val="24"/>
+          <w:szCs w:val="24"/>
+        </w:rPr>
+        <w:t xml:space="preserve"> variables</w:t>
+      </w:r>
+      <w:r>
+        <w:rPr>
+          <w:sz w:val="24"/>
+          <w:szCs w:val="24"/>
+        </w:rPr>
+        <w:t>, 56</w:t>
+      </w:r>
+      <w:r>
+        <w:rPr>
+          <w:sz w:val="24"/>
+          <w:szCs w:val="24"/>
+        </w:rPr>
+        <w:t xml:space="preserve"> to</w:t>
+      </w:r>
+      <w:r>
+        <w:rPr>
+          <w:sz w:val="24"/>
+          <w:szCs w:val="24"/>
+        </w:rPr>
+        <w:t xml:space="preserve"> 13, compared to</w:t>
+      </w:r>
+      <w:r>
+        <w:rPr>
+          <w:sz w:val="24"/>
+          <w:szCs w:val="24"/>
+        </w:rPr>
+        <w:t xml:space="preserve"> the heart disease dataset</w:t>
+      </w:r>
+      <w:r>
+        <w:rPr>
+          <w:sz w:val="24"/>
+          <w:szCs w:val="24"/>
+        </w:rPr>
+        <w:t>.</w:t>
+      </w:r>
+      <w:r>
+        <w:rPr>
+          <w:sz w:val="24"/>
+          <w:szCs w:val="24"/>
+        </w:rPr>
+        <w:t xml:space="preserve"> I was curious if the larger samples and </w:t>
+      </w:r>
+      <w:r>
+        <w:rPr>
+          <w:sz w:val="24"/>
+          <w:szCs w:val="24"/>
+        </w:rPr>
+        <w:t>more</w:t>
+      </w:r>
+      <w:r>
+        <w:rPr>
+          <w:sz w:val="24"/>
+          <w:szCs w:val="24"/>
+        </w:rPr>
+        <w:t xml:space="preserve"> variable set would produce more accurate results. </w:t>
       </w:r>
     </w:p>
     <w:p>
@@ -113,7 +251,35 @@
     <w:p>
       <w:pPr>
         <w:spacing w:line="360" w:lineRule="auto"/>
-      </w:pPr>
+        <w:rPr>
+          <w:sz w:val="24"/>
+          <w:szCs w:val="24"/>
+        </w:rPr>
+      </w:pPr>
+      <w:r>
+        <w:tab/>
+      </w:r>
+      <w:r>
+        <w:rPr>
+          <w:sz w:val="24"/>
+          <w:szCs w:val="24"/>
+        </w:rPr>
+        <w:t xml:space="preserve">Initially the data was split 80% for training and 20% for testing. This was done for both the heart disease and </w:t>
+      </w:r>
+      <w:r>
+        <w:rPr>
+          <w:sz w:val="24"/>
+          <w:szCs w:val="24"/>
+        </w:rPr>
+        <w:t>spam</w:t>
+      </w:r>
+      <w:r>
+        <w:rPr>
+          <w:sz w:val="24"/>
+          <w:szCs w:val="24"/>
+        </w:rPr>
+        <w:t xml:space="preserve"> data sets. The best attributes were found for each algorithm, decision trees, random forests, and neural networks. These attributes where then used to analyze the effects of changing the split between training and test data. </w:t>
+      </w:r>
     </w:p>
     <w:p>
       <w:pPr>
@@ -152,7 +318,21 @@
           <w:sz w:val="24"/>
           <w:szCs w:val="24"/>
         </w:rPr>
-        <w:t>The following sections analyses the performance and results of the heart disease and banknote datasets being used to train decision trees, random forests, and neural networks.</w:t>
+        <w:t xml:space="preserve">The following sections analyses the performance and results of the heart disease and </w:t>
+      </w:r>
+      <w:r>
+        <w:rPr>
+          <w:sz w:val="24"/>
+          <w:szCs w:val="24"/>
+        </w:rPr>
+        <w:t>spam</w:t>
+      </w:r>
+      <w:r>
+        <w:rPr>
+          <w:sz w:val="24"/>
+          <w:szCs w:val="24"/>
+        </w:rPr>
+        <w:t xml:space="preserve"> datasets being used to train decision trees, random forests, and neural networks.</w:t>
       </w:r>
     </w:p>
     <w:p>
@@ -300,16 +480,24 @@
           <w:sz w:val="24"/>
           <w:szCs w:val="24"/>
         </w:rPr>
-        <w:t>ini index and entropy as split criterion and the heart disease results are shown in figure 1 and the banknote authenticity results are shown in figure 2.</w:t>
-      </w:r>
-    </w:p>
-    <w:p>
-      <w:pPr>
-        <w:spacing w:line="360" w:lineRule="auto"/>
+        <w:t xml:space="preserve">ini index and entropy as split criterion and the heart disease results are shown in figure 1 and the </w:t>
+      </w:r>
+      <w:r>
         <w:rPr>
           <w:rFonts w:cstheme="minorHAnsi"/>
-        </w:rPr>
-      </w:pPr>
+          <w:sz w:val="24"/>
+          <w:szCs w:val="24"/>
+        </w:rPr>
+        <w:t>spam</w:t>
+      </w:r>
+      <w:r>
+        <w:rPr>
+          <w:rFonts w:cstheme="minorHAnsi"/>
+          <w:sz w:val="24"/>
+          <w:szCs w:val="24"/>
+        </w:rPr>
+        <w:t xml:space="preserve"> results are shown in figure 2.</w:t>
+      </w:r>
     </w:p>
     <w:p>
       <w:pPr>
@@ -703,7 +891,19 @@
         <w:rPr>
           <w:rStyle w:val="SubtleReference"/>
         </w:rPr>
-        <w:t xml:space="preserve"> Banknote Authenticity T</w:t>
+        <w:t xml:space="preserve"> </w:t>
+      </w:r>
+      <w:r>
+        <w:rPr>
+          <w:rStyle w:val="SubtleReference"/>
+        </w:rPr>
+        <w:t>Spam</w:t>
+      </w:r>
+      <w:r>
+        <w:rPr>
+          <w:rStyle w:val="SubtleReference"/>
+        </w:rPr>
+        <w:t xml:space="preserve"> T</w:t>
       </w:r>
       <w:r>
         <w:rPr>
@@ -756,8 +956,8 @@
         <w:tblLook w:val="04A0" w:firstRow="1" w:lastRow="0" w:firstColumn="1" w:lastColumn="0" w:noHBand="0" w:noVBand="1"/>
       </w:tblPr>
       <w:tblGrid>
-        <w:gridCol w:w="5813"/>
-        <w:gridCol w:w="5811"/>
+        <w:gridCol w:w="5814"/>
+        <w:gridCol w:w="5810"/>
       </w:tblGrid>
       <w:tr>
         <w:tc>
@@ -822,10 +1022,10 @@
                 <w:noProof/>
               </w:rPr>
               <w:drawing>
-                <wp:inline distT="0" distB="0" distL="0" distR="0" wp14:anchorId="17614DCB" wp14:editId="6D76E27B">
-                  <wp:extent cx="3543300" cy="2660360"/>
-                  <wp:effectExtent l="0" t="0" r="0" b="6985"/>
-                  <wp:docPr id="3" name="Picture 3"/>
+                <wp:inline distT="0" distB="0" distL="0" distR="0" wp14:anchorId="63B9D8B5" wp14:editId="2DA353AD">
+                  <wp:extent cx="3533775" cy="2653209"/>
+                  <wp:effectExtent l="0" t="0" r="0" b="0"/>
+                  <wp:docPr id="24" name="Picture 24"/>
                   <wp:cNvGraphicFramePr>
                     <a:graphicFrameLocks xmlns:a="http://schemas.openxmlformats.org/drawingml/2006/main" noChangeAspect="1"/>
                   </wp:cNvGraphicFramePr>
@@ -833,7 +1033,7 @@
                     <a:graphicData uri="http://schemas.openxmlformats.org/drawingml/2006/picture">
                       <pic:pic xmlns:pic="http://schemas.openxmlformats.org/drawingml/2006/picture">
                         <pic:nvPicPr>
-                          <pic:cNvPr id="0" name="Picture 3"/>
+                          <pic:cNvPr id="0" name="Picture 8"/>
                           <pic:cNvPicPr>
                             <a:picLocks noChangeAspect="1" noChangeArrowheads="1"/>
                           </pic:cNvPicPr>
@@ -854,7 +1054,7 @@
                         <pic:spPr bwMode="auto">
                           <a:xfrm>
                             <a:off x="0" y="0"/>
-                            <a:ext cx="3598442" cy="2701761"/>
+                            <a:ext cx="3581260" cy="2688861"/>
                           </a:xfrm>
                           <a:prstGeom prst="rect">
                             <a:avLst/>
@@ -888,10 +1088,10 @@
                 <w:noProof/>
               </w:rPr>
               <w:drawing>
-                <wp:inline distT="0" distB="0" distL="0" distR="0" wp14:anchorId="528A4E0E" wp14:editId="5DB6A17E">
-                  <wp:extent cx="3533775" cy="2653208"/>
+                <wp:inline distT="0" distB="0" distL="0" distR="0" wp14:anchorId="78929C04" wp14:editId="726B12C8">
+                  <wp:extent cx="3533537" cy="2653030"/>
                   <wp:effectExtent l="0" t="0" r="0" b="0"/>
-                  <wp:docPr id="4" name="Picture 4"/>
+                  <wp:docPr id="25" name="Picture 25"/>
                   <wp:cNvGraphicFramePr>
                     <a:graphicFrameLocks xmlns:a="http://schemas.openxmlformats.org/drawingml/2006/main" noChangeAspect="1"/>
                   </wp:cNvGraphicFramePr>
@@ -899,7 +1099,7 @@
                     <a:graphicData uri="http://schemas.openxmlformats.org/drawingml/2006/picture">
                       <pic:pic xmlns:pic="http://schemas.openxmlformats.org/drawingml/2006/picture">
                         <pic:nvPicPr>
-                          <pic:cNvPr id="0" name="Picture 4"/>
+                          <pic:cNvPr id="0" name="Picture 9"/>
                           <pic:cNvPicPr>
                             <a:picLocks noChangeAspect="1" noChangeArrowheads="1"/>
                           </pic:cNvPicPr>
@@ -920,7 +1120,7 @@
                         <pic:spPr bwMode="auto">
                           <a:xfrm>
                             <a:off x="0" y="0"/>
-                            <a:ext cx="3555599" cy="2669594"/>
+                            <a:ext cx="3555262" cy="2669342"/>
                           </a:xfrm>
                           <a:prstGeom prst="rect">
                             <a:avLst/>
@@ -956,10 +1156,10 @@
                 <w:noProof/>
               </w:rPr>
               <w:drawing>
-                <wp:inline distT="0" distB="0" distL="0" distR="0" wp14:anchorId="51B59A90" wp14:editId="3EF77788">
-                  <wp:extent cx="3543300" cy="2660361"/>
-                  <wp:effectExtent l="0" t="0" r="0" b="6985"/>
-                  <wp:docPr id="5" name="Picture 5"/>
+                <wp:inline distT="0" distB="0" distL="0" distR="0" wp14:anchorId="704A41D0" wp14:editId="3E64CF08">
+                  <wp:extent cx="3533775" cy="2653209"/>
+                  <wp:effectExtent l="0" t="0" r="0" b="0"/>
+                  <wp:docPr id="22" name="Picture 22"/>
                   <wp:cNvGraphicFramePr>
                     <a:graphicFrameLocks xmlns:a="http://schemas.openxmlformats.org/drawingml/2006/main" noChangeAspect="1"/>
                   </wp:cNvGraphicFramePr>
@@ -967,7 +1167,7 @@
                     <a:graphicData uri="http://schemas.openxmlformats.org/drawingml/2006/picture">
                       <pic:pic xmlns:pic="http://schemas.openxmlformats.org/drawingml/2006/picture">
                         <pic:nvPicPr>
-                          <pic:cNvPr id="0" name="Picture 5"/>
+                          <pic:cNvPr id="0" name="Picture 6"/>
                           <pic:cNvPicPr>
                             <a:picLocks noChangeAspect="1" noChangeArrowheads="1"/>
                           </pic:cNvPicPr>
@@ -988,7 +1188,7 @@
                         <pic:spPr bwMode="auto">
                           <a:xfrm>
                             <a:off x="0" y="0"/>
-                            <a:ext cx="3574201" cy="2683562"/>
+                            <a:ext cx="3559099" cy="2672222"/>
                           </a:xfrm>
                           <a:prstGeom prst="rect">
                             <a:avLst/>
@@ -1022,10 +1222,10 @@
                 <w:noProof/>
               </w:rPr>
               <w:drawing>
-                <wp:inline distT="0" distB="0" distL="0" distR="0" wp14:anchorId="16C84382" wp14:editId="1BD28614">
-                  <wp:extent cx="3552825" cy="2667512"/>
+                <wp:inline distT="0" distB="0" distL="0" distR="0" wp14:anchorId="7208C81A" wp14:editId="24678091">
+                  <wp:extent cx="3533537" cy="2653030"/>
                   <wp:effectExtent l="0" t="0" r="0" b="0"/>
-                  <wp:docPr id="6" name="Picture 6"/>
+                  <wp:docPr id="23" name="Picture 23"/>
                   <wp:cNvGraphicFramePr>
                     <a:graphicFrameLocks xmlns:a="http://schemas.openxmlformats.org/drawingml/2006/main" noChangeAspect="1"/>
                   </wp:cNvGraphicFramePr>
@@ -1033,7 +1233,7 @@
                     <a:graphicData uri="http://schemas.openxmlformats.org/drawingml/2006/picture">
                       <pic:pic xmlns:pic="http://schemas.openxmlformats.org/drawingml/2006/picture">
                         <pic:nvPicPr>
-                          <pic:cNvPr id="0" name="Picture 6"/>
+                          <pic:cNvPr id="0" name="Picture 7"/>
                           <pic:cNvPicPr>
                             <a:picLocks noChangeAspect="1" noChangeArrowheads="1"/>
                           </pic:cNvPicPr>
@@ -1054,7 +1254,7 @@
                         <pic:spPr bwMode="auto">
                           <a:xfrm>
                             <a:off x="0" y="0"/>
-                            <a:ext cx="3575931" cy="2684860"/>
+                            <a:ext cx="3552924" cy="2667586"/>
                           </a:xfrm>
                           <a:prstGeom prst="rect">
                             <a:avLst/>
@@ -1096,7 +1296,21 @@
           <w:szCs w:val="24"/>
         </w:rPr>
         <w:tab/>
-        <w:t xml:space="preserve">For the banknote authenticity data set both entropy and </w:t>
+        <w:t xml:space="preserve">For the </w:t>
+      </w:r>
+      <w:r>
+        <w:rPr>
+          <w:sz w:val="24"/>
+          <w:szCs w:val="24"/>
+        </w:rPr>
+        <w:t>spam</w:t>
+      </w:r>
+      <w:r>
+        <w:rPr>
+          <w:sz w:val="24"/>
+          <w:szCs w:val="24"/>
+        </w:rPr>
+        <w:t xml:space="preserve"> dataset both entropy and </w:t>
       </w:r>
       <w:proofErr w:type="spellStart"/>
       <w:r>
@@ -1112,14 +1326,28 @@
           <w:sz w:val="24"/>
           <w:szCs w:val="24"/>
         </w:rPr>
-        <w:t xml:space="preserve"> split criterion were able to achieve approximately 99% accuracy on the test dataset. Unlike the heart disease dataset further pruning the tree reduced the accuracy of both the test and training data. The tree using the entropy however was a significantly smaller tree. It had a depth of </w:t>
-      </w:r>
-      <w:r>
-        <w:rPr>
-          <w:sz w:val="24"/>
-          <w:szCs w:val="24"/>
-        </w:rPr>
-        <w:t xml:space="preserve">6 and contained 33 nodes compared to the depth 7 and 47 node tree obtained using the </w:t>
+        <w:t xml:space="preserve"> split criterion were able to achieve approximately 9</w:t>
+      </w:r>
+      <w:r>
+        <w:rPr>
+          <w:sz w:val="24"/>
+          <w:szCs w:val="24"/>
+        </w:rPr>
+        <w:t>3</w:t>
+      </w:r>
+      <w:r>
+        <w:rPr>
+          <w:sz w:val="24"/>
+          <w:szCs w:val="24"/>
+        </w:rPr>
+        <w:t>% accuracy on the test dataset</w:t>
+      </w:r>
+      <w:r>
+        <w:rPr>
+          <w:sz w:val="24"/>
+          <w:szCs w:val="24"/>
+        </w:rPr>
+        <w:t xml:space="preserve">. Initial each tree started out with around 400 nodes but at the maximum accuracy for entropy and </w:t>
       </w:r>
       <w:proofErr w:type="spellStart"/>
       <w:r>
@@ -1135,49 +1363,81 @@
           <w:sz w:val="24"/>
           <w:szCs w:val="24"/>
         </w:rPr>
-        <w:t xml:space="preserve"> index. The best </w:t>
-      </w:r>
+        <w:t xml:space="preserve"> the trees had 185, and 153 nodes respectively</w:t>
+      </w:r>
+      <w:r>
+        <w:rPr>
+          <w:sz w:val="24"/>
+          <w:szCs w:val="24"/>
+        </w:rPr>
+        <w:t xml:space="preserve">. </w:t>
+      </w:r>
+      <w:r>
+        <w:rPr>
+          <w:sz w:val="24"/>
+          <w:szCs w:val="24"/>
+        </w:rPr>
+        <w:t xml:space="preserve">Further pruning either tree quickly reduced the accuracy. </w:t>
+      </w:r>
+      <w:r>
+        <w:rPr>
+          <w:sz w:val="24"/>
+          <w:szCs w:val="24"/>
+        </w:rPr>
+        <w:t xml:space="preserve">The best decision trees for each split </w:t>
+      </w:r>
+      <w:r>
+        <w:rPr>
+          <w:sz w:val="24"/>
+          <w:szCs w:val="24"/>
+        </w:rPr>
+        <w:t>criterion</w:t>
+      </w:r>
+      <w:r>
+        <w:rPr>
+          <w:sz w:val="24"/>
+          <w:szCs w:val="24"/>
+        </w:rPr>
+        <w:t xml:space="preserve"> can be found in Appendix C – </w:t>
+      </w:r>
+      <w:r>
+        <w:rPr>
+          <w:sz w:val="24"/>
+          <w:szCs w:val="24"/>
+        </w:rPr>
+        <w:t>Spam</w:t>
+      </w:r>
+      <w:r>
+        <w:rPr>
+          <w:sz w:val="24"/>
+          <w:szCs w:val="24"/>
+        </w:rPr>
+        <w:t xml:space="preserve"> </w:t>
+      </w:r>
+      <w:r>
+        <w:t xml:space="preserve">Entropy Split Tree and Appendix D – </w:t>
+      </w:r>
+      <w:r>
+        <w:t>Spam</w:t>
+      </w:r>
+      <w:r>
+        <w:t xml:space="preserve"> Gini Split Tree.</w:t>
+      </w:r>
+    </w:p>
+    <w:p>
+      <w:pPr>
+        <w:spacing w:line="360" w:lineRule="auto"/>
+        <w:rPr>
+          <w:sz w:val="24"/>
+          <w:szCs w:val="24"/>
+        </w:rPr>
+      </w:pPr>
       <w:r>
         <w:rPr>
           <w:sz w:val="24"/>
           <w:szCs w:val="24"/>
         </w:rPr>
         <w:lastRenderedPageBreak/>
-        <w:t xml:space="preserve">decision trees for each split </w:t>
-      </w:r>
-      <w:proofErr w:type="spellStart"/>
-      <w:r>
-        <w:rPr>
-          <w:sz w:val="24"/>
-          <w:szCs w:val="24"/>
-        </w:rPr>
-        <w:t>critea</w:t>
-      </w:r>
-      <w:proofErr w:type="spellEnd"/>
-      <w:r>
-        <w:rPr>
-          <w:sz w:val="24"/>
-          <w:szCs w:val="24"/>
-        </w:rPr>
-        <w:t xml:space="preserve"> can be found in Appendix C – Banknote </w:t>
-      </w:r>
-      <w:r>
-        <w:t>Entropy Split Tree and Appendix D – Banknote Gini Split Tree.</w:t>
-      </w:r>
-    </w:p>
-    <w:p>
-      <w:pPr>
-        <w:spacing w:line="360" w:lineRule="auto"/>
-        <w:rPr>
-          <w:sz w:val="24"/>
-          <w:szCs w:val="24"/>
-        </w:rPr>
-      </w:pPr>
-      <w:r>
-        <w:rPr>
-          <w:sz w:val="24"/>
-          <w:szCs w:val="24"/>
-        </w:rPr>
         <w:tab/>
         <w:t xml:space="preserve">For both datasets using entropy as a split criterion produced a smaller tree after pruning. The </w:t>
       </w:r>
@@ -1200,6 +1460,250 @@
     </w:p>
     <w:p>
       <w:pPr>
+        <w:spacing w:line="360" w:lineRule="auto"/>
+        <w:rPr>
+          <w:sz w:val="24"/>
+          <w:szCs w:val="24"/>
+        </w:rPr>
+      </w:pPr>
+      <w:r>
+        <w:rPr>
+          <w:sz w:val="24"/>
+          <w:szCs w:val="24"/>
+        </w:rPr>
+        <w:tab/>
+        <w:t>Using the best attributes for the decision tree different training and test sets were used where the percentage of data used for training varied from 50-90%. For both datasets 80% training and 20% testing yielded the best results, with minimal difference using a 90/10 split instead. The results of the different data set partitions are shown in figure 3.</w:t>
+      </w:r>
+    </w:p>
+    <w:p>
+      <w:pPr>
+        <w:spacing w:line="360" w:lineRule="auto"/>
+        <w:rPr>
+          <w:rStyle w:val="SubtleReference"/>
+        </w:rPr>
+      </w:pPr>
+      <w:r>
+        <w:rPr>
+          <w:rStyle w:val="SubtleReference"/>
+        </w:rPr>
+        <w:t xml:space="preserve">Figure </w:t>
+      </w:r>
+      <w:r>
+        <w:rPr>
+          <w:rStyle w:val="SubtleReference"/>
+        </w:rPr>
+        <w:t>3</w:t>
+      </w:r>
+      <w:r>
+        <w:rPr>
+          <w:rStyle w:val="SubtleReference"/>
+        </w:rPr>
+        <w:t xml:space="preserve"> – </w:t>
+      </w:r>
+      <w:r>
+        <w:rPr>
+          <w:rStyle w:val="SubtleReference"/>
+        </w:rPr>
+        <w:t xml:space="preserve">Decision Tree Results From Data Partitions </w:t>
+      </w:r>
+    </w:p>
+    <w:tbl>
+      <w:tblPr>
+        <w:tblStyle w:val="TableGrid"/>
+        <w:tblW w:w="11199" w:type="dxa"/>
+        <w:tblInd w:w="-856" w:type="dxa"/>
+        <w:tblLook w:val="04A0" w:firstRow="1" w:lastRow="0" w:firstColumn="1" w:lastColumn="0" w:noHBand="0" w:noVBand="1"/>
+      </w:tblPr>
+      <w:tblGrid>
+        <w:gridCol w:w="5490"/>
+        <w:gridCol w:w="5709"/>
+      </w:tblGrid>
+      <w:tr>
+        <w:tc>
+          <w:tcPr>
+            <w:tcW w:w="5490" w:type="dxa"/>
+          </w:tcPr>
+          <w:p>
+            <w:pPr>
+              <w:rPr>
+                <w:rStyle w:val="SubtleReference"/>
+                <w:smallCaps w:val="0"/>
+                <w:color w:val="auto"/>
+              </w:rPr>
+            </w:pPr>
+            <w:r>
+              <w:rPr>
+                <w:rStyle w:val="SubtleReference"/>
+                <w:smallCaps w:val="0"/>
+                <w:color w:val="auto"/>
+              </w:rPr>
+              <w:t>Heart Disease Dataset</w:t>
+            </w:r>
+          </w:p>
+        </w:tc>
+        <w:tc>
+          <w:tcPr>
+            <w:tcW w:w="5709" w:type="dxa"/>
+          </w:tcPr>
+          <w:p>
+            <w:pPr>
+              <w:rPr>
+                <w:rStyle w:val="SubtleReference"/>
+                <w:smallCaps w:val="0"/>
+                <w:color w:val="auto"/>
+              </w:rPr>
+            </w:pPr>
+            <w:r>
+              <w:rPr>
+                <w:rStyle w:val="SubtleReference"/>
+                <w:smallCaps w:val="0"/>
+                <w:color w:val="auto"/>
+              </w:rPr>
+              <w:t>Spam Dataset</w:t>
+            </w:r>
+          </w:p>
+        </w:tc>
+      </w:tr>
+      <w:tr>
+        <w:tc>
+          <w:tcPr>
+            <w:tcW w:w="5490" w:type="dxa"/>
+          </w:tcPr>
+          <w:p>
+            <w:pPr>
+              <w:spacing w:line="360" w:lineRule="auto"/>
+              <w:rPr>
+                <w:rStyle w:val="SubtleReference"/>
+              </w:rPr>
+            </w:pPr>
+            <w:r>
+              <w:rPr>
+                <w:noProof/>
+                <w:sz w:val="24"/>
+                <w:szCs w:val="24"/>
+              </w:rPr>
+              <w:drawing>
+                <wp:inline distT="0" distB="0" distL="0" distR="0" wp14:anchorId="629C1762" wp14:editId="4E825670">
+                  <wp:extent cx="3298418" cy="2476500"/>
+                  <wp:effectExtent l="0" t="0" r="0" b="0"/>
+                  <wp:docPr id="33" name="Picture 33"/>
+                  <wp:cNvGraphicFramePr>
+                    <a:graphicFrameLocks xmlns:a="http://schemas.openxmlformats.org/drawingml/2006/main" noChangeAspect="1"/>
+                  </wp:cNvGraphicFramePr>
+                  <a:graphic xmlns:a="http://schemas.openxmlformats.org/drawingml/2006/main">
+                    <a:graphicData uri="http://schemas.openxmlformats.org/drawingml/2006/picture">
+                      <pic:pic xmlns:pic="http://schemas.openxmlformats.org/drawingml/2006/picture">
+                        <pic:nvPicPr>
+                          <pic:cNvPr id="0" name="Picture 17"/>
+                          <pic:cNvPicPr>
+                            <a:picLocks noChangeAspect="1" noChangeArrowheads="1"/>
+                          </pic:cNvPicPr>
+                        </pic:nvPicPr>
+                        <pic:blipFill>
+                          <a:blip r:embed="rId14">
+                            <a:extLst>
+                              <a:ext uri="{28A0092B-C50C-407E-A947-70E740481C1C}">
+                                <a14:useLocalDpi xmlns:a14="http://schemas.microsoft.com/office/drawing/2010/main" val="0"/>
+                              </a:ext>
+                            </a:extLst>
+                          </a:blip>
+                          <a:srcRect/>
+                          <a:stretch>
+                            <a:fillRect/>
+                          </a:stretch>
+                        </pic:blipFill>
+                        <pic:spPr bwMode="auto">
+                          <a:xfrm>
+                            <a:off x="0" y="0"/>
+                            <a:ext cx="3313136" cy="2487551"/>
+                          </a:xfrm>
+                          <a:prstGeom prst="rect">
+                            <a:avLst/>
+                          </a:prstGeom>
+                          <a:noFill/>
+                          <a:ln>
+                            <a:noFill/>
+                          </a:ln>
+                        </pic:spPr>
+                      </pic:pic>
+                    </a:graphicData>
+                  </a:graphic>
+                </wp:inline>
+              </w:drawing>
+            </w:r>
+          </w:p>
+        </w:tc>
+        <w:tc>
+          <w:tcPr>
+            <w:tcW w:w="5709" w:type="dxa"/>
+          </w:tcPr>
+          <w:p>
+            <w:pPr>
+              <w:spacing w:line="360" w:lineRule="auto"/>
+              <w:rPr>
+                <w:rStyle w:val="SubtleReference"/>
+              </w:rPr>
+            </w:pPr>
+            <w:r>
+              <w:rPr>
+                <w:rStyle w:val="SubtleReference"/>
+                <w:noProof/>
+              </w:rPr>
+              <w:drawing>
+                <wp:inline distT="0" distB="0" distL="0" distR="0" wp14:anchorId="7D88538E" wp14:editId="5FB1BA59">
+                  <wp:extent cx="3486150" cy="2617451"/>
+                  <wp:effectExtent l="0" t="0" r="0" b="0"/>
+                  <wp:docPr id="32" name="Picture 32"/>
+                  <wp:cNvGraphicFramePr>
+                    <a:graphicFrameLocks xmlns:a="http://schemas.openxmlformats.org/drawingml/2006/main" noChangeAspect="1"/>
+                  </wp:cNvGraphicFramePr>
+                  <a:graphic xmlns:a="http://schemas.openxmlformats.org/drawingml/2006/main">
+                    <a:graphicData uri="http://schemas.openxmlformats.org/drawingml/2006/picture">
+                      <pic:pic xmlns:pic="http://schemas.openxmlformats.org/drawingml/2006/picture">
+                        <pic:nvPicPr>
+                          <pic:cNvPr id="0" name="Picture 16"/>
+                          <pic:cNvPicPr>
+                            <a:picLocks noChangeAspect="1" noChangeArrowheads="1"/>
+                          </pic:cNvPicPr>
+                        </pic:nvPicPr>
+                        <pic:blipFill>
+                          <a:blip r:embed="rId15">
+                            <a:extLst>
+                              <a:ext uri="{28A0092B-C50C-407E-A947-70E740481C1C}">
+                                <a14:useLocalDpi xmlns:a14="http://schemas.microsoft.com/office/drawing/2010/main" val="0"/>
+                              </a:ext>
+                            </a:extLst>
+                          </a:blip>
+                          <a:srcRect/>
+                          <a:stretch>
+                            <a:fillRect/>
+                          </a:stretch>
+                        </pic:blipFill>
+                        <pic:spPr bwMode="auto">
+                          <a:xfrm>
+                            <a:off x="0" y="0"/>
+                            <a:ext cx="3512909" cy="2637542"/>
+                          </a:xfrm>
+                          <a:prstGeom prst="rect">
+                            <a:avLst/>
+                          </a:prstGeom>
+                          <a:noFill/>
+                          <a:ln>
+                            <a:noFill/>
+                          </a:ln>
+                        </pic:spPr>
+                      </pic:pic>
+                    </a:graphicData>
+                  </a:graphic>
+                </wp:inline>
+              </w:drawing>
+            </w:r>
+          </w:p>
+        </w:tc>
+      </w:tr>
+    </w:tbl>
+    <w:p>
+      <w:pPr>
         <w:pStyle w:val="Heading3"/>
         <w:spacing w:line="360" w:lineRule="auto"/>
         <w:rPr>
@@ -1207,11 +1711,21 @@
           <w:bCs/>
         </w:rPr>
       </w:pPr>
-      <w:r>
+    </w:p>
+    <w:p>
+      <w:pPr>
+        <w:pStyle w:val="Heading3"/>
+        <w:spacing w:line="360" w:lineRule="auto"/>
         <w:rPr>
           <w:b/>
           <w:bCs/>
         </w:rPr>
+      </w:pPr>
+      <w:r>
+        <w:rPr>
+          <w:b/>
+          <w:bCs/>
+        </w:rPr>
         <w:t>Random Forest</w:t>
       </w:r>
     </w:p>
@@ -1277,7 +1791,21 @@
           <w:sz w:val="24"/>
           <w:szCs w:val="24"/>
         </w:rPr>
-        <w:t xml:space="preserve">by combining different variations of maximum tree depth and maximum size of the forest. For all forests </w:t>
+        <w:t xml:space="preserve">by combining different variations of maximum tree depth and maximum size of the forest. </w:t>
+      </w:r>
+      <w:r>
+        <w:rPr>
+          <w:sz w:val="24"/>
+          <w:szCs w:val="24"/>
+        </w:rPr>
+        <w:t xml:space="preserve">These attributes were used because they provided the greatest variation in results. </w:t>
+      </w:r>
+      <w:r>
+        <w:rPr>
+          <w:sz w:val="24"/>
+          <w:szCs w:val="24"/>
+        </w:rPr>
+        <w:t xml:space="preserve">For all forests </w:t>
       </w:r>
       <w:proofErr w:type="spellStart"/>
       <w:r>
@@ -1316,14 +1844,42 @@
           <w:sz w:val="24"/>
           <w:szCs w:val="24"/>
         </w:rPr>
-        <w:t>Figure 3 compares the accuracy of the test and training sets against these variables used on the heart disease dataset</w:t>
-      </w:r>
-      <w:r>
-        <w:rPr>
-          <w:sz w:val="24"/>
-          <w:szCs w:val="24"/>
-        </w:rPr>
-        <w:t xml:space="preserve"> and Figure 4 shows the results from the banknote dataset</w:t>
+        <w:t xml:space="preserve">Figure </w:t>
+      </w:r>
+      <w:r>
+        <w:rPr>
+          <w:sz w:val="24"/>
+          <w:szCs w:val="24"/>
+        </w:rPr>
+        <w:t>4</w:t>
+      </w:r>
+      <w:r>
+        <w:rPr>
+          <w:sz w:val="24"/>
+          <w:szCs w:val="24"/>
+        </w:rPr>
+        <w:t xml:space="preserve"> compares the accuracy of the test and training sets against these variables used on the heart disease dataset</w:t>
+      </w:r>
+      <w:r>
+        <w:rPr>
+          <w:sz w:val="24"/>
+          <w:szCs w:val="24"/>
+        </w:rPr>
+        <w:t xml:space="preserve"> and Figure </w:t>
+      </w:r>
+      <w:r>
+        <w:rPr>
+          <w:sz w:val="24"/>
+          <w:szCs w:val="24"/>
+        </w:rPr>
+        <w:t>5</w:t>
+      </w:r>
+      <w:r>
+        <w:rPr>
+          <w:sz w:val="24"/>
+          <w:szCs w:val="24"/>
+        </w:rPr>
+        <w:t xml:space="preserve"> shows the results from the banknote dataset</w:t>
       </w:r>
       <w:r>
         <w:rPr>
@@ -1344,13 +1900,26 @@
         <w:rPr>
           <w:rStyle w:val="SubtleReference"/>
         </w:rPr>
+        <w:lastRenderedPageBreak/>
         <w:t>F</w:t>
       </w:r>
       <w:r>
         <w:rPr>
           <w:rStyle w:val="SubtleReference"/>
         </w:rPr>
-        <w:t xml:space="preserve">igure 3 – </w:t>
+        <w:t xml:space="preserve">igure </w:t>
+      </w:r>
+      <w:r>
+        <w:rPr>
+          <w:rStyle w:val="SubtleReference"/>
+        </w:rPr>
+        <w:t>4</w:t>
+      </w:r>
+      <w:r>
+        <w:rPr>
+          <w:rStyle w:val="SubtleReference"/>
+        </w:rPr>
+        <w:t xml:space="preserve"> – </w:t>
       </w:r>
       <w:r>
         <w:rPr>
@@ -1436,12 +2005,11 @@
         </w:rPr>
         <w:t xml:space="preserve">est </w:t>
       </w:r>
-      <w:proofErr w:type="spellStart"/>
-      <w:r>
-        <w:rPr>
-          <w:rStyle w:val="SubtleReference"/>
-        </w:rPr>
-        <w:t>T</w:t>
+      <w:r>
+        <w:rPr>
+          <w:rStyle w:val="SubtleReference"/>
+        </w:rPr>
+        <w:t>R</w:t>
       </w:r>
       <w:r>
         <w:rPr>
@@ -1449,7 +2017,6 @@
         </w:rPr>
         <w:t>esults</w:t>
       </w:r>
-      <w:proofErr w:type="spellEnd"/>
     </w:p>
     <w:tbl>
       <w:tblPr>
@@ -1497,7 +2064,7 @@
                           </pic:cNvPicPr>
                         </pic:nvPicPr>
                         <pic:blipFill rotWithShape="1">
-                          <a:blip r:embed="rId14">
+                          <a:blip r:embed="rId16">
                             <a:extLst>
                               <a:ext uri="{28A0092B-C50C-407E-A947-70E740481C1C}">
                                 <a14:useLocalDpi xmlns:a14="http://schemas.microsoft.com/office/drawing/2010/main" val="0"/>
@@ -1566,7 +2133,7 @@
                           </pic:cNvPicPr>
                         </pic:nvPicPr>
                         <pic:blipFill rotWithShape="1">
-                          <a:blip r:embed="rId15">
+                          <a:blip r:embed="rId17">
                             <a:extLst>
                               <a:ext uri="{28A0092B-C50C-407E-A947-70E740481C1C}">
                                 <a14:useLocalDpi xmlns:a14="http://schemas.microsoft.com/office/drawing/2010/main" val="0"/>
@@ -1615,30 +2182,45 @@
       </w:pPr>
       <w:r>
         <w:tab/>
-        <w:t>For the heart disease training dataset random forests were able to achieve 97% accuracy with a forest size between 20 and 50 trees where the trees have a max depth of 6. Comparing this to the test data the large trees overfit the data because the sam</w:t>
-      </w:r>
-      <w:bookmarkStart w:id="1" w:name="_GoBack"/>
-      <w:bookmarkEnd w:id="1"/>
-      <w:r>
-        <w:t xml:space="preserve">e forest only yields roughly 80% accuracy. The </w:t>
-      </w:r>
-      <w:r>
-        <w:lastRenderedPageBreak/>
-        <w:t>forests that preformed the best on the test set were smaller forests of around 30 trees with depth 2. The smaller forests were able to achieve around 88% accuracy on the test data.</w:t>
-      </w:r>
-    </w:p>
-    <w:p>
-      <w:pPr>
-        <w:spacing w:line="360" w:lineRule="auto"/>
-        <w:rPr>
-          <w:rStyle w:val="SubtleReference"/>
-        </w:rPr>
-      </w:pPr>
-      <w:r>
-        <w:rPr>
-          <w:rStyle w:val="SubtleReference"/>
-        </w:rPr>
-        <w:t>Figure 4 – Banknote Authenticity Training And Test Results</w:t>
+        <w:t>For the heart disease training dataset random forests were able to achieve 97% accuracy with a forest size between 20 and 50 trees where the trees have a max depth of 6. Comparing this to the test data the large trees overfit the data because the same forest only yields roughly 80% accuracy. The forests that preformed the best on the test set were smaller forests of around 30 trees with depth 2. The smaller forests were able to achieve around 88% accuracy on the test data.</w:t>
+      </w:r>
+    </w:p>
+    <w:p>
+      <w:pPr>
+        <w:spacing w:line="360" w:lineRule="auto"/>
+        <w:rPr>
+          <w:rStyle w:val="SubtleReference"/>
+        </w:rPr>
+      </w:pPr>
+      <w:r>
+        <w:rPr>
+          <w:rStyle w:val="SubtleReference"/>
+        </w:rPr>
+        <w:t xml:space="preserve">Figure </w:t>
+      </w:r>
+      <w:r>
+        <w:rPr>
+          <w:rStyle w:val="SubtleReference"/>
+        </w:rPr>
+        <w:t>5</w:t>
+      </w:r>
+      <w:r>
+        <w:rPr>
+          <w:rStyle w:val="SubtleReference"/>
+        </w:rPr>
+        <w:t xml:space="preserve"> – </w:t>
+      </w:r>
+      <w:r>
+        <w:rPr>
+          <w:rStyle w:val="SubtleReference"/>
+        </w:rPr>
+        <w:t>Spam</w:t>
+      </w:r>
+      <w:r>
+        <w:rPr>
+          <w:rStyle w:val="SubtleReference"/>
+        </w:rPr>
+        <w:t xml:space="preserve"> Training And Test Results</w:t>
       </w:r>
     </w:p>
     <w:tbl>
@@ -1649,8 +2231,8 @@
         <w:tblLook w:val="04A0" w:firstRow="1" w:lastRow="0" w:firstColumn="1" w:lastColumn="0" w:noHBand="0" w:noVBand="1"/>
       </w:tblPr>
       <w:tblGrid>
-        <w:gridCol w:w="5673"/>
-        <w:gridCol w:w="5668"/>
+        <w:gridCol w:w="5665"/>
+        <w:gridCol w:w="5676"/>
       </w:tblGrid>
       <w:tr>
         <w:tc>
@@ -1669,10 +2251,10 @@
                 <w:noProof/>
               </w:rPr>
               <w:drawing>
-                <wp:inline distT="0" distB="0" distL="0" distR="0" wp14:anchorId="3135EC6C" wp14:editId="044A808B">
-                  <wp:extent cx="3431997" cy="2676525"/>
-                  <wp:effectExtent l="0" t="0" r="0" b="0"/>
-                  <wp:docPr id="16" name="Picture 16"/>
+                <wp:inline distT="0" distB="0" distL="0" distR="0" wp14:anchorId="15CA3222" wp14:editId="7E0BBAE5">
+                  <wp:extent cx="3448050" cy="2588844"/>
+                  <wp:effectExtent l="0" t="0" r="0" b="2540"/>
+                  <wp:docPr id="29" name="Picture 29"/>
                   <wp:cNvGraphicFramePr>
                     <a:graphicFrameLocks xmlns:a="http://schemas.openxmlformats.org/drawingml/2006/main" noChangeAspect="1"/>
                   </wp:cNvGraphicFramePr>
@@ -1680,26 +2262,28 @@
                     <a:graphicData uri="http://schemas.openxmlformats.org/drawingml/2006/picture">
                       <pic:pic xmlns:pic="http://schemas.openxmlformats.org/drawingml/2006/picture">
                         <pic:nvPicPr>
-                          <pic:cNvPr id="0" name="Picture 4"/>
+                          <pic:cNvPr id="0" name="Picture 13"/>
                           <pic:cNvPicPr>
                             <a:picLocks noChangeAspect="1" noChangeArrowheads="1"/>
                           </pic:cNvPicPr>
                         </pic:nvPicPr>
-                        <pic:blipFill rotWithShape="1">
-                          <a:blip r:embed="rId16">
+                        <pic:blipFill>
+                          <a:blip r:embed="rId18">
                             <a:extLst>
                               <a:ext uri="{28A0092B-C50C-407E-A947-70E740481C1C}">
                                 <a14:useLocalDpi xmlns:a14="http://schemas.microsoft.com/office/drawing/2010/main" val="0"/>
                               </a:ext>
                             </a:extLst>
                           </a:blip>
-                          <a:srcRect l="3419" t="5312" r="5965" b="564"/>
-                          <a:stretch/>
+                          <a:srcRect/>
+                          <a:stretch>
+                            <a:fillRect/>
+                          </a:stretch>
                         </pic:blipFill>
                         <pic:spPr bwMode="auto">
                           <a:xfrm>
                             <a:off x="0" y="0"/>
-                            <a:ext cx="3489155" cy="2721101"/>
+                            <a:ext cx="3469232" cy="2604748"/>
                           </a:xfrm>
                           <a:prstGeom prst="rect">
                             <a:avLst/>
@@ -1708,11 +2292,6 @@
                           <a:ln>
                             <a:noFill/>
                           </a:ln>
-                          <a:extLst>
-                            <a:ext uri="{53640926-AAD7-44D8-BBD7-CCE9431645EC}">
-                              <a14:shadowObscured xmlns:a14="http://schemas.microsoft.com/office/drawing/2010/main"/>
-                            </a:ext>
-                          </a:extLst>
                         </pic:spPr>
                       </pic:pic>
                     </a:graphicData>
@@ -1738,10 +2317,10 @@
                 <w:noProof/>
               </w:rPr>
               <w:drawing>
-                <wp:inline distT="0" distB="0" distL="0" distR="0" wp14:anchorId="1CDDBCFB" wp14:editId="71B849FC">
-                  <wp:extent cx="3276600" cy="2647758"/>
-                  <wp:effectExtent l="0" t="0" r="0" b="635"/>
-                  <wp:docPr id="17" name="Picture 17"/>
+                <wp:inline distT="0" distB="0" distL="0" distR="0" wp14:anchorId="455B06E7" wp14:editId="63C7E1CD">
+                  <wp:extent cx="3467100" cy="2603148"/>
+                  <wp:effectExtent l="0" t="0" r="0" b="6985"/>
+                  <wp:docPr id="28" name="Picture 28"/>
                   <wp:cNvGraphicFramePr>
                     <a:graphicFrameLocks xmlns:a="http://schemas.openxmlformats.org/drawingml/2006/main" noChangeAspect="1"/>
                   </wp:cNvGraphicFramePr>
@@ -1749,26 +2328,28 @@
                     <a:graphicData uri="http://schemas.openxmlformats.org/drawingml/2006/picture">
                       <pic:pic xmlns:pic="http://schemas.openxmlformats.org/drawingml/2006/picture">
                         <pic:nvPicPr>
-                          <pic:cNvPr id="0" name="Picture 5"/>
+                          <pic:cNvPr id="0" name="Picture 12"/>
                           <pic:cNvPicPr>
                             <a:picLocks noChangeAspect="1" noChangeArrowheads="1"/>
                           </pic:cNvPicPr>
                         </pic:nvPicPr>
-                        <pic:blipFill rotWithShape="1">
-                          <a:blip r:embed="rId17">
+                        <pic:blipFill>
+                          <a:blip r:embed="rId19">
                             <a:extLst>
                               <a:ext uri="{28A0092B-C50C-407E-A947-70E740481C1C}">
                                 <a14:useLocalDpi xmlns:a14="http://schemas.microsoft.com/office/drawing/2010/main" val="0"/>
                               </a:ext>
                             </a:extLst>
                           </a:blip>
-                          <a:srcRect l="5466" t="6514" r="9074" b="1507"/>
-                          <a:stretch/>
+                          <a:srcRect/>
+                          <a:stretch>
+                            <a:fillRect/>
+                          </a:stretch>
                         </pic:blipFill>
                         <pic:spPr bwMode="auto">
                           <a:xfrm>
                             <a:off x="0" y="0"/>
-                            <a:ext cx="3331418" cy="2692055"/>
+                            <a:ext cx="3502597" cy="2629800"/>
                           </a:xfrm>
                           <a:prstGeom prst="rect">
                             <a:avLst/>
@@ -1777,11 +2358,6 @@
                           <a:ln>
                             <a:noFill/>
                           </a:ln>
-                          <a:extLst>
-                            <a:ext uri="{53640926-AAD7-44D8-BBD7-CCE9431645EC}">
-                              <a14:shadowObscured xmlns:a14="http://schemas.microsoft.com/office/drawing/2010/main"/>
-                            </a:ext>
-                          </a:extLst>
                         </pic:spPr>
                       </pic:pic>
                     </a:graphicData>
@@ -1803,102 +2379,160 @@
         <w:spacing w:line="360" w:lineRule="auto"/>
       </w:pPr>
       <w:r>
+        <w:lastRenderedPageBreak/>
         <w:tab/>
-        <w:t xml:space="preserve">The random forest classifier was able to achieve a much higher accuracy on the banknote dataset compared to the heart disease one. A larger depth of trees provides better results, but the size of the forest doesn’t matter as much. A decision tree with depth 5 performs just as well as a forest of similar depth with 10 or more trees. The nature of the banknote dataset does not benefit in additional accuracy using a forest rather than a tree compared to the heart disease data. </w:t>
-      </w:r>
-    </w:p>
-    <w:p>
-      <w:pPr>
-        <w:pStyle w:val="Heading3"/>
-        <w:rPr>
-          <w:b/>
-          <w:bCs/>
-        </w:rPr>
-      </w:pPr>
-      <w:r>
-        <w:rPr>
-          <w:b/>
-          <w:bCs/>
-        </w:rPr>
-        <w:t>Neural Network</w:t>
-      </w:r>
-    </w:p>
-    <w:p>
+        <w:t xml:space="preserve">The random forest classifier was able to achieve a much higher accuracy on the </w:t>
+      </w:r>
+      <w:r>
+        <w:t>spam</w:t>
+      </w:r>
+      <w:r>
+        <w:t xml:space="preserve"> dataset compared to the heart disease one. </w:t>
+      </w:r>
+      <w:r>
+        <w:t xml:space="preserve">The depth of the tree provides more accurate results faster than more trees in the forest do. </w:t>
+      </w:r>
+      <w:r>
+        <w:t xml:space="preserve">A </w:t>
+      </w:r>
+      <w:r>
+        <w:t>small forest with trees of depth 5 or 6</w:t>
+      </w:r>
+      <w:r>
+        <w:t xml:space="preserve"> performs just as well as a</w:t>
+      </w:r>
+      <w:r>
+        <w:t xml:space="preserve"> larger</w:t>
+      </w:r>
+      <w:r>
+        <w:t xml:space="preserve"> forest of similar depth. </w:t>
+      </w:r>
+      <w:r>
+        <w:t xml:space="preserve">The best accuracy on the test set was achieved with </w:t>
+      </w:r>
+      <w:r>
+        <w:t>a forest size of 18 and a max tree depth of 6.</w:t>
+      </w:r>
+    </w:p>
+    <w:p>
+      <w:pPr>
+        <w:spacing w:line="360" w:lineRule="auto"/>
+        <w:rPr>
+          <w:sz w:val="24"/>
+          <w:szCs w:val="24"/>
+        </w:rPr>
+      </w:pPr>
       <w:r>
         <w:tab/>
-        <w:t xml:space="preserve"> </w:t>
-      </w:r>
-      <w:r>
-        <w:br w:type="page"/>
-      </w:r>
-    </w:p>
-    <w:p>
-      <w:pPr>
-        <w:spacing w:line="360" w:lineRule="auto"/>
-      </w:pPr>
-    </w:p>
-    <w:p>
-      <w:pPr>
-        <w:pStyle w:val="Heading2"/>
-        <w:spacing w:line="360" w:lineRule="auto"/>
-        <w:rPr>
-          <w:b/>
-          <w:bCs/>
-        </w:rPr>
-      </w:pPr>
-      <w:r>
-        <w:rPr>
-          <w:b/>
-          <w:bCs/>
-        </w:rPr>
-        <w:t>References</w:t>
+        <w:t xml:space="preserve">Using the best attributes for the random forest classifier </w:t>
+      </w:r>
+      <w:r>
+        <w:rPr>
+          <w:sz w:val="24"/>
+          <w:szCs w:val="24"/>
+        </w:rPr>
+        <w:t>different training and test sets were used where the percentage of data used for training varied from 50-90%.</w:t>
+      </w:r>
+      <w:r>
+        <w:rPr>
+          <w:sz w:val="24"/>
+          <w:szCs w:val="24"/>
+        </w:rPr>
+        <w:t xml:space="preserve"> The best test accuracy on the heart disease dataset was achieved when the data was allocated 90/10 in favor of training but performed just as well with a 60/40 allocation. Like the decision tree the spam dataset performed the best with an 80/20 split and otherwise performed at least 1% worse. Figure 6 outlines the results achieved from the different data partitions. </w:t>
+      </w:r>
+    </w:p>
+    <w:p>
+      <w:pPr>
+        <w:spacing w:line="360" w:lineRule="auto"/>
+        <w:rPr>
+          <w:smallCaps/>
+          <w:color w:val="5A5A5A" w:themeColor="text1" w:themeTint="A5"/>
+        </w:rPr>
+      </w:pPr>
+      <w:r>
+        <w:rPr>
+          <w:rStyle w:val="SubtleReference"/>
+        </w:rPr>
+        <w:t xml:space="preserve">Figure </w:t>
+      </w:r>
+      <w:r>
+        <w:rPr>
+          <w:rStyle w:val="SubtleReference"/>
+        </w:rPr>
+        <w:t>6</w:t>
+      </w:r>
+      <w:r>
+        <w:rPr>
+          <w:rStyle w:val="SubtleReference"/>
+        </w:rPr>
+        <w:t xml:space="preserve"> – </w:t>
+      </w:r>
+      <w:r>
+        <w:rPr>
+          <w:rStyle w:val="SubtleReference"/>
+        </w:rPr>
+        <w:t>Random Forest</w:t>
+      </w:r>
+      <w:r>
+        <w:rPr>
+          <w:rStyle w:val="SubtleReference"/>
+        </w:rPr>
+        <w:t xml:space="preserve"> Results From Data Partitions </w:t>
       </w:r>
     </w:p>
     <w:tbl>
       <w:tblPr>
         <w:tblStyle w:val="TableGrid"/>
-        <w:tblW w:w="0" w:type="auto"/>
+        <w:tblW w:w="11199" w:type="dxa"/>
+        <w:tblInd w:w="-856" w:type="dxa"/>
         <w:tblLook w:val="04A0" w:firstRow="1" w:lastRow="0" w:firstColumn="1" w:lastColumn="0" w:noHBand="0" w:noVBand="1"/>
       </w:tblPr>
       <w:tblGrid>
-        <w:gridCol w:w="314"/>
-        <w:gridCol w:w="9036"/>
+        <w:gridCol w:w="5489"/>
+        <w:gridCol w:w="5710"/>
       </w:tblGrid>
       <w:tr>
         <w:tc>
           <w:tcPr>
-            <w:tcW w:w="562" w:type="dxa"/>
+            <w:tcW w:w="5490" w:type="dxa"/>
           </w:tcPr>
           <w:p>
             <w:pPr>
-              <w:spacing w:line="360" w:lineRule="auto"/>
+              <w:rPr>
+                <w:rStyle w:val="SubtleReference"/>
+                <w:smallCaps w:val="0"/>
+                <w:color w:val="auto"/>
+              </w:rPr>
             </w:pPr>
             <w:r>
-              <w:t>1</w:t>
+              <w:rPr>
+                <w:rStyle w:val="SubtleReference"/>
+                <w:smallCaps w:val="0"/>
+                <w:color w:val="auto"/>
+              </w:rPr>
+              <w:t>Heart Disease Dataset</w:t>
             </w:r>
           </w:p>
         </w:tc>
         <w:tc>
           <w:tcPr>
-            <w:tcW w:w="8788" w:type="dxa"/>
+            <w:tcW w:w="5709" w:type="dxa"/>
           </w:tcPr>
           <w:p>
             <w:pPr>
-              <w:spacing w:line="360" w:lineRule="auto"/>
+              <w:rPr>
+                <w:rStyle w:val="SubtleReference"/>
+                <w:smallCaps w:val="0"/>
+                <w:color w:val="auto"/>
+              </w:rPr>
             </w:pPr>
             <w:r>
-              <w:t xml:space="preserve">UCI, “Banknote Authentication Data Set” [Online]. Available: </w:t>
-            </w:r>
-            <w:hyperlink r:id="rId18" w:history="1">
-              <w:r>
-                <w:rPr>
-                  <w:rStyle w:val="Hyperlink"/>
-                </w:rPr>
-                <w:t>https://archive.ics.uci.edu/ml/machine-learning-databases/00267/</w:t>
-              </w:r>
-            </w:hyperlink>
-            <w:r>
-              <w:t>. [Accessed February 1, 2020].</w:t>
+              <w:rPr>
+                <w:rStyle w:val="SubtleReference"/>
+                <w:smallCaps w:val="0"/>
+                <w:color w:val="auto"/>
+              </w:rPr>
+              <w:t>Spam Dataset</w:t>
             </w:r>
           </w:p>
         </w:tc>
@@ -1906,92 +2540,1551 @@
       <w:tr>
         <w:tc>
           <w:tcPr>
-            <w:tcW w:w="562" w:type="dxa"/>
+            <w:tcW w:w="5490" w:type="dxa"/>
           </w:tcPr>
           <w:p>
             <w:pPr>
               <w:spacing w:line="360" w:lineRule="auto"/>
+              <w:rPr>
+                <w:rStyle w:val="SubtleReference"/>
+              </w:rPr>
             </w:pPr>
             <w:r>
-              <w:t>2</w:t>
+              <w:rPr>
+                <w:rStyle w:val="SubtleReference"/>
+                <w:noProof/>
+              </w:rPr>
+              <w:drawing>
+                <wp:inline distT="0" distB="0" distL="0" distR="0" wp14:anchorId="435BF3DE" wp14:editId="16F528FF">
+                  <wp:extent cx="3323790" cy="2495550"/>
+                  <wp:effectExtent l="0" t="0" r="0" b="0"/>
+                  <wp:docPr id="36" name="Picture 36"/>
+                  <wp:cNvGraphicFramePr>
+                    <a:graphicFrameLocks xmlns:a="http://schemas.openxmlformats.org/drawingml/2006/main" noChangeAspect="1"/>
+                  </wp:cNvGraphicFramePr>
+                  <a:graphic xmlns:a="http://schemas.openxmlformats.org/drawingml/2006/main">
+                    <a:graphicData uri="http://schemas.openxmlformats.org/drawingml/2006/picture">
+                      <pic:pic xmlns:pic="http://schemas.openxmlformats.org/drawingml/2006/picture">
+                        <pic:nvPicPr>
+                          <pic:cNvPr id="0" name="Picture 18"/>
+                          <pic:cNvPicPr>
+                            <a:picLocks noChangeAspect="1" noChangeArrowheads="1"/>
+                          </pic:cNvPicPr>
+                        </pic:nvPicPr>
+                        <pic:blipFill>
+                          <a:blip r:embed="rId20">
+                            <a:extLst>
+                              <a:ext uri="{28A0092B-C50C-407E-A947-70E740481C1C}">
+                                <a14:useLocalDpi xmlns:a14="http://schemas.microsoft.com/office/drawing/2010/main" val="0"/>
+                              </a:ext>
+                            </a:extLst>
+                          </a:blip>
+                          <a:srcRect/>
+                          <a:stretch>
+                            <a:fillRect/>
+                          </a:stretch>
+                        </pic:blipFill>
+                        <pic:spPr bwMode="auto">
+                          <a:xfrm>
+                            <a:off x="0" y="0"/>
+                            <a:ext cx="3342977" cy="2509956"/>
+                          </a:xfrm>
+                          <a:prstGeom prst="rect">
+                            <a:avLst/>
+                          </a:prstGeom>
+                          <a:noFill/>
+                          <a:ln>
+                            <a:noFill/>
+                          </a:ln>
+                        </pic:spPr>
+                      </pic:pic>
+                    </a:graphicData>
+                  </a:graphic>
+                </wp:inline>
+              </w:drawing>
             </w:r>
           </w:p>
         </w:tc>
         <w:tc>
           <w:tcPr>
-            <w:tcW w:w="8788" w:type="dxa"/>
+            <w:tcW w:w="5709" w:type="dxa"/>
           </w:tcPr>
           <w:p>
             <w:pPr>
               <w:spacing w:line="360" w:lineRule="auto"/>
+              <w:rPr>
+                <w:rStyle w:val="SubtleReference"/>
+              </w:rPr>
             </w:pPr>
-            <w:hyperlink r:id="rId19" w:anchor="sklearn.tree.DecisionTreeClassifier" w:history="1">
-              <w:r>
-                <w:rPr>
-                  <w:rStyle w:val="Hyperlink"/>
-                </w:rPr>
-                <w:t>https://scikit-learn.org/stable/modules/generated/sklearn.tree.DecisionTreeClassifier.html#sklearn.tree.DecisionTreeClassifier</w:t>
-              </w:r>
-            </w:hyperlink>
+            <w:r>
+              <w:rPr>
+                <w:rStyle w:val="SubtleReference"/>
+                <w:noProof/>
+              </w:rPr>
+              <w:drawing>
+                <wp:inline distT="0" distB="0" distL="0" distR="0" wp14:anchorId="7356ECE2" wp14:editId="3B12F657">
+                  <wp:extent cx="3488711" cy="2619375"/>
+                  <wp:effectExtent l="0" t="0" r="0" b="0"/>
+                  <wp:docPr id="37" name="Picture 37"/>
+                  <wp:cNvGraphicFramePr>
+                    <a:graphicFrameLocks xmlns:a="http://schemas.openxmlformats.org/drawingml/2006/main" noChangeAspect="1"/>
+                  </wp:cNvGraphicFramePr>
+                  <a:graphic xmlns:a="http://schemas.openxmlformats.org/drawingml/2006/main">
+                    <a:graphicData uri="http://schemas.openxmlformats.org/drawingml/2006/picture">
+                      <pic:pic xmlns:pic="http://schemas.openxmlformats.org/drawingml/2006/picture">
+                        <pic:nvPicPr>
+                          <pic:cNvPr id="0" name="Picture 19"/>
+                          <pic:cNvPicPr>
+                            <a:picLocks noChangeAspect="1" noChangeArrowheads="1"/>
+                          </pic:cNvPicPr>
+                        </pic:nvPicPr>
+                        <pic:blipFill>
+                          <a:blip r:embed="rId21">
+                            <a:extLst>
+                              <a:ext uri="{28A0092B-C50C-407E-A947-70E740481C1C}">
+                                <a14:useLocalDpi xmlns:a14="http://schemas.microsoft.com/office/drawing/2010/main" val="0"/>
+                              </a:ext>
+                            </a:extLst>
+                          </a:blip>
+                          <a:srcRect/>
+                          <a:stretch>
+                            <a:fillRect/>
+                          </a:stretch>
+                        </pic:blipFill>
+                        <pic:spPr bwMode="auto">
+                          <a:xfrm>
+                            <a:off x="0" y="0"/>
+                            <a:ext cx="3510619" cy="2635824"/>
+                          </a:xfrm>
+                          <a:prstGeom prst="rect">
+                            <a:avLst/>
+                          </a:prstGeom>
+                          <a:noFill/>
+                          <a:ln>
+                            <a:noFill/>
+                          </a:ln>
+                        </pic:spPr>
+                      </pic:pic>
+                    </a:graphicData>
+                  </a:graphic>
+                </wp:inline>
+              </w:drawing>
+            </w:r>
+          </w:p>
+        </w:tc>
+      </w:tr>
+    </w:tbl>
+    <w:p>
+      <w:pPr>
+        <w:spacing w:line="360" w:lineRule="auto"/>
+      </w:pPr>
+    </w:p>
+    <w:p>
+      <w:pPr>
+        <w:pStyle w:val="Heading3"/>
+        <w:spacing w:line="360" w:lineRule="auto"/>
+        <w:rPr>
+          <w:b/>
+          <w:bCs/>
+        </w:rPr>
+      </w:pPr>
+      <w:r>
+        <w:rPr>
+          <w:b/>
+          <w:bCs/>
+        </w:rPr>
+        <w:t>Neural Network</w:t>
+      </w:r>
+    </w:p>
+    <w:p>
+      <w:pPr>
+        <w:spacing w:line="360" w:lineRule="auto"/>
+        <w:rPr>
+          <w:rStyle w:val="SubtleReference"/>
+          <w:smallCaps w:val="0"/>
+          <w:color w:val="auto"/>
+          <w:sz w:val="24"/>
+          <w:szCs w:val="24"/>
+        </w:rPr>
+      </w:pPr>
+      <w:r>
+        <w:tab/>
+        <w:t xml:space="preserve"> </w:t>
+      </w:r>
+      <w:r>
+        <w:t xml:space="preserve">The </w:t>
+      </w:r>
+      <w:proofErr w:type="spellStart"/>
+      <w:r>
+        <w:t>MLPClassifier</w:t>
+      </w:r>
+      <w:proofErr w:type="spellEnd"/>
+      <w:r>
+        <w:t xml:space="preserve"> </w:t>
+      </w:r>
+      <w:r>
+        <w:t xml:space="preserve">from </w:t>
+      </w:r>
+      <w:proofErr w:type="spellStart"/>
+      <w:r>
+        <w:rPr>
+          <w:sz w:val="24"/>
+          <w:szCs w:val="24"/>
+        </w:rPr>
+        <w:t>scikit</w:t>
+      </w:r>
+      <w:proofErr w:type="spellEnd"/>
+      <w:r>
+        <w:rPr>
+          <w:sz w:val="24"/>
+          <w:szCs w:val="24"/>
+        </w:rPr>
+        <w:t xml:space="preserve"> learn was used to create </w:t>
+      </w:r>
+      <w:r>
+        <w:rPr>
+          <w:sz w:val="24"/>
+          <w:szCs w:val="24"/>
+        </w:rPr>
+        <w:t xml:space="preserve">neural </w:t>
+      </w:r>
+      <w:r>
+        <w:rPr>
+          <w:sz w:val="24"/>
+          <w:szCs w:val="24"/>
+        </w:rPr>
+        <w:t>network</w:t>
+      </w:r>
+      <w:r>
+        <w:rPr>
+          <w:sz w:val="24"/>
+          <w:szCs w:val="24"/>
+        </w:rPr>
+        <w:t xml:space="preserve"> classifiers for the data sets [</w:t>
+      </w:r>
+      <w:r>
+        <w:rPr>
+          <w:sz w:val="24"/>
+          <w:szCs w:val="24"/>
+        </w:rPr>
+        <w:t>5</w:t>
+      </w:r>
+      <w:r>
+        <w:rPr>
+          <w:sz w:val="24"/>
+          <w:szCs w:val="24"/>
+        </w:rPr>
+        <w:t>]</w:t>
+      </w:r>
+      <w:r>
+        <w:rPr>
+          <w:sz w:val="24"/>
+          <w:szCs w:val="24"/>
+        </w:rPr>
+        <w:t>.</w:t>
+      </w:r>
+      <w:r>
+        <w:rPr>
+          <w:sz w:val="24"/>
+          <w:szCs w:val="24"/>
+        </w:rPr>
+        <w:t xml:space="preserve"> Several networks were created using the stochastic gradient descent and </w:t>
+      </w:r>
+      <w:r>
+        <w:rPr>
+          <w:sz w:val="24"/>
+          <w:szCs w:val="24"/>
+        </w:rPr>
+        <w:t>A</w:t>
+      </w:r>
+      <w:r>
+        <w:rPr>
+          <w:sz w:val="24"/>
+          <w:szCs w:val="24"/>
+        </w:rPr>
+        <w:t xml:space="preserve">dam solver. Both solvers were used with a single hidden lay varying in size from 3 to 40 </w:t>
+      </w:r>
+      <w:r>
+        <w:rPr>
+          <w:sz w:val="24"/>
+          <w:szCs w:val="24"/>
+        </w:rPr>
+        <w:t>nodes</w:t>
+      </w:r>
+      <w:r>
+        <w:rPr>
+          <w:sz w:val="24"/>
+          <w:szCs w:val="24"/>
+        </w:rPr>
+        <w:t xml:space="preserve">. </w:t>
+      </w:r>
+      <w:r>
+        <w:rPr>
+          <w:sz w:val="24"/>
+          <w:szCs w:val="24"/>
+        </w:rPr>
+        <w:t xml:space="preserve">Figure </w:t>
+      </w:r>
+      <w:r>
+        <w:rPr>
+          <w:sz w:val="24"/>
+          <w:szCs w:val="24"/>
+        </w:rPr>
+        <w:lastRenderedPageBreak/>
+        <w:t>7</w:t>
+      </w:r>
+      <w:r>
+        <w:rPr>
+          <w:sz w:val="24"/>
+          <w:szCs w:val="24"/>
+        </w:rPr>
+        <w:t xml:space="preserve"> compares the accuracy of the test and training sets against these variables used on the heart disease dataset and Figure </w:t>
+      </w:r>
+      <w:r>
+        <w:rPr>
+          <w:sz w:val="24"/>
+          <w:szCs w:val="24"/>
+        </w:rPr>
+        <w:t>8</w:t>
+      </w:r>
+      <w:r>
+        <w:rPr>
+          <w:sz w:val="24"/>
+          <w:szCs w:val="24"/>
+        </w:rPr>
+        <w:t xml:space="preserve"> shows the results from the </w:t>
+      </w:r>
+      <w:r>
+        <w:rPr>
+          <w:sz w:val="24"/>
+          <w:szCs w:val="24"/>
+        </w:rPr>
+        <w:t>spam</w:t>
+      </w:r>
+      <w:r>
+        <w:rPr>
+          <w:sz w:val="24"/>
+          <w:szCs w:val="24"/>
+        </w:rPr>
+        <w:t xml:space="preserve"> dataset. </w:t>
+      </w:r>
+    </w:p>
+    <w:p>
+      <w:pPr>
+        <w:spacing w:line="360" w:lineRule="auto"/>
+        <w:rPr>
+          <w:rStyle w:val="SubtleReference"/>
+        </w:rPr>
+      </w:pPr>
+      <w:r>
+        <w:rPr>
+          <w:rStyle w:val="SubtleReference"/>
+        </w:rPr>
+        <w:t xml:space="preserve">Figure </w:t>
+      </w:r>
+      <w:r>
+        <w:rPr>
+          <w:rStyle w:val="SubtleReference"/>
+        </w:rPr>
+        <w:t>7</w:t>
+      </w:r>
+      <w:r>
+        <w:rPr>
+          <w:rStyle w:val="SubtleReference"/>
+        </w:rPr>
+        <w:t xml:space="preserve"> – Heart Disease </w:t>
+      </w:r>
+      <w:r>
+        <w:rPr>
+          <w:rStyle w:val="SubtleReference"/>
+        </w:rPr>
+        <w:t xml:space="preserve">Neural Network </w:t>
+      </w:r>
+      <w:r>
+        <w:rPr>
+          <w:rStyle w:val="SubtleReference"/>
+        </w:rPr>
+        <w:t>Training And Test Results</w:t>
+      </w:r>
+    </w:p>
+    <w:tbl>
+      <w:tblPr>
+        <w:tblStyle w:val="TableGrid"/>
+        <w:tblW w:w="11341" w:type="dxa"/>
+        <w:tblInd w:w="-998" w:type="dxa"/>
+        <w:tblLook w:val="04A0" w:firstRow="1" w:lastRow="0" w:firstColumn="1" w:lastColumn="0" w:noHBand="0" w:noVBand="1"/>
+      </w:tblPr>
+      <w:tblGrid>
+        <w:gridCol w:w="5662"/>
+        <w:gridCol w:w="5679"/>
+      </w:tblGrid>
+      <w:tr>
+        <w:tc>
+          <w:tcPr>
+            <w:tcW w:w="5662" w:type="dxa"/>
+          </w:tcPr>
+          <w:p>
+            <w:pPr>
+              <w:rPr>
+                <w:rStyle w:val="SubtleReference"/>
+                <w:smallCaps w:val="0"/>
+                <w:color w:val="auto"/>
+              </w:rPr>
+            </w:pPr>
+            <w:r>
+              <w:rPr>
+                <w:rStyle w:val="SubtleReference"/>
+                <w:smallCaps w:val="0"/>
+                <w:color w:val="auto"/>
+              </w:rPr>
+              <w:t xml:space="preserve">Solver </w:t>
+            </w:r>
+            <w:r>
+              <w:rPr>
+                <w:rStyle w:val="SubtleReference"/>
+                <w:smallCaps w:val="0"/>
+                <w:color w:val="auto"/>
+              </w:rPr>
+              <w:t>–</w:t>
+            </w:r>
+            <w:r>
+              <w:rPr>
+                <w:rStyle w:val="SubtleReference"/>
+                <w:smallCaps w:val="0"/>
+                <w:color w:val="auto"/>
+              </w:rPr>
+              <w:t xml:space="preserve"> SGD</w:t>
+            </w:r>
+          </w:p>
+        </w:tc>
+        <w:tc>
+          <w:tcPr>
+            <w:tcW w:w="5679" w:type="dxa"/>
+          </w:tcPr>
+          <w:p>
+            <w:pPr>
+              <w:pStyle w:val="NoSpacing"/>
+              <w:rPr>
+                <w:rStyle w:val="SubtleReference"/>
+                <w:smallCaps w:val="0"/>
+                <w:color w:val="auto"/>
+              </w:rPr>
+            </w:pPr>
+            <w:r>
+              <w:rPr>
+                <w:rStyle w:val="SubtleReference"/>
+                <w:smallCaps w:val="0"/>
+                <w:color w:val="auto"/>
+              </w:rPr>
+              <w:t xml:space="preserve">Solver </w:t>
+            </w:r>
+            <w:r>
+              <w:rPr>
+                <w:rStyle w:val="SubtleReference"/>
+                <w:smallCaps w:val="0"/>
+                <w:color w:val="auto"/>
+              </w:rPr>
+              <w:t>–</w:t>
+            </w:r>
+            <w:r>
+              <w:rPr>
+                <w:rStyle w:val="SubtleReference"/>
+                <w:smallCaps w:val="0"/>
+                <w:color w:val="auto"/>
+              </w:rPr>
+              <w:t xml:space="preserve"> Adam</w:t>
+            </w:r>
           </w:p>
         </w:tc>
       </w:tr>
       <w:tr>
         <w:tc>
           <w:tcPr>
-            <w:tcW w:w="562" w:type="dxa"/>
+            <w:tcW w:w="5662" w:type="dxa"/>
           </w:tcPr>
           <w:p>
             <w:pPr>
               <w:spacing w:line="360" w:lineRule="auto"/>
+              <w:rPr>
+                <w:rStyle w:val="SubtleReference"/>
+              </w:rPr>
             </w:pPr>
             <w:r>
-              <w:t>3</w:t>
+              <w:rPr>
+                <w:noProof/>
+              </w:rPr>
+              <w:drawing>
+                <wp:inline distT="0" distB="0" distL="0" distR="0" wp14:anchorId="0B27B00E" wp14:editId="791AE173">
+                  <wp:extent cx="3450653" cy="2590800"/>
+                  <wp:effectExtent l="0" t="0" r="0" b="0"/>
+                  <wp:docPr id="18" name="Picture 18"/>
+                  <wp:cNvGraphicFramePr>
+                    <a:graphicFrameLocks xmlns:a="http://schemas.openxmlformats.org/drawingml/2006/main" noChangeAspect="1"/>
+                  </wp:cNvGraphicFramePr>
+                  <a:graphic xmlns:a="http://schemas.openxmlformats.org/drawingml/2006/main">
+                    <a:graphicData uri="http://schemas.openxmlformats.org/drawingml/2006/picture">
+                      <pic:pic xmlns:pic="http://schemas.openxmlformats.org/drawingml/2006/picture">
+                        <pic:nvPicPr>
+                          <pic:cNvPr id="0" name="Picture 2"/>
+                          <pic:cNvPicPr>
+                            <a:picLocks noChangeAspect="1" noChangeArrowheads="1"/>
+                          </pic:cNvPicPr>
+                        </pic:nvPicPr>
+                        <pic:blipFill>
+                          <a:blip r:embed="rId22">
+                            <a:extLst>
+                              <a:ext uri="{28A0092B-C50C-407E-A947-70E740481C1C}">
+                                <a14:useLocalDpi xmlns:a14="http://schemas.microsoft.com/office/drawing/2010/main" val="0"/>
+                              </a:ext>
+                            </a:extLst>
+                          </a:blip>
+                          <a:srcRect/>
+                          <a:stretch>
+                            <a:fillRect/>
+                          </a:stretch>
+                        </pic:blipFill>
+                        <pic:spPr bwMode="auto">
+                          <a:xfrm>
+                            <a:off x="0" y="0"/>
+                            <a:ext cx="3474982" cy="2609067"/>
+                          </a:xfrm>
+                          <a:prstGeom prst="rect">
+                            <a:avLst/>
+                          </a:prstGeom>
+                          <a:noFill/>
+                          <a:ln>
+                            <a:noFill/>
+                          </a:ln>
+                        </pic:spPr>
+                      </pic:pic>
+                    </a:graphicData>
+                  </a:graphic>
+                </wp:inline>
+              </w:drawing>
             </w:r>
           </w:p>
         </w:tc>
         <w:tc>
           <w:tcPr>
-            <w:tcW w:w="8788" w:type="dxa"/>
+            <w:tcW w:w="5679" w:type="dxa"/>
           </w:tcPr>
           <w:p>
             <w:pPr>
               <w:spacing w:line="360" w:lineRule="auto"/>
+              <w:rPr>
+                <w:rStyle w:val="SubtleReference"/>
+              </w:rPr>
             </w:pPr>
-            <w:hyperlink r:id="rId20" w:anchor="bre" w:history="1">
-              <w:r>
-                <w:rPr>
-                  <w:rStyle w:val="Hyperlink"/>
-                </w:rPr>
-                <w:t>https://scikit-learn.org/stable/modules/tree.html#bre</w:t>
-              </w:r>
-            </w:hyperlink>
+            <w:r>
+              <w:rPr>
+                <w:rStyle w:val="SubtleReference"/>
+                <w:noProof/>
+              </w:rPr>
+              <w:drawing>
+                <wp:inline distT="0" distB="0" distL="0" distR="0" wp14:anchorId="3124136F" wp14:editId="75CC0E99">
+                  <wp:extent cx="3467100" cy="2603148"/>
+                  <wp:effectExtent l="0" t="0" r="0" b="6985"/>
+                  <wp:docPr id="9" name="Picture 9"/>
+                  <wp:cNvGraphicFramePr>
+                    <a:graphicFrameLocks xmlns:a="http://schemas.openxmlformats.org/drawingml/2006/main" noChangeAspect="1"/>
+                  </wp:cNvGraphicFramePr>
+                  <a:graphic xmlns:a="http://schemas.openxmlformats.org/drawingml/2006/main">
+                    <a:graphicData uri="http://schemas.openxmlformats.org/drawingml/2006/picture">
+                      <pic:pic xmlns:pic="http://schemas.openxmlformats.org/drawingml/2006/picture">
+                        <pic:nvPicPr>
+                          <pic:cNvPr id="0" name="Picture 1"/>
+                          <pic:cNvPicPr>
+                            <a:picLocks noChangeAspect="1" noChangeArrowheads="1"/>
+                          </pic:cNvPicPr>
+                        </pic:nvPicPr>
+                        <pic:blipFill>
+                          <a:blip r:embed="rId23">
+                            <a:extLst>
+                              <a:ext uri="{28A0092B-C50C-407E-A947-70E740481C1C}">
+                                <a14:useLocalDpi xmlns:a14="http://schemas.microsoft.com/office/drawing/2010/main" val="0"/>
+                              </a:ext>
+                            </a:extLst>
+                          </a:blip>
+                          <a:srcRect/>
+                          <a:stretch>
+                            <a:fillRect/>
+                          </a:stretch>
+                        </pic:blipFill>
+                        <pic:spPr bwMode="auto">
+                          <a:xfrm>
+                            <a:off x="0" y="0"/>
+                            <a:ext cx="3497081" cy="2625658"/>
+                          </a:xfrm>
+                          <a:prstGeom prst="rect">
+                            <a:avLst/>
+                          </a:prstGeom>
+                          <a:noFill/>
+                          <a:ln>
+                            <a:noFill/>
+                          </a:ln>
+                        </pic:spPr>
+                      </pic:pic>
+                    </a:graphicData>
+                  </a:graphic>
+                </wp:inline>
+              </w:drawing>
+            </w:r>
+          </w:p>
+        </w:tc>
+      </w:tr>
+    </w:tbl>
+    <w:p>
+      <w:pPr>
+        <w:spacing w:line="360" w:lineRule="auto"/>
+      </w:pPr>
+    </w:p>
+    <w:p>
+      <w:pPr>
+        <w:spacing w:line="360" w:lineRule="auto"/>
+      </w:pPr>
+      <w:r>
+        <w:tab/>
+        <w:t xml:space="preserve"> The stochastic gradient descent did not produce the results I would have expected.</w:t>
+      </w:r>
+      <w:r>
+        <w:t xml:space="preserve"> The extreme variation with the number of nodes was unexpected. Trying different parameters did not change the large fluctuations so perhaps it’s a limitation of the algorithm or caused by the nature of the data. The maximum accuracy of </w:t>
+      </w:r>
+      <w:r>
+        <w:t xml:space="preserve">75% </w:t>
+      </w:r>
+      <w:r>
+        <w:t xml:space="preserve">is reached </w:t>
+      </w:r>
+      <w:r>
+        <w:t xml:space="preserve">with </w:t>
+      </w:r>
+      <w:r>
+        <w:t>29</w:t>
+      </w:r>
+      <w:r>
+        <w:t xml:space="preserve"> nodes in the hidden layer. The Adam solver on the other hand produced a smoother accuracy curve over the size of the hidden </w:t>
+      </w:r>
+      <w:r>
+        <w:t>layer</w:t>
+      </w:r>
+      <w:r>
+        <w:t xml:space="preserve">. It reached a peak accuracy of 88% with 9 nodes in the hidden </w:t>
+      </w:r>
+      <w:r>
+        <w:t>layer</w:t>
+      </w:r>
+      <w:r>
+        <w:t>.</w:t>
+      </w:r>
+    </w:p>
+    <w:p>
+      <w:pPr>
+        <w:spacing w:line="360" w:lineRule="auto"/>
+      </w:pPr>
+    </w:p>
+    <w:p>
+      <w:pPr>
+        <w:spacing w:line="360" w:lineRule="auto"/>
+      </w:pPr>
+    </w:p>
+    <w:p>
+      <w:pPr>
+        <w:spacing w:line="360" w:lineRule="auto"/>
+      </w:pPr>
+    </w:p>
+    <w:p>
+      <w:pPr>
+        <w:spacing w:line="360" w:lineRule="auto"/>
+      </w:pPr>
+    </w:p>
+    <w:p>
+      <w:pPr>
+        <w:spacing w:line="360" w:lineRule="auto"/>
+      </w:pPr>
+    </w:p>
+    <w:p>
+      <w:pPr>
+        <w:spacing w:line="360" w:lineRule="auto"/>
+      </w:pPr>
+    </w:p>
+    <w:p>
+      <w:pPr>
+        <w:spacing w:line="360" w:lineRule="auto"/>
+      </w:pPr>
+    </w:p>
+    <w:p>
+      <w:pPr>
+        <w:spacing w:line="360" w:lineRule="auto"/>
+        <w:rPr>
+          <w:rStyle w:val="SubtleReference"/>
+        </w:rPr>
+      </w:pPr>
+      <w:r>
+        <w:rPr>
+          <w:rStyle w:val="SubtleReference"/>
+        </w:rPr>
+        <w:lastRenderedPageBreak/>
+        <w:t xml:space="preserve">Figure </w:t>
+      </w:r>
+      <w:r>
+        <w:rPr>
+          <w:rStyle w:val="SubtleReference"/>
+        </w:rPr>
+        <w:t>8</w:t>
+      </w:r>
+      <w:r>
+        <w:rPr>
+          <w:rStyle w:val="SubtleReference"/>
+        </w:rPr>
+        <w:t xml:space="preserve"> –</w:t>
+      </w:r>
+      <w:r>
+        <w:rPr>
+          <w:rStyle w:val="SubtleReference"/>
+        </w:rPr>
+        <w:t>Spam</w:t>
+      </w:r>
+      <w:r>
+        <w:rPr>
+          <w:rStyle w:val="SubtleReference"/>
+        </w:rPr>
+        <w:t xml:space="preserve"> </w:t>
+      </w:r>
+      <w:r>
+        <w:rPr>
+          <w:rStyle w:val="SubtleReference"/>
+        </w:rPr>
+        <w:t>Neural Network Training And Test Results</w:t>
+      </w:r>
+    </w:p>
+    <w:tbl>
+      <w:tblPr>
+        <w:tblStyle w:val="TableGrid"/>
+        <w:tblW w:w="11341" w:type="dxa"/>
+        <w:tblInd w:w="-998" w:type="dxa"/>
+        <w:tblLook w:val="04A0" w:firstRow="1" w:lastRow="0" w:firstColumn="1" w:lastColumn="0" w:noHBand="0" w:noVBand="1"/>
+      </w:tblPr>
+      <w:tblGrid>
+        <w:gridCol w:w="5676"/>
+        <w:gridCol w:w="5676"/>
+      </w:tblGrid>
+      <w:tr>
+        <w:tc>
+          <w:tcPr>
+            <w:tcW w:w="5673" w:type="dxa"/>
+          </w:tcPr>
+          <w:p>
+            <w:pPr>
+              <w:spacing w:line="360" w:lineRule="auto"/>
+              <w:rPr>
+                <w:smallCaps/>
+                <w:color w:val="5A5A5A" w:themeColor="text1" w:themeTint="A5"/>
+              </w:rPr>
+            </w:pPr>
+            <w:r>
+              <w:rPr>
+                <w:rStyle w:val="SubtleReference"/>
+                <w:smallCaps w:val="0"/>
+                <w:color w:val="auto"/>
+              </w:rPr>
+              <w:t xml:space="preserve">Solver </w:t>
+            </w:r>
+            <w:r>
+              <w:rPr>
+                <w:rStyle w:val="SubtleReference"/>
+                <w:smallCaps w:val="0"/>
+                <w:color w:val="auto"/>
+              </w:rPr>
+              <w:t>–</w:t>
+            </w:r>
+            <w:r>
+              <w:rPr>
+                <w:rStyle w:val="SubtleReference"/>
+                <w:smallCaps w:val="0"/>
+                <w:color w:val="auto"/>
+              </w:rPr>
+              <w:t xml:space="preserve"> SGD</w:t>
+            </w:r>
+          </w:p>
+        </w:tc>
+        <w:tc>
+          <w:tcPr>
+            <w:tcW w:w="5668" w:type="dxa"/>
+          </w:tcPr>
+          <w:p>
+            <w:pPr>
+              <w:spacing w:line="360" w:lineRule="auto"/>
+              <w:rPr>
+                <w:smallCaps/>
+                <w:color w:val="5A5A5A" w:themeColor="text1" w:themeTint="A5"/>
+              </w:rPr>
+            </w:pPr>
+            <w:r>
+              <w:rPr>
+                <w:rStyle w:val="SubtleReference"/>
+                <w:smallCaps w:val="0"/>
+                <w:color w:val="auto"/>
+              </w:rPr>
+              <w:t xml:space="preserve">Solver </w:t>
+            </w:r>
+            <w:r>
+              <w:rPr>
+                <w:rStyle w:val="SubtleReference"/>
+                <w:smallCaps w:val="0"/>
+                <w:color w:val="auto"/>
+              </w:rPr>
+              <w:t>–</w:t>
+            </w:r>
+            <w:r>
+              <w:rPr>
+                <w:rStyle w:val="SubtleReference"/>
+                <w:smallCaps w:val="0"/>
+                <w:color w:val="auto"/>
+              </w:rPr>
+              <w:t xml:space="preserve"> Adam</w:t>
+            </w:r>
           </w:p>
         </w:tc>
       </w:tr>
       <w:tr>
         <w:tc>
           <w:tcPr>
-            <w:tcW w:w="562" w:type="dxa"/>
+            <w:tcW w:w="5673" w:type="dxa"/>
+          </w:tcPr>
+          <w:p>
+            <w:pPr>
+              <w:spacing w:line="360" w:lineRule="auto"/>
+              <w:rPr>
+                <w:smallCaps/>
+                <w:color w:val="5A5A5A" w:themeColor="text1" w:themeTint="A5"/>
+              </w:rPr>
+            </w:pPr>
+            <w:r>
+              <w:rPr>
+                <w:rStyle w:val="SubtleReference"/>
+                <w:noProof/>
+              </w:rPr>
+              <w:drawing>
+                <wp:inline distT="0" distB="0" distL="0" distR="0" wp14:anchorId="39A31F78" wp14:editId="4D80C6D2">
+                  <wp:extent cx="3467100" cy="2603148"/>
+                  <wp:effectExtent l="0" t="0" r="0" b="6985"/>
+                  <wp:docPr id="30" name="Picture 30"/>
+                  <wp:cNvGraphicFramePr>
+                    <a:graphicFrameLocks xmlns:a="http://schemas.openxmlformats.org/drawingml/2006/main" noChangeAspect="1"/>
+                  </wp:cNvGraphicFramePr>
+                  <a:graphic xmlns:a="http://schemas.openxmlformats.org/drawingml/2006/main">
+                    <a:graphicData uri="http://schemas.openxmlformats.org/drawingml/2006/picture">
+                      <pic:pic xmlns:pic="http://schemas.openxmlformats.org/drawingml/2006/picture">
+                        <pic:nvPicPr>
+                          <pic:cNvPr id="0" name="Picture 14"/>
+                          <pic:cNvPicPr>
+                            <a:picLocks noChangeAspect="1" noChangeArrowheads="1"/>
+                          </pic:cNvPicPr>
+                        </pic:nvPicPr>
+                        <pic:blipFill>
+                          <a:blip r:embed="rId24">
+                            <a:extLst>
+                              <a:ext uri="{28A0092B-C50C-407E-A947-70E740481C1C}">
+                                <a14:useLocalDpi xmlns:a14="http://schemas.microsoft.com/office/drawing/2010/main" val="0"/>
+                              </a:ext>
+                            </a:extLst>
+                          </a:blip>
+                          <a:srcRect/>
+                          <a:stretch>
+                            <a:fillRect/>
+                          </a:stretch>
+                        </pic:blipFill>
+                        <pic:spPr bwMode="auto">
+                          <a:xfrm>
+                            <a:off x="0" y="0"/>
+                            <a:ext cx="3482763" cy="2614908"/>
+                          </a:xfrm>
+                          <a:prstGeom prst="rect">
+                            <a:avLst/>
+                          </a:prstGeom>
+                          <a:noFill/>
+                          <a:ln>
+                            <a:noFill/>
+                          </a:ln>
+                        </pic:spPr>
+                      </pic:pic>
+                    </a:graphicData>
+                  </a:graphic>
+                </wp:inline>
+              </w:drawing>
+            </w:r>
+          </w:p>
+        </w:tc>
+        <w:tc>
+          <w:tcPr>
+            <w:tcW w:w="5668" w:type="dxa"/>
+          </w:tcPr>
+          <w:p>
+            <w:pPr>
+              <w:spacing w:line="360" w:lineRule="auto"/>
+              <w:rPr>
+                <w:smallCaps/>
+                <w:color w:val="5A5A5A" w:themeColor="text1" w:themeTint="A5"/>
+              </w:rPr>
+            </w:pPr>
+            <w:r>
+              <w:rPr>
+                <w:rStyle w:val="SubtleReference"/>
+                <w:noProof/>
+              </w:rPr>
+              <w:drawing>
+                <wp:inline distT="0" distB="0" distL="0" distR="0" wp14:anchorId="591B2403" wp14:editId="01416641">
+                  <wp:extent cx="3467100" cy="2603148"/>
+                  <wp:effectExtent l="0" t="0" r="0" b="6985"/>
+                  <wp:docPr id="31" name="Picture 31"/>
+                  <wp:cNvGraphicFramePr>
+                    <a:graphicFrameLocks xmlns:a="http://schemas.openxmlformats.org/drawingml/2006/main" noChangeAspect="1"/>
+                  </wp:cNvGraphicFramePr>
+                  <a:graphic xmlns:a="http://schemas.openxmlformats.org/drawingml/2006/main">
+                    <a:graphicData uri="http://schemas.openxmlformats.org/drawingml/2006/picture">
+                      <pic:pic xmlns:pic="http://schemas.openxmlformats.org/drawingml/2006/picture">
+                        <pic:nvPicPr>
+                          <pic:cNvPr id="0" name="Picture 15"/>
+                          <pic:cNvPicPr>
+                            <a:picLocks noChangeAspect="1" noChangeArrowheads="1"/>
+                          </pic:cNvPicPr>
+                        </pic:nvPicPr>
+                        <pic:blipFill>
+                          <a:blip r:embed="rId25">
+                            <a:extLst>
+                              <a:ext uri="{28A0092B-C50C-407E-A947-70E740481C1C}">
+                                <a14:useLocalDpi xmlns:a14="http://schemas.microsoft.com/office/drawing/2010/main" val="0"/>
+                              </a:ext>
+                            </a:extLst>
+                          </a:blip>
+                          <a:srcRect/>
+                          <a:stretch>
+                            <a:fillRect/>
+                          </a:stretch>
+                        </pic:blipFill>
+                        <pic:spPr bwMode="auto">
+                          <a:xfrm>
+                            <a:off x="0" y="0"/>
+                            <a:ext cx="3503884" cy="2630766"/>
+                          </a:xfrm>
+                          <a:prstGeom prst="rect">
+                            <a:avLst/>
+                          </a:prstGeom>
+                          <a:noFill/>
+                          <a:ln>
+                            <a:noFill/>
+                          </a:ln>
+                        </pic:spPr>
+                      </pic:pic>
+                    </a:graphicData>
+                  </a:graphic>
+                </wp:inline>
+              </w:drawing>
+            </w:r>
+          </w:p>
+        </w:tc>
+      </w:tr>
+    </w:tbl>
+    <w:p>
+      <w:pPr>
+        <w:spacing w:line="360" w:lineRule="auto"/>
+        <w:rPr>
+          <w:smallCaps/>
+          <w:color w:val="5A5A5A" w:themeColor="text1" w:themeTint="A5"/>
+        </w:rPr>
+      </w:pPr>
+    </w:p>
+    <w:p>
+      <w:pPr>
+        <w:spacing w:line="360" w:lineRule="auto"/>
+      </w:pPr>
+      <w:r>
+        <w:tab/>
+        <w:t xml:space="preserve">The </w:t>
+      </w:r>
+      <w:r>
+        <w:t>spam</w:t>
+      </w:r>
+      <w:r>
+        <w:t xml:space="preserve"> dataset </w:t>
+      </w:r>
+      <w:r>
+        <w:t xml:space="preserve">again </w:t>
+      </w:r>
+      <w:r>
+        <w:t xml:space="preserve">yields </w:t>
+      </w:r>
+      <w:r>
+        <w:t>large accuracy fluctuations when using stochastic gradient decent, but Adam solver isn’t as smooth as the heart disease one. Like the heart disease networks the Adam solver produces better results. A maximum test accuracy of 94.8% is achieved with 19 nodes in the hidden layer.</w:t>
+      </w:r>
+    </w:p>
+    <w:p>
+      <w:pPr>
+        <w:spacing w:line="360" w:lineRule="auto"/>
+        <w:rPr>
+          <w:sz w:val="24"/>
+          <w:szCs w:val="24"/>
+        </w:rPr>
+      </w:pPr>
+      <w:r>
+        <w:tab/>
+      </w:r>
+      <w:r>
+        <w:t xml:space="preserve">Using the best attributes for the </w:t>
+      </w:r>
+      <w:r>
+        <w:t>neural</w:t>
+      </w:r>
+      <w:r>
+        <w:t xml:space="preserve"> classifier </w:t>
+      </w:r>
+      <w:r>
+        <w:rPr>
+          <w:sz w:val="24"/>
+          <w:szCs w:val="24"/>
+        </w:rPr>
+        <w:t xml:space="preserve">different training and test sets were used where the percentage of data used for training varied from 50-90%. </w:t>
+      </w:r>
+      <w:r>
+        <w:rPr>
+          <w:sz w:val="24"/>
+          <w:szCs w:val="24"/>
+        </w:rPr>
+        <w:t xml:space="preserve"> Again, the heart disease dataset performed the best with a 90/10 split. This could be because of the smaller amount of test data means there is less chance of having a test that will fail. The spam dataset performed the best with an 80/20 split, the same as with the other classifiers. Figure 9 shows the results from the different </w:t>
+      </w:r>
+      <w:proofErr w:type="spellStart"/>
+      <w:r>
+        <w:rPr>
+          <w:sz w:val="24"/>
+          <w:szCs w:val="24"/>
+        </w:rPr>
+        <w:t>partions</w:t>
+      </w:r>
+      <w:proofErr w:type="spellEnd"/>
+      <w:r>
+        <w:rPr>
+          <w:sz w:val="24"/>
+          <w:szCs w:val="24"/>
+        </w:rPr>
+        <w:t>.</w:t>
+      </w:r>
+      <w:r>
+        <w:rPr>
+          <w:sz w:val="24"/>
+          <w:szCs w:val="24"/>
+        </w:rPr>
+        <w:t xml:space="preserve"> </w:t>
+      </w:r>
+    </w:p>
+    <w:p>
+      <w:pPr>
+        <w:spacing w:line="360" w:lineRule="auto"/>
+        <w:rPr>
+          <w:sz w:val="24"/>
+          <w:szCs w:val="24"/>
+        </w:rPr>
+      </w:pPr>
+    </w:p>
+    <w:p>
+      <w:pPr>
+        <w:spacing w:line="360" w:lineRule="auto"/>
+        <w:rPr>
+          <w:sz w:val="24"/>
+          <w:szCs w:val="24"/>
+        </w:rPr>
+      </w:pPr>
+    </w:p>
+    <w:p>
+      <w:pPr>
+        <w:spacing w:line="360" w:lineRule="auto"/>
+        <w:rPr>
+          <w:sz w:val="24"/>
+          <w:szCs w:val="24"/>
+        </w:rPr>
+      </w:pPr>
+    </w:p>
+    <w:p>
+      <w:pPr>
+        <w:spacing w:line="360" w:lineRule="auto"/>
+      </w:pPr>
+    </w:p>
+    <w:p>
+      <w:pPr>
+        <w:spacing w:line="360" w:lineRule="auto"/>
+        <w:rPr>
+          <w:smallCaps/>
+          <w:color w:val="5A5A5A" w:themeColor="text1" w:themeTint="A5"/>
+        </w:rPr>
+      </w:pPr>
+      <w:r>
+        <w:rPr>
+          <w:rStyle w:val="SubtleReference"/>
+        </w:rPr>
+        <w:lastRenderedPageBreak/>
+        <w:t xml:space="preserve">Figure </w:t>
+      </w:r>
+      <w:r>
+        <w:rPr>
+          <w:rStyle w:val="SubtleReference"/>
+        </w:rPr>
+        <w:t>9</w:t>
+      </w:r>
+      <w:r>
+        <w:rPr>
+          <w:rStyle w:val="SubtleReference"/>
+        </w:rPr>
+        <w:t xml:space="preserve"> – </w:t>
+      </w:r>
+      <w:r>
+        <w:rPr>
+          <w:rStyle w:val="SubtleReference"/>
+        </w:rPr>
+        <w:t>Neural Network</w:t>
+      </w:r>
+      <w:r>
+        <w:rPr>
+          <w:rStyle w:val="SubtleReference"/>
+        </w:rPr>
+        <w:t xml:space="preserve"> Results From Data Partitions </w:t>
+      </w:r>
+    </w:p>
+    <w:tbl>
+      <w:tblPr>
+        <w:tblStyle w:val="TableGrid"/>
+        <w:tblW w:w="11199" w:type="dxa"/>
+        <w:tblInd w:w="-856" w:type="dxa"/>
+        <w:tblLook w:val="04A0" w:firstRow="1" w:lastRow="0" w:firstColumn="1" w:lastColumn="0" w:noHBand="0" w:noVBand="1"/>
+      </w:tblPr>
+      <w:tblGrid>
+        <w:gridCol w:w="5556"/>
+        <w:gridCol w:w="5721"/>
+      </w:tblGrid>
+      <w:tr>
+        <w:tc>
+          <w:tcPr>
+            <w:tcW w:w="5490" w:type="dxa"/>
+          </w:tcPr>
+          <w:p>
+            <w:pPr>
+              <w:rPr>
+                <w:rStyle w:val="SubtleReference"/>
+                <w:smallCaps w:val="0"/>
+                <w:color w:val="auto"/>
+              </w:rPr>
+            </w:pPr>
+            <w:r>
+              <w:rPr>
+                <w:rStyle w:val="SubtleReference"/>
+                <w:smallCaps w:val="0"/>
+                <w:color w:val="auto"/>
+              </w:rPr>
+              <w:t>Heart Disease Dataset</w:t>
+            </w:r>
+          </w:p>
+        </w:tc>
+        <w:tc>
+          <w:tcPr>
+            <w:tcW w:w="5709" w:type="dxa"/>
+          </w:tcPr>
+          <w:p>
+            <w:pPr>
+              <w:rPr>
+                <w:rStyle w:val="SubtleReference"/>
+                <w:smallCaps w:val="0"/>
+                <w:color w:val="auto"/>
+              </w:rPr>
+            </w:pPr>
+            <w:r>
+              <w:rPr>
+                <w:rStyle w:val="SubtleReference"/>
+                <w:smallCaps w:val="0"/>
+                <w:color w:val="auto"/>
+              </w:rPr>
+              <w:t>Spam Dataset</w:t>
+            </w:r>
+          </w:p>
+        </w:tc>
+      </w:tr>
+      <w:tr>
+        <w:tc>
+          <w:tcPr>
+            <w:tcW w:w="5490" w:type="dxa"/>
+          </w:tcPr>
+          <w:p>
+            <w:pPr>
+              <w:spacing w:line="360" w:lineRule="auto"/>
+              <w:rPr>
+                <w:rStyle w:val="SubtleReference"/>
+              </w:rPr>
+            </w:pPr>
+            <w:r>
+              <w:rPr>
+                <w:rStyle w:val="SubtleReference"/>
+                <w:noProof/>
+              </w:rPr>
+              <w:drawing>
+                <wp:inline distT="0" distB="0" distL="0" distR="0" wp14:anchorId="60202361" wp14:editId="550D1A02">
+                  <wp:extent cx="3390900" cy="2545936"/>
+                  <wp:effectExtent l="0" t="0" r="0" b="6985"/>
+                  <wp:docPr id="41" name="Picture 41"/>
+                  <wp:cNvGraphicFramePr>
+                    <a:graphicFrameLocks xmlns:a="http://schemas.openxmlformats.org/drawingml/2006/main" noChangeAspect="1"/>
+                  </wp:cNvGraphicFramePr>
+                  <a:graphic xmlns:a="http://schemas.openxmlformats.org/drawingml/2006/main">
+                    <a:graphicData uri="http://schemas.openxmlformats.org/drawingml/2006/picture">
+                      <pic:pic xmlns:pic="http://schemas.openxmlformats.org/drawingml/2006/picture">
+                        <pic:nvPicPr>
+                          <pic:cNvPr id="0" name="Picture 21"/>
+                          <pic:cNvPicPr>
+                            <a:picLocks noChangeAspect="1" noChangeArrowheads="1"/>
+                          </pic:cNvPicPr>
+                        </pic:nvPicPr>
+                        <pic:blipFill>
+                          <a:blip r:embed="rId26">
+                            <a:extLst>
+                              <a:ext uri="{28A0092B-C50C-407E-A947-70E740481C1C}">
+                                <a14:useLocalDpi xmlns:a14="http://schemas.microsoft.com/office/drawing/2010/main" val="0"/>
+                              </a:ext>
+                            </a:extLst>
+                          </a:blip>
+                          <a:srcRect/>
+                          <a:stretch>
+                            <a:fillRect/>
+                          </a:stretch>
+                        </pic:blipFill>
+                        <pic:spPr bwMode="auto">
+                          <a:xfrm>
+                            <a:off x="0" y="0"/>
+                            <a:ext cx="3446667" cy="2587807"/>
+                          </a:xfrm>
+                          <a:prstGeom prst="rect">
+                            <a:avLst/>
+                          </a:prstGeom>
+                          <a:noFill/>
+                          <a:ln>
+                            <a:noFill/>
+                          </a:ln>
+                        </pic:spPr>
+                      </pic:pic>
+                    </a:graphicData>
+                  </a:graphic>
+                </wp:inline>
+              </w:drawing>
+            </w:r>
+          </w:p>
+        </w:tc>
+        <w:tc>
+          <w:tcPr>
+            <w:tcW w:w="5709" w:type="dxa"/>
+          </w:tcPr>
+          <w:p>
+            <w:pPr>
+              <w:spacing w:line="360" w:lineRule="auto"/>
+              <w:rPr>
+                <w:rStyle w:val="SubtleReference"/>
+              </w:rPr>
+            </w:pPr>
+            <w:r>
+              <w:rPr>
+                <w:rStyle w:val="SubtleReference"/>
+                <w:noProof/>
+              </w:rPr>
+              <w:drawing>
+                <wp:inline distT="0" distB="0" distL="0" distR="0" wp14:anchorId="4C413BD3" wp14:editId="481B184A">
+                  <wp:extent cx="3495675" cy="2624603"/>
+                  <wp:effectExtent l="0" t="0" r="0" b="4445"/>
+                  <wp:docPr id="40" name="Picture 40"/>
+                  <wp:cNvGraphicFramePr>
+                    <a:graphicFrameLocks xmlns:a="http://schemas.openxmlformats.org/drawingml/2006/main" noChangeAspect="1"/>
+                  </wp:cNvGraphicFramePr>
+                  <a:graphic xmlns:a="http://schemas.openxmlformats.org/drawingml/2006/main">
+                    <a:graphicData uri="http://schemas.openxmlformats.org/drawingml/2006/picture">
+                      <pic:pic xmlns:pic="http://schemas.openxmlformats.org/drawingml/2006/picture">
+                        <pic:nvPicPr>
+                          <pic:cNvPr id="0" name="Picture 20"/>
+                          <pic:cNvPicPr>
+                            <a:picLocks noChangeAspect="1" noChangeArrowheads="1"/>
+                          </pic:cNvPicPr>
+                        </pic:nvPicPr>
+                        <pic:blipFill>
+                          <a:blip r:embed="rId27">
+                            <a:extLst>
+                              <a:ext uri="{28A0092B-C50C-407E-A947-70E740481C1C}">
+                                <a14:useLocalDpi xmlns:a14="http://schemas.microsoft.com/office/drawing/2010/main" val="0"/>
+                              </a:ext>
+                            </a:extLst>
+                          </a:blip>
+                          <a:srcRect/>
+                          <a:stretch>
+                            <a:fillRect/>
+                          </a:stretch>
+                        </pic:blipFill>
+                        <pic:spPr bwMode="auto">
+                          <a:xfrm>
+                            <a:off x="0" y="0"/>
+                            <a:ext cx="3554553" cy="2668809"/>
+                          </a:xfrm>
+                          <a:prstGeom prst="rect">
+                            <a:avLst/>
+                          </a:prstGeom>
+                          <a:noFill/>
+                          <a:ln>
+                            <a:noFill/>
+                          </a:ln>
+                        </pic:spPr>
+                      </pic:pic>
+                    </a:graphicData>
+                  </a:graphic>
+                </wp:inline>
+              </w:drawing>
+            </w:r>
+          </w:p>
+        </w:tc>
+      </w:tr>
+    </w:tbl>
+    <w:p/>
+    <w:p>
+      <w:pPr>
+        <w:pStyle w:val="Heading2"/>
+        <w:spacing w:line="360" w:lineRule="auto"/>
+        <w:rPr>
+          <w:b/>
+          <w:bCs/>
+        </w:rPr>
+      </w:pPr>
+      <w:r>
+        <w:rPr>
+          <w:b/>
+          <w:bCs/>
+        </w:rPr>
+        <w:t>Conclusion</w:t>
+      </w:r>
+    </w:p>
+    <w:p>
+      <w:pPr>
+        <w:spacing w:line="360" w:lineRule="auto"/>
+      </w:pPr>
+      <w:r>
+        <w:tab/>
+        <w:t xml:space="preserve">For both the hear disease and the spam mail dataset the three classifiers: decision tree, random forest, and neural networks all produced similar test accuracies. On the heart disease dataset decision trees, random forests, and neural networks yielded 87, 88, 88 percent test accuracy respectively while the spam data set yielded 93, 94, and 94% test accuracy. The largest variation in test accuracy came not from the method used but </w:t>
+      </w:r>
+      <w:r>
+        <w:t>using the appropriate parameters for the method being used.</w:t>
+      </w:r>
+    </w:p>
+    <w:p/>
+    <w:p>
+      <w:r>
+        <w:br w:type="page"/>
+      </w:r>
+    </w:p>
+    <w:p>
+      <w:pPr>
+        <w:spacing w:line="360" w:lineRule="auto"/>
+      </w:pPr>
+    </w:p>
+    <w:p>
+      <w:pPr>
+        <w:pStyle w:val="Heading2"/>
+        <w:spacing w:line="360" w:lineRule="auto"/>
+        <w:rPr>
+          <w:b/>
+          <w:bCs/>
+        </w:rPr>
+      </w:pPr>
+      <w:r>
+        <w:rPr>
+          <w:b/>
+          <w:bCs/>
+        </w:rPr>
+        <w:t>References</w:t>
+      </w:r>
+    </w:p>
+    <w:tbl>
+      <w:tblPr>
+        <w:tblStyle w:val="TableGrid"/>
+        <w:tblW w:w="9640" w:type="dxa"/>
+        <w:tblInd w:w="-289" w:type="dxa"/>
+        <w:tblLayout w:type="fixed"/>
+        <w:tblLook w:val="04A0" w:firstRow="1" w:lastRow="0" w:firstColumn="1" w:lastColumn="0" w:noHBand="0" w:noVBand="1"/>
+      </w:tblPr>
+      <w:tblGrid>
+        <w:gridCol w:w="426"/>
+        <w:gridCol w:w="9214"/>
+      </w:tblGrid>
+      <w:tr>
+        <w:tc>
+          <w:tcPr>
+            <w:tcW w:w="426" w:type="dxa"/>
           </w:tcPr>
           <w:p>
             <w:pPr>
               <w:spacing w:line="360" w:lineRule="auto"/>
             </w:pPr>
             <w:r>
-              <w:t>4</w:t>
+              <w:t>1</w:t>
             </w:r>
           </w:p>
         </w:tc>
         <w:tc>
           <w:tcPr>
-            <w:tcW w:w="8788" w:type="dxa"/>
+            <w:tcW w:w="9214" w:type="dxa"/>
+          </w:tcPr>
+          <w:p>
+            <w:r>
+              <w:t>UCI, “</w:t>
+            </w:r>
+            <w:r>
+              <w:t>Spam Base</w:t>
+            </w:r>
+            <w:r>
+              <w:t xml:space="preserve">” [Online]. Available: </w:t>
+            </w:r>
+            <w:hyperlink r:id="rId28" w:history="1">
+              <w:r>
+                <w:rPr>
+                  <w:rStyle w:val="Hyperlink"/>
+                </w:rPr>
+                <w:t>https://archive.ics.uci.edu/ml/machine-learning-databases/spambase/</w:t>
+              </w:r>
+            </w:hyperlink>
+            <w:r>
+              <w:t>. [Accessed February 1, 2020].</w:t>
+            </w:r>
+          </w:p>
+        </w:tc>
+      </w:tr>
+      <w:tr>
+        <w:tc>
+          <w:tcPr>
+            <w:tcW w:w="426" w:type="dxa"/>
           </w:tcPr>
           <w:p>
             <w:pPr>
               <w:spacing w:line="360" w:lineRule="auto"/>
             </w:pPr>
-            <w:hyperlink r:id="rId21" w:history="1">
+            <w:r>
+              <w:t>2</w:t>
+            </w:r>
+          </w:p>
+        </w:tc>
+        <w:tc>
+          <w:tcPr>
+            <w:tcW w:w="9214" w:type="dxa"/>
+          </w:tcPr>
+          <w:p>
+            <w:r>
+              <w:t>UCI, “</w:t>
+            </w:r>
+            <w:r>
+              <w:t>Decision Tree Classifier</w:t>
+            </w:r>
+            <w:r>
+              <w:t xml:space="preserve">” [Online]. Available: </w:t>
+            </w:r>
+            <w:hyperlink r:id="rId29" w:history="1">
+              <w:r>
+                <w:rPr>
+                  <w:rStyle w:val="Hyperlink"/>
+                </w:rPr>
+                <w:t>https://scikit-learn.org/stable/modules/generated/sklearn.tree.DecisionTreeClassifier.html#sklearn.tree.DecisionTreeClassifier/</w:t>
+              </w:r>
+            </w:hyperlink>
+            <w:r>
+              <w:t>. [</w:t>
+            </w:r>
+            <w:r>
+              <w:t>Accessed February 1, 2020].</w:t>
+            </w:r>
+          </w:p>
+        </w:tc>
+      </w:tr>
+      <w:tr>
+        <w:tc>
+          <w:tcPr>
+            <w:tcW w:w="426" w:type="dxa"/>
+          </w:tcPr>
+          <w:p>
+            <w:pPr>
+              <w:spacing w:line="360" w:lineRule="auto"/>
+            </w:pPr>
+            <w:r>
+              <w:t>3</w:t>
+            </w:r>
+          </w:p>
+        </w:tc>
+        <w:tc>
+          <w:tcPr>
+            <w:tcW w:w="9214" w:type="dxa"/>
+          </w:tcPr>
+          <w:p>
+            <w:r>
+              <w:t>UCI, “</w:t>
+            </w:r>
+            <w:r>
+              <w:t>Minimal Cost-Complexity Pruning</w:t>
+            </w:r>
+            <w:r>
+              <w:t xml:space="preserve">” [Online]. Available: </w:t>
+            </w:r>
+            <w:hyperlink r:id="rId30" w:anchor="bre" w:history="1">
+              <w:r>
+                <w:rPr>
+                  <w:rStyle w:val="Hyperlink"/>
+                </w:rPr>
+                <w:t>https://scikit-le</w:t>
+              </w:r>
+              <w:r>
+                <w:rPr>
+                  <w:rStyle w:val="Hyperlink"/>
+                </w:rPr>
+                <w:t>a</w:t>
+              </w:r>
+              <w:r>
+                <w:rPr>
+                  <w:rStyle w:val="Hyperlink"/>
+                </w:rPr>
+                <w:t>rn.org/stable/modules/tree.html#bre</w:t>
+              </w:r>
+            </w:hyperlink>
+            <w:r>
+              <w:t>. [</w:t>
+            </w:r>
+            <w:r>
+              <w:t>Accessed February 1, 2020].</w:t>
+            </w:r>
+          </w:p>
+        </w:tc>
+      </w:tr>
+      <w:tr>
+        <w:tc>
+          <w:tcPr>
+            <w:tcW w:w="426" w:type="dxa"/>
+          </w:tcPr>
+          <w:p>
+            <w:pPr>
+              <w:spacing w:line="360" w:lineRule="auto"/>
+            </w:pPr>
+            <w:r>
+              <w:t>4</w:t>
+            </w:r>
+          </w:p>
+        </w:tc>
+        <w:tc>
+          <w:tcPr>
+            <w:tcW w:w="9214" w:type="dxa"/>
+          </w:tcPr>
+          <w:p>
+            <w:r>
+              <w:t>UCI, “</w:t>
+            </w:r>
+            <w:r>
+              <w:t>Random Forest Classifier</w:t>
+            </w:r>
+            <w:r>
+              <w:t xml:space="preserve">” [Online]. Available: </w:t>
+            </w:r>
+            <w:hyperlink r:id="rId31" w:history="1">
               <w:r>
                 <w:rPr>
                   <w:rStyle w:val="Hyperlink"/>
@@ -1999,6 +4092,57 @@
                 <w:t>https://scikit-learn.org/stable/modules/generated/sklearn.ensemble.RandomForestClassifier.html</w:t>
               </w:r>
             </w:hyperlink>
+            <w:r>
+              <w:t>. [</w:t>
+            </w:r>
+            <w:r>
+              <w:t>Accessed February 1, 2020].</w:t>
+            </w:r>
+          </w:p>
+        </w:tc>
+      </w:tr>
+      <w:tr>
+        <w:tc>
+          <w:tcPr>
+            <w:tcW w:w="426" w:type="dxa"/>
+          </w:tcPr>
+          <w:p>
+            <w:pPr>
+              <w:spacing w:line="360" w:lineRule="auto"/>
+            </w:pPr>
+            <w:r>
+              <w:t>5</w:t>
+            </w:r>
+          </w:p>
+        </w:tc>
+        <w:tc>
+          <w:tcPr>
+            <w:tcW w:w="9214" w:type="dxa"/>
+          </w:tcPr>
+          <w:p>
+            <w:r>
+              <w:t>UCI, “</w:t>
+            </w:r>
+            <w:r>
+              <w:t>Neural Network Classifier</w:t>
+            </w:r>
+            <w:r>
+              <w:t xml:space="preserve">” [Online]. Available: </w:t>
+            </w:r>
+            <w:hyperlink r:id="rId32" w:anchor="sklearn.neural_network.MLPClassifier" w:history="1">
+              <w:r>
+                <w:rPr>
+                  <w:rStyle w:val="Hyperlink"/>
+                </w:rPr>
+                <w:t>https://scikit-learn.org/stable/modules/generated/sklearn.neural_network.MLPClassifier.html#sklearn.neural_network.MLPClassifier</w:t>
+              </w:r>
+            </w:hyperlink>
+            <w:r>
+              <w:t xml:space="preserve">.[ </w:t>
+            </w:r>
+            <w:r>
+              <w:t>Accessed February 1, 2020].</w:t>
+            </w:r>
           </w:p>
         </w:tc>
       </w:tr>
@@ -2015,6 +4159,8 @@
       <w:r>
         <w:br w:type="page"/>
       </w:r>
+      <w:bookmarkStart w:id="1" w:name="_GoBack"/>
+      <w:bookmarkEnd w:id="1"/>
     </w:p>
     <w:p>
       <w:pPr>
@@ -2065,7 +4211,7 @@
                     </pic:cNvPicPr>
                   </pic:nvPicPr>
                   <pic:blipFill>
-                    <a:blip r:embed="rId22">
+                    <a:blip r:embed="rId33">
                       <a:extLst>
                         <a:ext uri="{28A0092B-C50C-407E-A947-70E740481C1C}">
                           <a14:useLocalDpi xmlns:a14="http://schemas.microsoft.com/office/drawing/2010/main" val="0"/>
@@ -2154,7 +4300,7 @@
                     </pic:cNvPicPr>
                   </pic:nvPicPr>
                   <pic:blipFill>
-                    <a:blip r:embed="rId23" cstate="print">
+                    <a:blip r:embed="rId34" cstate="print">
                       <a:extLst>
                         <a:ext uri="{28A0092B-C50C-407E-A947-70E740481C1C}">
                           <a14:useLocalDpi xmlns:a14="http://schemas.microsoft.com/office/drawing/2010/main" val="0"/>
@@ -2225,31 +4371,34 @@
           <w:b/>
           <w:bCs/>
         </w:rPr>
-        <w:t xml:space="preserve">Banknote Entropy </w:t>
+        <w:t xml:space="preserve"> Spam</w:t>
       </w:r>
       <w:r>
         <w:rPr>
           <w:b/>
           <w:bCs/>
         </w:rPr>
-        <w:t>Split Tree</w:t>
-      </w:r>
-    </w:p>
-    <w:p>
-      <w:pPr>
-        <w:spacing w:line="360" w:lineRule="auto"/>
-      </w:pPr>
-    </w:p>
-    <w:p>
-      <w:pPr>
-        <w:spacing w:line="360" w:lineRule="auto"/>
-        <w:rPr>
-          <w:rFonts w:asciiTheme="majorHAnsi" w:eastAsiaTheme="majorEastAsia" w:hAnsiTheme="majorHAnsi" w:cstheme="majorBidi"/>
+        <w:t xml:space="preserve"> Entropy </w:t>
+      </w:r>
+      <w:r>
+        <w:rPr>
           <w:b/>
           <w:bCs/>
-          <w:color w:val="2F5496" w:themeColor="accent1" w:themeShade="BF"/>
-          <w:sz w:val="26"/>
-          <w:szCs w:val="26"/>
+        </w:rPr>
+        <w:t>Split Tree</w:t>
+      </w:r>
+    </w:p>
+    <w:p>
+      <w:pPr>
+        <w:spacing w:line="360" w:lineRule="auto"/>
+      </w:pPr>
+    </w:p>
+    <w:p>
+      <w:pPr>
+        <w:spacing w:line="360" w:lineRule="auto"/>
+        <w:rPr>
+          <w:b/>
+          <w:bCs/>
         </w:rPr>
       </w:pPr>
       <w:r>
@@ -2259,10 +4408,10 @@
           <w:noProof/>
         </w:rPr>
         <w:drawing>
-          <wp:inline distT="0" distB="0" distL="0" distR="0" wp14:anchorId="3479E874" wp14:editId="39527EC6">
-            <wp:extent cx="5943600" cy="3076575"/>
-            <wp:effectExtent l="0" t="0" r="0" b="9525"/>
-            <wp:docPr id="12" name="Picture 12"/>
+          <wp:inline distT="0" distB="0" distL="0" distR="0" wp14:anchorId="6D96C6B7" wp14:editId="7D00E29D">
+            <wp:extent cx="5934075" cy="2343150"/>
+            <wp:effectExtent l="0" t="0" r="9525" b="0"/>
+            <wp:docPr id="26" name="Picture 26"/>
             <wp:cNvGraphicFramePr>
               <a:graphicFrameLocks xmlns:a="http://schemas.openxmlformats.org/drawingml/2006/main" noChangeAspect="1"/>
             </wp:cNvGraphicFramePr>
@@ -2270,13 +4419,13 @@
               <a:graphicData uri="http://schemas.openxmlformats.org/drawingml/2006/picture">
                 <pic:pic xmlns:pic="http://schemas.openxmlformats.org/drawingml/2006/picture">
                   <pic:nvPicPr>
-                    <pic:cNvPr id="0" name="Picture 12"/>
+                    <pic:cNvPr id="0" name="Picture 10"/>
                     <pic:cNvPicPr>
                       <a:picLocks noChangeAspect="1" noChangeArrowheads="1"/>
                     </pic:cNvPicPr>
                   </pic:nvPicPr>
                   <pic:blipFill>
-                    <a:blip r:embed="rId24" cstate="print">
+                    <a:blip r:embed="rId35" cstate="print">
                       <a:extLst>
                         <a:ext uri="{28A0092B-C50C-407E-A947-70E740481C1C}">
                           <a14:useLocalDpi xmlns:a14="http://schemas.microsoft.com/office/drawing/2010/main" val="0"/>
@@ -2291,7 +4440,7 @@
                   <pic:spPr bwMode="auto">
                     <a:xfrm>
                       <a:off x="0" y="0"/>
-                      <a:ext cx="5943600" cy="3076575"/>
+                      <a:ext cx="5934075" cy="2343150"/>
                     </a:xfrm>
                     <a:prstGeom prst="rect">
                       <a:avLst/>
@@ -2307,21 +4456,47 @@
           </wp:inline>
         </w:drawing>
       </w:r>
-      <w:r>
+    </w:p>
+    <w:p>
+      <w:pPr>
+        <w:spacing w:line="360" w:lineRule="auto"/>
         <w:rPr>
           <w:b/>
           <w:bCs/>
         </w:rPr>
-        <w:br w:type="page"/>
-      </w:r>
-    </w:p>
-    <w:p>
-      <w:pPr>
-        <w:pStyle w:val="Heading2"/>
-        <w:spacing w:line="360" w:lineRule="auto"/>
-        <w:rPr>
+      </w:pPr>
+    </w:p>
+    <w:p>
+      <w:pPr>
+        <w:spacing w:line="360" w:lineRule="auto"/>
+      </w:pPr>
+      <w:r>
+        <w:t xml:space="preserve">Viewable online at: </w:t>
+      </w:r>
+      <w:hyperlink r:id="rId36" w:history="1">
+        <w:r>
+          <w:rPr>
+            <w:rStyle w:val="Hyperlink"/>
+          </w:rPr>
+          <w:t>https://i.imgur.com/YXZ7TG9.png</w:t>
+        </w:r>
+      </w:hyperlink>
+    </w:p>
+    <w:p>
+      <w:pPr>
+        <w:spacing w:line="360" w:lineRule="auto"/>
+      </w:pPr>
+    </w:p>
+    <w:p>
+      <w:pPr>
+        <w:spacing w:line="360" w:lineRule="auto"/>
+        <w:rPr>
+          <w:rFonts w:asciiTheme="majorHAnsi" w:eastAsiaTheme="majorEastAsia" w:hAnsiTheme="majorHAnsi" w:cstheme="majorBidi"/>
           <w:b/>
           <w:bCs/>
+          <w:color w:val="2F5496" w:themeColor="accent1" w:themeShade="BF"/>
+          <w:sz w:val="26"/>
+          <w:szCs w:val="26"/>
         </w:rPr>
       </w:pPr>
       <w:r>
@@ -2329,6 +4504,23 @@
           <w:b/>
           <w:bCs/>
         </w:rPr>
+        <w:br w:type="page"/>
+      </w:r>
+    </w:p>
+    <w:p>
+      <w:pPr>
+        <w:pStyle w:val="Heading2"/>
+        <w:spacing w:line="360" w:lineRule="auto"/>
+        <w:rPr>
+          <w:b/>
+          <w:bCs/>
+        </w:rPr>
+      </w:pPr>
+      <w:r>
+        <w:rPr>
+          <w:b/>
+          <w:bCs/>
+        </w:rPr>
         <w:lastRenderedPageBreak/>
         <w:t xml:space="preserve">Appendix </w:t>
       </w:r>
@@ -2344,20 +4536,27 @@
           <w:b/>
           <w:bCs/>
         </w:rPr>
-        <w:t xml:space="preserve"> –Banknote</w:t>
+        <w:t xml:space="preserve"> –</w:t>
       </w:r>
       <w:r>
         <w:rPr>
           <w:b/>
           <w:bCs/>
         </w:rPr>
-        <w:t xml:space="preserve"> Gini</w:t>
+        <w:t xml:space="preserve"> Spam</w:t>
       </w:r>
       <w:r>
         <w:rPr>
           <w:b/>
           <w:bCs/>
         </w:rPr>
+        <w:t xml:space="preserve"> Gini</w:t>
+      </w:r>
+      <w:r>
+        <w:rPr>
+          <w:b/>
+          <w:bCs/>
+        </w:rPr>
         <w:t xml:space="preserve"> Split Tree</w:t>
       </w:r>
     </w:p>
@@ -2365,20 +4564,15 @@
       <w:pPr>
         <w:spacing w:line="360" w:lineRule="auto"/>
       </w:pPr>
-    </w:p>
-    <w:p>
-      <w:pPr>
-        <w:spacing w:line="360" w:lineRule="auto"/>
-      </w:pPr>
       <w:r>
         <w:rPr>
           <w:noProof/>
         </w:rPr>
         <w:drawing>
-          <wp:inline distT="0" distB="0" distL="0" distR="0" wp14:anchorId="77B5FEEA" wp14:editId="1C01495A">
-            <wp:extent cx="5905500" cy="2886075"/>
-            <wp:effectExtent l="0" t="0" r="0" b="9525"/>
-            <wp:docPr id="13" name="Picture 13"/>
+          <wp:inline distT="0" distB="0" distL="0" distR="0" wp14:anchorId="653B874D" wp14:editId="37C287B0">
+            <wp:extent cx="5934075" cy="2581275"/>
+            <wp:effectExtent l="0" t="0" r="9525" b="9525"/>
+            <wp:docPr id="27" name="Picture 27"/>
             <wp:cNvGraphicFramePr>
               <a:graphicFrameLocks xmlns:a="http://schemas.openxmlformats.org/drawingml/2006/main" noChangeAspect="1"/>
             </wp:cNvGraphicFramePr>
@@ -2386,13 +4580,13 @@
               <a:graphicData uri="http://schemas.openxmlformats.org/drawingml/2006/picture">
                 <pic:pic xmlns:pic="http://schemas.openxmlformats.org/drawingml/2006/picture">
                   <pic:nvPicPr>
-                    <pic:cNvPr id="0" name="Picture 13"/>
+                    <pic:cNvPr id="0" name="Picture 11"/>
                     <pic:cNvPicPr>
                       <a:picLocks noChangeAspect="1" noChangeArrowheads="1"/>
                     </pic:cNvPicPr>
                   </pic:nvPicPr>
                   <pic:blipFill>
-                    <a:blip r:embed="rId25" cstate="print">
+                    <a:blip r:embed="rId37" cstate="print">
                       <a:extLst>
                         <a:ext uri="{28A0092B-C50C-407E-A947-70E740481C1C}">
                           <a14:useLocalDpi xmlns:a14="http://schemas.microsoft.com/office/drawing/2010/main" val="0"/>
@@ -2407,7 +4601,7 @@
                   <pic:spPr bwMode="auto">
                     <a:xfrm>
                       <a:off x="0" y="0"/>
-                      <a:ext cx="5905500" cy="2886075"/>
+                      <a:ext cx="5934075" cy="2581275"/>
                     </a:xfrm>
                     <a:prstGeom prst="rect">
                       <a:avLst/>
@@ -2424,8 +4618,27 @@
         </w:drawing>
       </w:r>
     </w:p>
+    <w:p>
+      <w:pPr>
+        <w:spacing w:line="360" w:lineRule="auto"/>
+      </w:pPr>
+      <w:r>
+        <w:rPr>
+          <w:noProof/>
+        </w:rPr>
+        <w:t xml:space="preserve">Viewable onlone at: </w:t>
+      </w:r>
+      <w:hyperlink r:id="rId38" w:history="1">
+        <w:r>
+          <w:rPr>
+            <w:rStyle w:val="Hyperlink"/>
+          </w:rPr>
+          <w:t>https://i.imgur.com/JfxDKCL.png</w:t>
+        </w:r>
+      </w:hyperlink>
+    </w:p>
     <w:sectPr>
-      <w:headerReference w:type="default" r:id="rId26"/>
+      <w:headerReference w:type="default" r:id="rId39"/>
       <w:pgSz w:w="12240" w:h="15840"/>
       <w:pgMar w:top="1440" w:right="1440" w:bottom="1440" w:left="1440" w:header="708" w:footer="708" w:gutter="0"/>
       <w:cols w:space="708"/>
@@ -2525,7 +4738,7 @@
       </w:pPr>
     </w:pPrDefault>
   </w:docDefaults>
-  <w:latentStyles w:defLockedState="0" w:defUIPriority="99" w:defSemiHidden="0" w:defUnhideWhenUsed="0" w:defQFormat="0" w:count="377">
+  <w:latentStyles w:defLockedState="0" w:defUIPriority="99" w:defSemiHidden="0" w:defUnhideWhenUsed="0" w:defQFormat="0" w:count="376">
     <w:lsdException w:name="Normal" w:uiPriority="0" w:qFormat="1"/>
     <w:lsdException w:name="heading 1" w:uiPriority="9" w:qFormat="1"/>
     <w:lsdException w:name="heading 2" w:semiHidden="1" w:uiPriority="9" w:unhideWhenUsed="1" w:qFormat="1"/>
@@ -2631,6 +4844,7 @@
     <w:lsdException w:name="HTML Sample" w:semiHidden="1" w:unhideWhenUsed="1"/>
     <w:lsdException w:name="HTML Typewriter" w:semiHidden="1" w:unhideWhenUsed="1"/>
     <w:lsdException w:name="HTML Variable" w:semiHidden="1" w:unhideWhenUsed="1"/>
+    <w:lsdException w:name="Normal Table" w:semiHidden="1" w:unhideWhenUsed="1"/>
     <w:lsdException w:name="annotation subject" w:semiHidden="1" w:unhideWhenUsed="1"/>
     <w:lsdException w:name="No List" w:semiHidden="1" w:unhideWhenUsed="1"/>
     <w:lsdException w:name="Outline List 1" w:semiHidden="1" w:unhideWhenUsed="1"/>
@@ -2677,8 +4891,10 @@
     <w:lsdException w:name="Table Subtle 2" w:semiHidden="1" w:unhideWhenUsed="1"/>
     <w:lsdException w:name="Table Web 1" w:semiHidden="1" w:unhideWhenUsed="1"/>
     <w:lsdException w:name="Table Web 2" w:semiHidden="1" w:unhideWhenUsed="1"/>
+    <w:lsdException w:name="Table Web 3" w:semiHidden="1" w:unhideWhenUsed="1"/>
     <w:lsdException w:name="Balloon Text" w:semiHidden="1" w:unhideWhenUsed="1"/>
     <w:lsdException w:name="Table Grid" w:uiPriority="39"/>
+    <w:lsdException w:name="Table Theme" w:semiHidden="1" w:unhideWhenUsed="1"/>
     <w:lsdException w:name="Placeholder Text" w:semiHidden="1"/>
     <w:lsdException w:name="No Spacing" w:uiPriority="1" w:qFormat="1"/>
     <w:lsdException w:name="Light Shading" w:uiPriority="60"/>
@@ -2899,7 +5115,6 @@
     <w:lsdException w:name="Hashtag" w:semiHidden="1" w:unhideWhenUsed="1"/>
     <w:lsdException w:name="Unresolved Mention" w:semiHidden="1" w:unhideWhenUsed="1"/>
     <w:lsdException w:name="Smart Link" w:semiHidden="1" w:unhideWhenUsed="1"/>
-    <w:lsdException w:name="Smart Link Error" w:semiHidden="1" w:unhideWhenUsed="1"/>
   </w:latentStyles>
   <w:style w:type="paragraph" w:default="1" w:styleId="Normal">
     <w:name w:val="Normal"/>
@@ -3124,7 +5339,6 @@
     <w:name w:val="Hyperlink"/>
     <w:basedOn w:val="DefaultParagraphFont"/>
     <w:uiPriority w:val="99"/>
-    <w:semiHidden/>
     <w:unhideWhenUsed/>
     <w:rsid w:val="003E52AA"/>
     <w:rPr>
@@ -3194,6 +5408,30 @@
     <w:rPr>
       <w:smallCaps/>
       <w:color w:val="5A5A5A" w:themeColor="text1" w:themeTint="A5"/>
+    </w:rPr>
+  </w:style>
+  <w:style w:type="character" w:styleId="UnresolvedMention">
+    <w:name w:val="Unresolved Mention"/>
+    <w:basedOn w:val="DefaultParagraphFont"/>
+    <w:uiPriority w:val="99"/>
+    <w:semiHidden/>
+    <w:unhideWhenUsed/>
+    <w:rsid w:val="00381468"/>
+    <w:rPr>
+      <w:color w:val="605E5C"/>
+      <w:shd w:val="clear" w:color="auto" w:fill="E1DFDD"/>
+    </w:rPr>
+  </w:style>
+  <w:style w:type="character" w:styleId="FollowedHyperlink">
+    <w:name w:val="FollowedHyperlink"/>
+    <w:basedOn w:val="DefaultParagraphFont"/>
+    <w:uiPriority w:val="99"/>
+    <w:semiHidden/>
+    <w:unhideWhenUsed/>
+    <w:rsid w:val="00831330"/>
+    <w:rPr>
+      <w:color w:val="954F72" w:themeColor="followedHyperlink"/>
+      <w:u w:val="single"/>
     </w:rPr>
   </w:style>
 </w:styles>
